--- a/public/files/09. Screening progress sheet.docx
+++ b/public/files/09. Screening progress sheet.docx
@@ -1,10 +1,10 @@
 
 <file path=word/document.xml><?xml version="1.0" encoding="utf-8"?>
-<w:document xmlns:wpc="http://schemas.microsoft.com/office/word/2010/wordprocessingCanvas" xmlns:cx="http://schemas.microsoft.com/office/drawing/2014/chartex" xmlns:cx1="http://schemas.microsoft.com/office/drawing/2015/9/8/chartex" xmlns:mc="http://schemas.openxmlformats.org/markup-compatibility/2006" xmlns:o="urn:schemas-microsoft-com:office:office" xmlns:r="http://schemas.openxmlformats.org/officeDocument/2006/relationships" xmlns:m="http://schemas.openxmlformats.org/officeDocument/2006/math" xmlns:v="urn:schemas-microsoft-com:vml" xmlns:wp14="http://schemas.microsoft.com/office/word/2010/wordprocessingDrawing" xmlns:wp="http://schemas.openxmlformats.org/drawingml/2006/wordprocessingDrawing" xmlns:w10="urn:schemas-microsoft-com:office:word" xmlns:w="http://schemas.openxmlformats.org/wordprocessingml/2006/main" xmlns:w14="http://schemas.microsoft.com/office/word/2010/wordml" xmlns:w15="http://schemas.microsoft.com/office/word/2012/wordml" xmlns:w16se="http://schemas.microsoft.com/office/word/2015/wordml/symex" xmlns:wpg="http://schemas.microsoft.com/office/word/2010/wordprocessingGroup" xmlns:wpi="http://schemas.microsoft.com/office/word/2010/wordprocessingInk" xmlns:wne="http://schemas.microsoft.com/office/word/2006/wordml" xmlns:wps="http://schemas.microsoft.com/office/word/2010/wordprocessingShape" mc:Ignorable="w14 w15 w16se wp14">
+<w:document xmlns:wpc="http://schemas.microsoft.com/office/word/2010/wordprocessingCanvas" xmlns:mc="http://schemas.openxmlformats.org/markup-compatibility/2006" xmlns:o="urn:schemas-microsoft-com:office:office" xmlns:r="http://schemas.openxmlformats.org/officeDocument/2006/relationships" xmlns:m="http://schemas.openxmlformats.org/officeDocument/2006/math" xmlns:v="urn:schemas-microsoft-com:vml" xmlns:wp14="http://schemas.microsoft.com/office/word/2010/wordprocessingDrawing" xmlns:wp="http://schemas.openxmlformats.org/drawingml/2006/wordprocessingDrawing" xmlns:w="http://schemas.openxmlformats.org/wordprocessingml/2006/main" xmlns:w14="http://schemas.microsoft.com/office/word/2010/wordml" xmlns:w10="urn:schemas-microsoft-com:office:word" xmlns:w15="http://schemas.microsoft.com/office/word/2012/wordml" xmlns:wpg="http://schemas.microsoft.com/office/word/2010/wordprocessingGroup" xmlns:wpi="http://schemas.microsoft.com/office/word/2010/wordprocessingInk" xmlns:wne="http://schemas.microsoft.com/office/word/2006/wordml" xmlns:wps="http://schemas.microsoft.com/office/word/2010/wordprocessingShape" xmlns:wpsCustomData="http://www.wps.cn/officeDocument/2013/wpsCustomData" mc:Ignorable="w14 w15 wp14">
   <w:body>
     <w:p>
       <w:pPr>
-        <w:pStyle w:val="BodyText"/>
+        <w:pStyle w:val="11"/>
         <w:ind w:left="4406"/>
         <w:rPr>
           <w:sz w:val="20"/>
@@ -12,11 +12,10 @@
       </w:pPr>
       <w:r>
         <w:rPr>
-          <w:noProof/>
           <w:sz w:val="20"/>
         </w:rPr>
         <w:drawing>
-          <wp:anchor distT="0" distB="0" distL="114300" distR="114300" simplePos="0" relativeHeight="251658240" behindDoc="0" locked="0" layoutInCell="1" allowOverlap="1" wp14:anchorId="1234E974" wp14:editId="677C399A">
+          <wp:anchor distT="0" distB="0" distL="114300" distR="114300" simplePos="0" relativeHeight="251659264" behindDoc="0" locked="0" layoutInCell="1" allowOverlap="1">
             <wp:simplePos x="0" y="0"/>
             <wp:positionH relativeFrom="page">
               <wp:align>center</wp:align>
@@ -24,7 +23,7 @@
             <wp:positionV relativeFrom="margin">
               <wp:posOffset>-838200</wp:posOffset>
             </wp:positionV>
-            <wp:extent cx="1426371" cy="911542"/>
+            <wp:extent cx="1426210" cy="911225"/>
             <wp:effectExtent l="0" t="0" r="2540" b="3175"/>
             <wp:wrapSquare wrapText="bothSides"/>
             <wp:docPr id="29" name="image1.jpeg"/>
@@ -35,11 +34,13 @@
               <a:graphicData uri="http://schemas.openxmlformats.org/drawingml/2006/picture">
                 <pic:pic xmlns:pic="http://schemas.openxmlformats.org/drawingml/2006/picture">
                   <pic:nvPicPr>
-                    <pic:cNvPr id="30" name="image1.jpeg"/>
-                    <pic:cNvPicPr/>
+                    <pic:cNvPr id="29" name="image1.jpeg"/>
+                    <pic:cNvPicPr>
+                      <a:picLocks noChangeAspect="1"/>
+                    </pic:cNvPicPr>
                   </pic:nvPicPr>
                   <pic:blipFill>
-                    <a:blip r:embed="rId7" cstate="print">
+                    <a:blip r:embed="rId8" cstate="print">
                       <a:extLst>
                         <a:ext uri="{28A0092B-C50C-407E-A947-70E740481C1C}">
                           <a14:useLocalDpi xmlns:a14="http://schemas.microsoft.com/office/drawing/2010/main" val="0"/>
@@ -68,7 +69,7 @@
     </w:p>
     <w:p>
       <w:pPr>
-        <w:pStyle w:val="BodyText"/>
+        <w:pStyle w:val="11"/>
         <w:spacing w:before="8"/>
         <w:rPr>
           <w:b/>
@@ -128,7 +129,7 @@
     </w:p>
     <w:p>
       <w:pPr>
-        <w:pStyle w:val="BodyText"/>
+        <w:pStyle w:val="11"/>
         <w:spacing w:before="10"/>
         <w:rPr>
           <w:b/>
@@ -138,22 +139,24 @@
     </w:p>
     <w:tbl>
       <w:tblPr>
+        <w:tblStyle w:val="10"/>
         <w:tblW w:w="10728" w:type="dxa"/>
         <w:tblInd w:w="129" w:type="dxa"/>
         <w:tblBorders>
-          <w:top w:val="single" w:sz="4" w:space="0" w:color="000000"/>
-          <w:left w:val="single" w:sz="4" w:space="0" w:color="000000"/>
-          <w:bottom w:val="single" w:sz="4" w:space="0" w:color="000000"/>
-          <w:right w:val="single" w:sz="4" w:space="0" w:color="000000"/>
-          <w:insideH w:val="single" w:sz="4" w:space="0" w:color="000000"/>
-          <w:insideV w:val="single" w:sz="4" w:space="0" w:color="000000"/>
+          <w:top w:val="single" w:color="000000" w:sz="4" w:space="0"/>
+          <w:left w:val="single" w:color="000000" w:sz="4" w:space="0"/>
+          <w:bottom w:val="single" w:color="000000" w:sz="4" w:space="0"/>
+          <w:right w:val="single" w:color="000000" w:sz="4" w:space="0"/>
+          <w:insideH w:val="single" w:color="000000" w:sz="4" w:space="0"/>
+          <w:insideV w:val="single" w:color="000000" w:sz="4" w:space="0"/>
         </w:tblBorders>
         <w:tblLayout w:type="fixed"/>
         <w:tblCellMar>
+          <w:top w:w="0" w:type="dxa"/>
           <w:left w:w="0" w:type="dxa"/>
+          <w:bottom w:w="0" w:type="dxa"/>
           <w:right w:w="0" w:type="dxa"/>
         </w:tblCellMar>
-        <w:tblLook w:val="01E0" w:firstRow="1" w:lastRow="1" w:firstColumn="1" w:lastColumn="1" w:noHBand="0" w:noVBand="0"/>
       </w:tblPr>
       <w:tblGrid>
         <w:gridCol w:w="1517"/>
@@ -172,8 +175,24 @@
         <w:gridCol w:w="924"/>
       </w:tblGrid>
       <w:tr>
+        <w:tblPrEx>
+          <w:tblBorders>
+            <w:top w:val="single" w:color="000000" w:sz="4" w:space="0"/>
+            <w:left w:val="single" w:color="000000" w:sz="4" w:space="0"/>
+            <w:bottom w:val="single" w:color="000000" w:sz="4" w:space="0"/>
+            <w:right w:val="single" w:color="000000" w:sz="4" w:space="0"/>
+            <w:insideH w:val="single" w:color="000000" w:sz="4" w:space="0"/>
+            <w:insideV w:val="single" w:color="000000" w:sz="4" w:space="0"/>
+          </w:tblBorders>
+          <w:tblCellMar>
+            <w:top w:w="0" w:type="dxa"/>
+            <w:left w:w="0" w:type="dxa"/>
+            <w:bottom w:w="0" w:type="dxa"/>
+            <w:right w:w="0" w:type="dxa"/>
+          </w:tblCellMar>
+        </w:tblPrEx>
         <w:trPr>
-          <w:trHeight w:val="690"/>
+          <w:trHeight w:val="690" w:hRule="atLeast"/>
         </w:trPr>
         <w:tc>
           <w:tcPr>
@@ -182,12 +201,14 @@
           </w:tcPr>
           <w:p>
             <w:pPr>
-              <w:pStyle w:val="TableParagraph"/>
+              <w:pStyle w:val="23"/>
               <w:ind w:left="107"/>
               <w:rPr>
+                <w:rFonts w:hint="default"/>
                 <w:b/>
                 <w:sz w:val="20"/>
                 <w:highlight w:val="green"/>
+                <w:lang w:val="en-US"/>
               </w:rPr>
             </w:pPr>
             <w:r>
@@ -196,23 +217,17 @@
                 <w:sz w:val="20"/>
                 <w:highlight w:val="green"/>
               </w:rPr>
-              <w:t>Surname:</w:t>
-            </w:r>
-            <w:r>
-              <w:rPr>
+              <w:t xml:space="preserve">Surname: </w:t>
+            </w:r>
+            <w:r>
+              <w:rPr>
+                <w:rFonts w:hint="default"/>
                 <w:b/>
                 <w:sz w:val="20"/>
                 <w:highlight w:val="green"/>
-              </w:rPr>
-              <w:t xml:space="preserve"> </w:t>
-            </w:r>
-            <w:r>
-              <w:rPr>
-                <w:b/>
-                <w:sz w:val="20"/>
-                <w:highlight w:val="green"/>
-              </w:rPr>
-              <w:t>RAZA</w:t>
+                <w:lang w:val="en-US"/>
+              </w:rPr>
+              <w:t>surName</w:t>
             </w:r>
           </w:p>
         </w:tc>
@@ -223,12 +238,14 @@
           </w:tcPr>
           <w:p>
             <w:pPr>
-              <w:pStyle w:val="TableParagraph"/>
+              <w:pStyle w:val="23"/>
               <w:ind w:left="106"/>
               <w:rPr>
+                <w:rFonts w:hint="default"/>
                 <w:b/>
                 <w:sz w:val="20"/>
                 <w:highlight w:val="green"/>
+                <w:lang w:val="en-US"/>
               </w:rPr>
             </w:pPr>
             <w:r>
@@ -254,31 +271,17 @@
                 <w:sz w:val="20"/>
                 <w:highlight w:val="green"/>
               </w:rPr>
-              <w:t>names:</w:t>
-            </w:r>
-            <w:r>
-              <w:rPr>
+              <w:t xml:space="preserve">names: </w:t>
+            </w:r>
+            <w:r>
+              <w:rPr>
+                <w:rFonts w:hint="default"/>
                 <w:b/>
                 <w:sz w:val="20"/>
                 <w:highlight w:val="green"/>
-              </w:rPr>
-              <w:t xml:space="preserve"> </w:t>
-            </w:r>
-            <w:r>
-              <w:rPr>
-                <w:b/>
-                <w:sz w:val="20"/>
-                <w:highlight w:val="green"/>
-              </w:rPr>
-              <w:t>ALI</w:t>
-            </w:r>
-            <w:r>
-              <w:rPr>
-                <w:b/>
-                <w:sz w:val="20"/>
-                <w:highlight w:val="green"/>
-              </w:rPr>
-              <w:t xml:space="preserve"> </w:t>
+                <w:lang w:val="en-US"/>
+              </w:rPr>
+              <w:t>firstName</w:t>
             </w:r>
           </w:p>
         </w:tc>
@@ -289,16 +292,16 @@
           </w:tcPr>
           <w:p>
             <w:pPr>
-              <w:pStyle w:val="TableParagraph"/>
-              <w:rPr>
-                <w:b/>
-                <w:sz w:val="20"/>
-              </w:rPr>
-            </w:pPr>
-          </w:p>
-          <w:p>
-            <w:pPr>
-              <w:pStyle w:val="TableParagraph"/>
+              <w:pStyle w:val="23"/>
+              <w:rPr>
+                <w:b/>
+                <w:sz w:val="20"/>
+              </w:rPr>
+            </w:pPr>
+          </w:p>
+          <w:p>
+            <w:pPr>
+              <w:pStyle w:val="23"/>
               <w:ind w:left="1331"/>
               <w:rPr>
                 <w:b/>
@@ -346,8 +349,24 @@
         </w:tc>
       </w:tr>
       <w:tr>
+        <w:tblPrEx>
+          <w:tblBorders>
+            <w:top w:val="single" w:color="000000" w:sz="4" w:space="0"/>
+            <w:left w:val="single" w:color="000000" w:sz="4" w:space="0"/>
+            <w:bottom w:val="single" w:color="000000" w:sz="4" w:space="0"/>
+            <w:right w:val="single" w:color="000000" w:sz="4" w:space="0"/>
+            <w:insideH w:val="single" w:color="000000" w:sz="4" w:space="0"/>
+            <w:insideV w:val="single" w:color="000000" w:sz="4" w:space="0"/>
+          </w:tblBorders>
+          <w:tblCellMar>
+            <w:top w:w="0" w:type="dxa"/>
+            <w:left w:w="0" w:type="dxa"/>
+            <w:bottom w:w="0" w:type="dxa"/>
+            <w:right w:w="0" w:type="dxa"/>
+          </w:tblCellMar>
+        </w:tblPrEx>
         <w:trPr>
-          <w:trHeight w:val="460"/>
+          <w:trHeight w:val="460" w:hRule="atLeast"/>
         </w:trPr>
         <w:tc>
           <w:tcPr>
@@ -356,12 +375,14 @@
           </w:tcPr>
           <w:p>
             <w:pPr>
-              <w:pStyle w:val="TableParagraph"/>
+              <w:pStyle w:val="23"/>
               <w:ind w:left="107"/>
               <w:rPr>
+                <w:rFonts w:hint="default"/>
                 <w:b/>
                 <w:sz w:val="20"/>
                 <w:highlight w:val="green"/>
+                <w:lang w:val="en-US"/>
               </w:rPr>
             </w:pPr>
             <w:r>
@@ -370,47 +391,17 @@
                 <w:sz w:val="20"/>
                 <w:highlight w:val="green"/>
               </w:rPr>
-              <w:t>DOB:</w:t>
-            </w:r>
-            <w:r>
-              <w:rPr>
+              <w:t xml:space="preserve">DOB: </w:t>
+            </w:r>
+            <w:r>
+              <w:rPr>
+                <w:rFonts w:hint="default"/>
                 <w:b/>
                 <w:sz w:val="20"/>
                 <w:highlight w:val="green"/>
-              </w:rPr>
-              <w:t xml:space="preserve"> </w:t>
-            </w:r>
-            <w:r>
-              <w:rPr>
-                <w:b/>
-                <w:sz w:val="20"/>
-                <w:highlight w:val="green"/>
-              </w:rPr>
-              <w:t>1</w:t>
-            </w:r>
-            <w:r>
-              <w:rPr>
-                <w:b/>
-                <w:sz w:val="20"/>
-                <w:highlight w:val="green"/>
-              </w:rPr>
-              <w:t>6</w:t>
-            </w:r>
-            <w:r>
-              <w:rPr>
-                <w:b/>
-                <w:sz w:val="20"/>
-                <w:highlight w:val="green"/>
-              </w:rPr>
-              <w:t>/08/19</w:t>
-            </w:r>
-            <w:r>
-              <w:rPr>
-                <w:b/>
-                <w:sz w:val="20"/>
-                <w:highlight w:val="green"/>
-              </w:rPr>
-              <w:t>95</w:t>
+                <w:lang w:val="en-US"/>
+              </w:rPr>
+              <w:t>dateofBirth</w:t>
             </w:r>
           </w:p>
         </w:tc>
@@ -421,7 +412,7 @@
           </w:tcPr>
           <w:p>
             <w:pPr>
-              <w:pStyle w:val="TableParagraph"/>
+              <w:pStyle w:val="23"/>
               <w:ind w:left="106"/>
               <w:rPr>
                 <w:b/>
@@ -452,23 +443,17 @@
                 <w:sz w:val="20"/>
                 <w:highlight w:val="green"/>
               </w:rPr>
-              <w:t>number:</w:t>
-            </w:r>
-            <w:r>
-              <w:rPr>
+              <w:t xml:space="preserve">number: </w:t>
+            </w:r>
+            <w:r>
+              <w:rPr>
+                <w:rFonts w:hint="default"/>
                 <w:b/>
                 <w:sz w:val="20"/>
                 <w:highlight w:val="green"/>
-              </w:rPr>
-              <w:t xml:space="preserve"> </w:t>
-            </w:r>
-            <w:r>
-              <w:rPr>
-                <w:b/>
-                <w:sz w:val="20"/>
-                <w:highlight w:val="green"/>
-              </w:rPr>
-              <w:t>TH554572A</w:t>
+                <w:lang w:val="en-US"/>
+              </w:rPr>
+              <w:t>niNumber</w:t>
             </w:r>
           </w:p>
         </w:tc>
@@ -479,12 +464,14 @@
           </w:tcPr>
           <w:p>
             <w:pPr>
-              <w:pStyle w:val="TableParagraph"/>
+              <w:pStyle w:val="23"/>
               <w:ind w:left="100"/>
               <w:rPr>
+                <w:rFonts w:hint="default"/>
                 <w:b/>
                 <w:sz w:val="20"/>
                 <w:highlight w:val="green"/>
+                <w:lang w:val="en-US"/>
               </w:rPr>
             </w:pPr>
             <w:r>
@@ -493,63 +480,17 @@
                 <w:sz w:val="20"/>
                 <w:highlight w:val="green"/>
               </w:rPr>
-              <w:t>From</w:t>
-            </w:r>
-            <w:r>
-              <w:rPr>
+              <w:t xml:space="preserve">From: </w:t>
+            </w:r>
+            <w:r>
+              <w:rPr>
+                <w:rFonts w:hint="default"/>
                 <w:b/>
                 <w:sz w:val="20"/>
                 <w:highlight w:val="green"/>
-              </w:rPr>
-              <w:t>:</w:t>
-            </w:r>
-            <w:r>
-              <w:rPr>
-                <w:b/>
-                <w:sz w:val="20"/>
-                <w:highlight w:val="green"/>
-              </w:rPr>
-              <w:t xml:space="preserve"> </w:t>
-            </w:r>
-            <w:r>
-              <w:rPr>
-                <w:b/>
-                <w:sz w:val="20"/>
-                <w:highlight w:val="green"/>
-              </w:rPr>
-              <w:t>29</w:t>
-            </w:r>
-            <w:r>
-              <w:rPr>
-                <w:b/>
-                <w:sz w:val="20"/>
-                <w:highlight w:val="green"/>
-              </w:rPr>
-              <w:t>/</w:t>
-            </w:r>
-            <w:r>
-              <w:rPr>
-                <w:b/>
-                <w:sz w:val="20"/>
-                <w:highlight w:val="green"/>
-              </w:rPr>
-              <w:t>1</w:t>
-            </w:r>
-            <w:r>
-              <w:rPr>
-                <w:b/>
-                <w:sz w:val="20"/>
-                <w:highlight w:val="green"/>
-              </w:rPr>
-              <w:t>1/202</w:t>
-            </w:r>
-            <w:r>
-              <w:rPr>
-                <w:b/>
-                <w:sz w:val="20"/>
-                <w:highlight w:val="green"/>
-              </w:rPr>
-              <w:t>4</w:t>
+                <w:lang w:val="en-US"/>
+              </w:rPr>
+              <w:t>speriodFrom</w:t>
             </w:r>
           </w:p>
         </w:tc>
@@ -560,7 +501,7 @@
           </w:tcPr>
           <w:p>
             <w:pPr>
-              <w:pStyle w:val="TableParagraph"/>
+              <w:pStyle w:val="23"/>
               <w:ind w:left="97"/>
               <w:rPr>
                 <w:b/>
@@ -574,62 +515,40 @@
                 <w:sz w:val="20"/>
                 <w:highlight w:val="green"/>
               </w:rPr>
-              <w:t>To</w:t>
-            </w:r>
-            <w:r>
-              <w:rPr>
+              <w:t xml:space="preserve">To: </w:t>
+            </w:r>
+            <w:r>
+              <w:rPr>
+                <w:rFonts w:hint="default"/>
                 <w:b/>
                 <w:sz w:val="20"/>
                 <w:highlight w:val="green"/>
-              </w:rPr>
-              <w:t>:</w:t>
-            </w:r>
-            <w:r>
-              <w:rPr>
-                <w:b/>
-                <w:sz w:val="20"/>
-                <w:highlight w:val="green"/>
-              </w:rPr>
-              <w:t xml:space="preserve"> </w:t>
-            </w:r>
-            <w:r>
-              <w:rPr>
-                <w:b/>
-                <w:sz w:val="20"/>
-                <w:highlight w:val="green"/>
-              </w:rPr>
-              <w:t>29</w:t>
-            </w:r>
-            <w:r>
-              <w:rPr>
-                <w:b/>
-                <w:sz w:val="20"/>
-                <w:highlight w:val="green"/>
-              </w:rPr>
-              <w:t>/0</w:t>
-            </w:r>
-            <w:r>
-              <w:rPr>
-                <w:b/>
-                <w:sz w:val="20"/>
-                <w:highlight w:val="green"/>
-              </w:rPr>
-              <w:t>2</w:t>
-            </w:r>
-            <w:r>
-              <w:rPr>
-                <w:b/>
-                <w:sz w:val="20"/>
-                <w:highlight w:val="green"/>
-              </w:rPr>
-              <w:t>/2025</w:t>
+                <w:lang w:val="en-US"/>
+              </w:rPr>
+              <w:t>speriodTo</w:t>
             </w:r>
           </w:p>
         </w:tc>
       </w:tr>
       <w:tr>
+        <w:tblPrEx>
+          <w:tblBorders>
+            <w:top w:val="single" w:color="000000" w:sz="4" w:space="0"/>
+            <w:left w:val="single" w:color="000000" w:sz="4" w:space="0"/>
+            <w:bottom w:val="single" w:color="000000" w:sz="4" w:space="0"/>
+            <w:right w:val="single" w:color="000000" w:sz="4" w:space="0"/>
+            <w:insideH w:val="single" w:color="000000" w:sz="4" w:space="0"/>
+            <w:insideV w:val="single" w:color="000000" w:sz="4" w:space="0"/>
+          </w:tblBorders>
+          <w:tblCellMar>
+            <w:top w:w="0" w:type="dxa"/>
+            <w:left w:w="0" w:type="dxa"/>
+            <w:bottom w:w="0" w:type="dxa"/>
+            <w:right w:w="0" w:type="dxa"/>
+          </w:tblCellMar>
+        </w:tblPrEx>
         <w:trPr>
-          <w:trHeight w:val="275"/>
+          <w:trHeight w:val="275" w:hRule="atLeast"/>
         </w:trPr>
         <w:tc>
           <w:tcPr>
@@ -638,7 +557,7 @@
           </w:tcPr>
           <w:p>
             <w:pPr>
-              <w:pStyle w:val="TableParagraph"/>
+              <w:pStyle w:val="23"/>
               <w:spacing w:line="256" w:lineRule="exact"/>
               <w:ind w:left="3826" w:right="3833"/>
               <w:jc w:val="center"/>
@@ -688,8 +607,24 @@
         </w:tc>
       </w:tr>
       <w:tr>
+        <w:tblPrEx>
+          <w:tblBorders>
+            <w:top w:val="single" w:color="000000" w:sz="4" w:space="0"/>
+            <w:left w:val="single" w:color="000000" w:sz="4" w:space="0"/>
+            <w:bottom w:val="single" w:color="000000" w:sz="4" w:space="0"/>
+            <w:right w:val="single" w:color="000000" w:sz="4" w:space="0"/>
+            <w:insideH w:val="single" w:color="000000" w:sz="4" w:space="0"/>
+            <w:insideV w:val="single" w:color="000000" w:sz="4" w:space="0"/>
+          </w:tblBorders>
+          <w:tblCellMar>
+            <w:top w:w="0" w:type="dxa"/>
+            <w:left w:w="0" w:type="dxa"/>
+            <w:bottom w:w="0" w:type="dxa"/>
+            <w:right w:w="0" w:type="dxa"/>
+          </w:tblCellMar>
+        </w:tblPrEx>
         <w:trPr>
-          <w:trHeight w:val="460"/>
+          <w:trHeight w:val="460" w:hRule="atLeast"/>
         </w:trPr>
         <w:tc>
           <w:tcPr>
@@ -699,7 +634,7 @@
           </w:tcPr>
           <w:p>
             <w:pPr>
-              <w:pStyle w:val="TableParagraph"/>
+              <w:pStyle w:val="23"/>
               <w:spacing w:before="115"/>
               <w:ind w:left="107"/>
               <w:rPr>
@@ -739,7 +674,7 @@
           </w:tcPr>
           <w:p>
             <w:pPr>
-              <w:pStyle w:val="TableParagraph"/>
+              <w:pStyle w:val="23"/>
               <w:spacing w:line="230" w:lineRule="atLeast"/>
               <w:ind w:left="188" w:right="176" w:firstLine="132"/>
               <w:rPr>
@@ -794,7 +729,7 @@
           </w:tcPr>
           <w:p>
             <w:pPr>
-              <w:pStyle w:val="TableParagraph"/>
+              <w:pStyle w:val="23"/>
               <w:spacing w:before="115"/>
               <w:ind w:left="381"/>
               <w:rPr>
@@ -834,7 +769,7 @@
           </w:tcPr>
           <w:p>
             <w:pPr>
-              <w:pStyle w:val="TableParagraph"/>
+              <w:pStyle w:val="23"/>
               <w:spacing w:before="115"/>
               <w:ind w:left="1837" w:right="1846"/>
               <w:jc w:val="center"/>
@@ -854,8 +789,24 @@
         </w:tc>
       </w:tr>
       <w:tr>
+        <w:tblPrEx>
+          <w:tblBorders>
+            <w:top w:val="single" w:color="000000" w:sz="4" w:space="0"/>
+            <w:left w:val="single" w:color="000000" w:sz="4" w:space="0"/>
+            <w:bottom w:val="single" w:color="000000" w:sz="4" w:space="0"/>
+            <w:right w:val="single" w:color="000000" w:sz="4" w:space="0"/>
+            <w:insideH w:val="single" w:color="000000" w:sz="4" w:space="0"/>
+            <w:insideV w:val="single" w:color="000000" w:sz="4" w:space="0"/>
+          </w:tblBorders>
+          <w:tblCellMar>
+            <w:top w:w="0" w:type="dxa"/>
+            <w:left w:w="0" w:type="dxa"/>
+            <w:bottom w:w="0" w:type="dxa"/>
+            <w:right w:w="0" w:type="dxa"/>
+          </w:tblCellMar>
+        </w:tblPrEx>
         <w:trPr>
-          <w:trHeight w:val="268"/>
+          <w:trHeight w:val="268" w:hRule="atLeast"/>
         </w:trPr>
         <w:tc>
           <w:tcPr>
@@ -864,7 +815,7 @@
           </w:tcPr>
           <w:p>
             <w:pPr>
-              <w:pStyle w:val="TableParagraph"/>
+              <w:pStyle w:val="23"/>
               <w:jc w:val="center"/>
               <w:rPr>
                 <w:b/>
@@ -875,12 +826,14 @@
             </w:pPr>
             <w:r>
               <w:rPr>
+                <w:rFonts w:hint="default"/>
                 <w:bCs/>
                 <w:sz w:val="18"/>
                 <w:szCs w:val="28"/>
                 <w:highlight w:val="green"/>
-              </w:rPr>
-              <w:t>TOTAL SECURITY SERVICES</w:t>
+                <w:lang w:val="en-US"/>
+              </w:rPr>
+              <w:t>job1CompanyName</w:t>
             </w:r>
           </w:p>
         </w:tc>
@@ -891,7 +844,7 @@
           </w:tcPr>
           <w:p>
             <w:pPr>
-              <w:pStyle w:val="TableParagraph"/>
+              <w:pStyle w:val="23"/>
               <w:jc w:val="center"/>
               <w:rPr>
                 <w:sz w:val="18"/>
@@ -901,11 +854,21 @@
             </w:pPr>
             <w:r>
               <w:rPr>
+                <w:rFonts w:hint="default"/>
                 <w:sz w:val="18"/>
                 <w:szCs w:val="24"/>
                 <w:highlight w:val="green"/>
-              </w:rPr>
-              <w:t xml:space="preserve">HARRY BROOK </w:t>
+                <w:lang w:val="en-US"/>
+              </w:rPr>
+              <w:t>job1Manager</w:t>
+            </w:r>
+            <w:r>
+              <w:rPr>
+                <w:sz w:val="18"/>
+                <w:szCs w:val="24"/>
+                <w:highlight w:val="green"/>
+              </w:rPr>
+              <w:t xml:space="preserve"> </w:t>
             </w:r>
           </w:p>
         </w:tc>
@@ -916,7 +879,7 @@
           </w:tcPr>
           <w:p>
             <w:pPr>
-              <w:pStyle w:val="TableParagraph"/>
+              <w:pStyle w:val="23"/>
               <w:jc w:val="center"/>
               <w:rPr>
                 <w:sz w:val="18"/>
@@ -941,7 +904,7 @@
           </w:tcPr>
           <w:p>
             <w:pPr>
-              <w:pStyle w:val="TableParagraph"/>
+              <w:pStyle w:val="23"/>
               <w:jc w:val="center"/>
               <w:rPr>
                 <w:sz w:val="18"/>
@@ -961,8 +924,24 @@
         </w:tc>
       </w:tr>
       <w:tr>
+        <w:tblPrEx>
+          <w:tblBorders>
+            <w:top w:val="single" w:color="000000" w:sz="4" w:space="0"/>
+            <w:left w:val="single" w:color="000000" w:sz="4" w:space="0"/>
+            <w:bottom w:val="single" w:color="000000" w:sz="4" w:space="0"/>
+            <w:right w:val="single" w:color="000000" w:sz="4" w:space="0"/>
+            <w:insideH w:val="single" w:color="000000" w:sz="4" w:space="0"/>
+            <w:insideV w:val="single" w:color="000000" w:sz="4" w:space="0"/>
+          </w:tblBorders>
+          <w:tblCellMar>
+            <w:top w:w="0" w:type="dxa"/>
+            <w:left w:w="0" w:type="dxa"/>
+            <w:bottom w:w="0" w:type="dxa"/>
+            <w:right w:w="0" w:type="dxa"/>
+          </w:tblCellMar>
+        </w:tblPrEx>
         <w:trPr>
-          <w:trHeight w:val="270"/>
+          <w:trHeight w:val="270" w:hRule="atLeast"/>
         </w:trPr>
         <w:tc>
           <w:tcPr>
@@ -971,13 +950,15 @@
           </w:tcPr>
           <w:p>
             <w:pPr>
-              <w:pStyle w:val="TableParagraph"/>
+              <w:pStyle w:val="23"/>
               <w:jc w:val="center"/>
               <w:rPr>
+                <w:rFonts w:hint="default"/>
                 <w:b/>
                 <w:sz w:val="18"/>
                 <w:szCs w:val="28"/>
                 <w:highlight w:val="green"/>
+                <w:lang w:val="en-US"/>
               </w:rPr>
             </w:pPr>
             <w:r>
@@ -987,7 +968,18 @@
                 <w:szCs w:val="28"/>
                 <w:highlight w:val="green"/>
               </w:rPr>
-              <w:t xml:space="preserve">  NOOR WEAVING MILL</w:t>
+              <w:t xml:space="preserve">  </w:t>
+            </w:r>
+            <w:r>
+              <w:rPr>
+                <w:rFonts w:hint="default"/>
+                <w:bCs/>
+                <w:sz w:val="18"/>
+                <w:szCs w:val="28"/>
+                <w:highlight w:val="green"/>
+                <w:lang w:val="en-US"/>
+              </w:rPr>
+              <w:t>job2CompanyName</w:t>
             </w:r>
           </w:p>
         </w:tc>
@@ -998,7 +990,7 @@
           </w:tcPr>
           <w:p>
             <w:pPr>
-              <w:pStyle w:val="TableParagraph"/>
+              <w:pStyle w:val="23"/>
               <w:jc w:val="center"/>
               <w:rPr>
                 <w:sz w:val="18"/>
@@ -1008,11 +1000,13 @@
             </w:pPr>
             <w:r>
               <w:rPr>
+                <w:rFonts w:hint="default"/>
                 <w:sz w:val="18"/>
                 <w:szCs w:val="24"/>
                 <w:highlight w:val="green"/>
-              </w:rPr>
-              <w:t>AMIR NAWAZ</w:t>
+                <w:lang w:val="en-US"/>
+              </w:rPr>
+              <w:t>job2Manager</w:t>
             </w:r>
           </w:p>
         </w:tc>
@@ -1023,7 +1017,7 @@
           </w:tcPr>
           <w:p>
             <w:pPr>
-              <w:pStyle w:val="TableParagraph"/>
+              <w:pStyle w:val="23"/>
               <w:jc w:val="center"/>
               <w:rPr>
                 <w:sz w:val="18"/>
@@ -1048,7 +1042,7 @@
           </w:tcPr>
           <w:p>
             <w:pPr>
-              <w:pStyle w:val="TableParagraph"/>
+              <w:pStyle w:val="23"/>
               <w:jc w:val="center"/>
               <w:rPr>
                 <w:sz w:val="18"/>
@@ -1068,8 +1062,24 @@
         </w:tc>
       </w:tr>
       <w:tr>
+        <w:tblPrEx>
+          <w:tblBorders>
+            <w:top w:val="single" w:color="000000" w:sz="4" w:space="0"/>
+            <w:left w:val="single" w:color="000000" w:sz="4" w:space="0"/>
+            <w:bottom w:val="single" w:color="000000" w:sz="4" w:space="0"/>
+            <w:right w:val="single" w:color="000000" w:sz="4" w:space="0"/>
+            <w:insideH w:val="single" w:color="000000" w:sz="4" w:space="0"/>
+            <w:insideV w:val="single" w:color="000000" w:sz="4" w:space="0"/>
+          </w:tblBorders>
+          <w:tblCellMar>
+            <w:top w:w="0" w:type="dxa"/>
+            <w:left w:w="0" w:type="dxa"/>
+            <w:bottom w:w="0" w:type="dxa"/>
+            <w:right w:w="0" w:type="dxa"/>
+          </w:tblCellMar>
+        </w:tblPrEx>
         <w:trPr>
-          <w:trHeight w:val="270"/>
+          <w:trHeight w:val="270" w:hRule="atLeast"/>
         </w:trPr>
         <w:tc>
           <w:tcPr>
@@ -1078,7 +1088,7 @@
           </w:tcPr>
           <w:p>
             <w:pPr>
-              <w:pStyle w:val="TableParagraph"/>
+              <w:pStyle w:val="23"/>
               <w:jc w:val="center"/>
               <w:rPr>
                 <w:b/>
@@ -1095,7 +1105,7 @@
           </w:tcPr>
           <w:p>
             <w:pPr>
-              <w:pStyle w:val="TableParagraph"/>
+              <w:pStyle w:val="23"/>
               <w:jc w:val="center"/>
               <w:rPr>
                 <w:sz w:val="18"/>
@@ -1111,7 +1121,7 @@
           </w:tcPr>
           <w:p>
             <w:pPr>
-              <w:pStyle w:val="TableParagraph"/>
+              <w:pStyle w:val="23"/>
               <w:jc w:val="center"/>
               <w:rPr>
                 <w:sz w:val="18"/>
@@ -1127,7 +1137,7 @@
           </w:tcPr>
           <w:p>
             <w:pPr>
-              <w:pStyle w:val="TableParagraph"/>
+              <w:pStyle w:val="23"/>
               <w:jc w:val="center"/>
               <w:rPr>
                 <w:sz w:val="18"/>
@@ -1138,8 +1148,24 @@
         </w:tc>
       </w:tr>
       <w:tr>
+        <w:tblPrEx>
+          <w:tblBorders>
+            <w:top w:val="single" w:color="000000" w:sz="4" w:space="0"/>
+            <w:left w:val="single" w:color="000000" w:sz="4" w:space="0"/>
+            <w:bottom w:val="single" w:color="000000" w:sz="4" w:space="0"/>
+            <w:right w:val="single" w:color="000000" w:sz="4" w:space="0"/>
+            <w:insideH w:val="single" w:color="000000" w:sz="4" w:space="0"/>
+            <w:insideV w:val="single" w:color="000000" w:sz="4" w:space="0"/>
+          </w:tblBorders>
+          <w:tblCellMar>
+            <w:top w:w="0" w:type="dxa"/>
+            <w:left w:w="0" w:type="dxa"/>
+            <w:bottom w:w="0" w:type="dxa"/>
+            <w:right w:w="0" w:type="dxa"/>
+          </w:tblCellMar>
+        </w:tblPrEx>
         <w:trPr>
-          <w:trHeight w:val="275"/>
+          <w:trHeight w:val="275" w:hRule="atLeast"/>
         </w:trPr>
         <w:tc>
           <w:tcPr>
@@ -1148,7 +1174,7 @@
           </w:tcPr>
           <w:p>
             <w:pPr>
-              <w:pStyle w:val="TableParagraph"/>
+              <w:pStyle w:val="23"/>
               <w:spacing w:line="256" w:lineRule="exact"/>
               <w:ind w:left="3829" w:right="3833"/>
               <w:jc w:val="center"/>
@@ -1213,8 +1239,24 @@
         </w:tc>
       </w:tr>
       <w:tr>
+        <w:tblPrEx>
+          <w:tblBorders>
+            <w:top w:val="single" w:color="000000" w:sz="4" w:space="0"/>
+            <w:left w:val="single" w:color="000000" w:sz="4" w:space="0"/>
+            <w:bottom w:val="single" w:color="000000" w:sz="4" w:space="0"/>
+            <w:right w:val="single" w:color="000000" w:sz="4" w:space="0"/>
+            <w:insideH w:val="single" w:color="000000" w:sz="4" w:space="0"/>
+            <w:insideV w:val="single" w:color="000000" w:sz="4" w:space="0"/>
+          </w:tblBorders>
+          <w:tblCellMar>
+            <w:top w:w="0" w:type="dxa"/>
+            <w:left w:w="0" w:type="dxa"/>
+            <w:bottom w:w="0" w:type="dxa"/>
+            <w:right w:w="0" w:type="dxa"/>
+          </w:tblCellMar>
+        </w:tblPrEx>
         <w:trPr>
-          <w:trHeight w:val="253"/>
+          <w:trHeight w:val="253" w:hRule="atLeast"/>
         </w:trPr>
         <w:tc>
           <w:tcPr>
@@ -1224,7 +1266,7 @@
           </w:tcPr>
           <w:p>
             <w:pPr>
-              <w:pStyle w:val="TableParagraph"/>
+              <w:pStyle w:val="23"/>
               <w:spacing w:line="234" w:lineRule="exact"/>
               <w:ind w:left="1010"/>
               <w:rPr>
@@ -1286,7 +1328,7 @@
           </w:tcPr>
           <w:p>
             <w:pPr>
-              <w:pStyle w:val="TableParagraph"/>
+              <w:pStyle w:val="23"/>
               <w:ind w:left="111" w:right="115" w:hanging="2"/>
               <w:jc w:val="center"/>
               <w:rPr>
@@ -1302,7 +1344,6 @@
               </w:rPr>
               <w:t>1</w:t>
             </w:r>
-            <w:proofErr w:type="spellStart"/>
             <w:r>
               <w:rPr>
                 <w:b/>
@@ -1310,7 +1351,6 @@
               </w:rPr>
               <w:t>st</w:t>
             </w:r>
-            <w:proofErr w:type="spellEnd"/>
             <w:r>
               <w:rPr>
                 <w:b/>
@@ -1367,7 +1407,7 @@
           </w:tcPr>
           <w:p>
             <w:pPr>
-              <w:pStyle w:val="TableParagraph"/>
+              <w:pStyle w:val="23"/>
               <w:spacing w:line="178" w:lineRule="exact"/>
               <w:ind w:left="464" w:right="467"/>
               <w:jc w:val="center"/>
@@ -1386,7 +1426,7 @@
           </w:p>
           <w:p>
             <w:pPr>
-              <w:pStyle w:val="TableParagraph"/>
+              <w:pStyle w:val="23"/>
               <w:spacing w:before="98"/>
               <w:ind w:left="196" w:right="203" w:firstLine="1"/>
               <w:jc w:val="center"/>
@@ -1442,7 +1482,7 @@
           </w:tcPr>
           <w:p>
             <w:pPr>
-              <w:pStyle w:val="TableParagraph"/>
+              <w:pStyle w:val="23"/>
               <w:spacing w:line="234" w:lineRule="exact"/>
               <w:ind w:left="590"/>
               <w:rPr>
@@ -1465,16 +1505,16 @@
           </w:tcPr>
           <w:p>
             <w:pPr>
-              <w:pStyle w:val="TableParagraph"/>
-              <w:rPr>
-                <w:b/>
-                <w:sz w:val="20"/>
-              </w:rPr>
-            </w:pPr>
-          </w:p>
-          <w:p>
-            <w:pPr>
-              <w:pStyle w:val="TableParagraph"/>
+              <w:pStyle w:val="23"/>
+              <w:rPr>
+                <w:b/>
+                <w:sz w:val="20"/>
+              </w:rPr>
+            </w:pPr>
+          </w:p>
+          <w:p>
+            <w:pPr>
+              <w:pStyle w:val="23"/>
               <w:ind w:left="201"/>
               <w:rPr>
                 <w:b/>
@@ -1492,8 +1532,24 @@
         </w:tc>
       </w:tr>
       <w:tr>
+        <w:tblPrEx>
+          <w:tblBorders>
+            <w:top w:val="single" w:color="000000" w:sz="4" w:space="0"/>
+            <w:left w:val="single" w:color="000000" w:sz="4" w:space="0"/>
+            <w:bottom w:val="single" w:color="000000" w:sz="4" w:space="0"/>
+            <w:right w:val="single" w:color="000000" w:sz="4" w:space="0"/>
+            <w:insideH w:val="single" w:color="000000" w:sz="4" w:space="0"/>
+            <w:insideV w:val="single" w:color="000000" w:sz="4" w:space="0"/>
+          </w:tblBorders>
+          <w:tblCellMar>
+            <w:top w:w="0" w:type="dxa"/>
+            <w:left w:w="0" w:type="dxa"/>
+            <w:bottom w:w="0" w:type="dxa"/>
+            <w:right w:w="0" w:type="dxa"/>
+          </w:tblCellMar>
+        </w:tblPrEx>
         <w:trPr>
-          <w:trHeight w:val="688"/>
+          <w:trHeight w:val="688" w:hRule="atLeast"/>
         </w:trPr>
         <w:tc>
           <w:tcPr>
@@ -1503,7 +1559,7 @@
           </w:tcPr>
           <w:p>
             <w:pPr>
-              <w:pStyle w:val="TableParagraph"/>
+              <w:pStyle w:val="23"/>
               <w:ind w:left="858" w:right="399" w:hanging="437"/>
               <w:rPr>
                 <w:b/>
@@ -1542,7 +1598,7 @@
           </w:tcPr>
           <w:p>
             <w:pPr>
-              <w:pStyle w:val="TableParagraph"/>
+              <w:pStyle w:val="23"/>
               <w:spacing w:before="5"/>
               <w:rPr>
                 <w:b/>
@@ -1552,7 +1608,7 @@
           </w:p>
           <w:p>
             <w:pPr>
-              <w:pStyle w:val="TableParagraph"/>
+              <w:pStyle w:val="23"/>
               <w:spacing w:line="228" w:lineRule="exact"/>
               <w:ind w:left="253" w:right="176" w:firstLine="122"/>
               <w:rPr>
@@ -1593,7 +1649,7 @@
           </w:tcPr>
           <w:p>
             <w:pPr>
-              <w:pStyle w:val="TableParagraph"/>
+              <w:pStyle w:val="23"/>
               <w:spacing w:before="5"/>
               <w:rPr>
                 <w:b/>
@@ -1603,7 +1659,7 @@
           </w:p>
           <w:p>
             <w:pPr>
-              <w:pStyle w:val="TableParagraph"/>
+              <w:pStyle w:val="23"/>
               <w:spacing w:line="228" w:lineRule="exact"/>
               <w:ind w:left="220" w:firstLine="244"/>
               <w:rPr>
@@ -1639,7 +1695,7 @@
         <w:tc>
           <w:tcPr>
             <w:tcW w:w="1067" w:type="dxa"/>
-            <w:vMerge/>
+            <w:vMerge w:val="continue"/>
             <w:tcBorders>
               <w:top w:val="nil"/>
             </w:tcBorders>
@@ -1658,7 +1714,7 @@
           <w:tcPr>
             <w:tcW w:w="1240" w:type="dxa"/>
             <w:gridSpan w:val="2"/>
-            <w:vMerge/>
+            <w:vMerge w:val="continue"/>
             <w:tcBorders>
               <w:top w:val="nil"/>
             </w:tcBorders>
@@ -1681,16 +1737,16 @@
           </w:tcPr>
           <w:p>
             <w:pPr>
-              <w:pStyle w:val="TableParagraph"/>
-              <w:rPr>
-                <w:b/>
-                <w:sz w:val="20"/>
-              </w:rPr>
-            </w:pPr>
-          </w:p>
-          <w:p>
-            <w:pPr>
-              <w:pStyle w:val="TableParagraph"/>
+              <w:pStyle w:val="23"/>
+              <w:rPr>
+                <w:b/>
+                <w:sz w:val="20"/>
+              </w:rPr>
+            </w:pPr>
+          </w:p>
+          <w:p>
+            <w:pPr>
+              <w:pStyle w:val="23"/>
               <w:ind w:left="370"/>
               <w:rPr>
                 <w:b/>
@@ -1707,7 +1763,7 @@
           </w:p>
           <w:p>
             <w:pPr>
-              <w:pStyle w:val="TableParagraph"/>
+              <w:pStyle w:val="23"/>
               <w:ind w:left="283"/>
               <w:rPr>
                 <w:b/>
@@ -1730,7 +1786,7 @@
           </w:tcPr>
           <w:p>
             <w:pPr>
-              <w:pStyle w:val="TableParagraph"/>
+              <w:pStyle w:val="23"/>
               <w:spacing w:before="5"/>
               <w:rPr>
                 <w:b/>
@@ -1740,7 +1796,7 @@
           </w:p>
           <w:p>
             <w:pPr>
-              <w:pStyle w:val="TableParagraph"/>
+              <w:pStyle w:val="23"/>
               <w:spacing w:line="228" w:lineRule="exact"/>
               <w:ind w:left="248" w:firstLine="244"/>
               <w:rPr>
@@ -1776,7 +1832,7 @@
         <w:tc>
           <w:tcPr>
             <w:tcW w:w="924" w:type="dxa"/>
-            <w:vMerge/>
+            <w:vMerge w:val="continue"/>
             <w:tcBorders>
               <w:top w:val="nil"/>
             </w:tcBorders>
@@ -1793,8 +1849,24 @@
         </w:tc>
       </w:tr>
       <w:tr>
+        <w:tblPrEx>
+          <w:tblBorders>
+            <w:top w:val="single" w:color="000000" w:sz="4" w:space="0"/>
+            <w:left w:val="single" w:color="000000" w:sz="4" w:space="0"/>
+            <w:bottom w:val="single" w:color="000000" w:sz="4" w:space="0"/>
+            <w:right w:val="single" w:color="000000" w:sz="4" w:space="0"/>
+            <w:insideH w:val="single" w:color="000000" w:sz="4" w:space="0"/>
+            <w:insideV w:val="single" w:color="000000" w:sz="4" w:space="0"/>
+          </w:tblBorders>
+          <w:tblCellMar>
+            <w:top w:w="0" w:type="dxa"/>
+            <w:left w:w="0" w:type="dxa"/>
+            <w:bottom w:w="0" w:type="dxa"/>
+            <w:right w:w="0" w:type="dxa"/>
+          </w:tblCellMar>
+        </w:tblPrEx>
         <w:trPr>
-          <w:trHeight w:val="270"/>
+          <w:trHeight w:val="270" w:hRule="atLeast"/>
         </w:trPr>
         <w:tc>
           <w:tcPr>
@@ -1803,23 +1875,27 @@
           </w:tcPr>
           <w:p>
             <w:pPr>
-              <w:pStyle w:val="TableParagraph"/>
+              <w:pStyle w:val="23"/>
               <w:jc w:val="center"/>
               <w:rPr>
+                <w:rFonts w:hint="default"/>
                 <w:b/>
                 <w:sz w:val="18"/>
                 <w:szCs w:val="18"/>
                 <w:highlight w:val="green"/>
-              </w:rPr>
-            </w:pPr>
-            <w:r>
-              <w:rPr>
+                <w:lang w:val="en-US"/>
+              </w:rPr>
+            </w:pPr>
+            <w:r>
+              <w:rPr>
+                <w:rFonts w:hint="default"/>
                 <w:b/>
                 <w:sz w:val="18"/>
                 <w:szCs w:val="18"/>
                 <w:highlight w:val="green"/>
-              </w:rPr>
-              <w:t>TOTAL SECURITY SERVICES</w:t>
+                <w:lang w:val="en-US"/>
+              </w:rPr>
+              <w:t>job1CompanyName</w:t>
             </w:r>
           </w:p>
         </w:tc>
@@ -1830,7 +1906,7 @@
           </w:tcPr>
           <w:p>
             <w:pPr>
-              <w:pStyle w:val="TableParagraph"/>
+              <w:pStyle w:val="23"/>
               <w:jc w:val="center"/>
               <w:rPr>
                 <w:sz w:val="18"/>
@@ -1840,11 +1916,13 @@
             </w:pPr>
             <w:r>
               <w:rPr>
+                <w:rFonts w:hint="default"/>
                 <w:sz w:val="18"/>
                 <w:szCs w:val="18"/>
                 <w:highlight w:val="green"/>
-              </w:rPr>
-              <w:t>28/02/2024</w:t>
+                <w:lang w:val="en-US"/>
+              </w:rPr>
+              <w:t>job1From</w:t>
             </w:r>
           </w:p>
         </w:tc>
@@ -1855,21 +1933,25 @@
           </w:tcPr>
           <w:p>
             <w:pPr>
-              <w:pStyle w:val="TableParagraph"/>
+              <w:pStyle w:val="23"/>
               <w:jc w:val="center"/>
               <w:rPr>
+                <w:rFonts w:hint="default"/>
                 <w:sz w:val="18"/>
                 <w:szCs w:val="18"/>
                 <w:highlight w:val="green"/>
-              </w:rPr>
-            </w:pPr>
-            <w:r>
-              <w:rPr>
+                <w:lang w:val="en-US"/>
+              </w:rPr>
+            </w:pPr>
+            <w:r>
+              <w:rPr>
+                <w:rFonts w:hint="default"/>
                 <w:sz w:val="18"/>
                 <w:szCs w:val="18"/>
                 <w:highlight w:val="green"/>
-              </w:rPr>
-              <w:t>07/12/2024</w:t>
+                <w:lang w:val="en-US"/>
+              </w:rPr>
+              <w:t>job1To</w:t>
             </w:r>
           </w:p>
         </w:tc>
@@ -1880,7 +1962,7 @@
           </w:tcPr>
           <w:p>
             <w:pPr>
-              <w:pStyle w:val="TableParagraph"/>
+              <w:pStyle w:val="23"/>
               <w:jc w:val="center"/>
               <w:rPr>
                 <w:sz w:val="18"/>
@@ -1902,7 +1984,7 @@
           </w:tcPr>
           <w:p>
             <w:pPr>
-              <w:pStyle w:val="TableParagraph"/>
+              <w:pStyle w:val="23"/>
               <w:jc w:val="center"/>
               <w:rPr>
                 <w:sz w:val="18"/>
@@ -1918,21 +2000,25 @@
           </w:tcPr>
           <w:p>
             <w:pPr>
-              <w:pStyle w:val="TableParagraph"/>
+              <w:pStyle w:val="23"/>
               <w:jc w:val="center"/>
               <w:rPr>
+                <w:rFonts w:hint="default"/>
                 <w:sz w:val="18"/>
                 <w:szCs w:val="18"/>
                 <w:highlight w:val="green"/>
-              </w:rPr>
-            </w:pPr>
-            <w:r>
-              <w:rPr>
+                <w:lang w:val="en-US"/>
+              </w:rPr>
+            </w:pPr>
+            <w:r>
+              <w:rPr>
+                <w:rFonts w:hint="default"/>
                 <w:sz w:val="18"/>
                 <w:szCs w:val="18"/>
                 <w:highlight w:val="green"/>
-              </w:rPr>
-              <w:t>28/02/2024</w:t>
+                <w:lang w:val="en-US"/>
+              </w:rPr>
+              <w:t>job1From</w:t>
             </w:r>
           </w:p>
         </w:tc>
@@ -1942,21 +2028,25 @@
           </w:tcPr>
           <w:p>
             <w:pPr>
-              <w:pStyle w:val="TableParagraph"/>
+              <w:pStyle w:val="23"/>
               <w:jc w:val="center"/>
               <w:rPr>
+                <w:rFonts w:hint="default"/>
                 <w:sz w:val="18"/>
                 <w:szCs w:val="18"/>
                 <w:highlight w:val="green"/>
-              </w:rPr>
-            </w:pPr>
-            <w:r>
-              <w:rPr>
+                <w:lang w:val="en-US"/>
+              </w:rPr>
+            </w:pPr>
+            <w:r>
+              <w:rPr>
+                <w:rFonts w:hint="default"/>
                 <w:sz w:val="18"/>
                 <w:szCs w:val="18"/>
                 <w:highlight w:val="green"/>
-              </w:rPr>
-              <w:t>07/12/2024</w:t>
+                <w:lang w:val="en-US"/>
+              </w:rPr>
+              <w:t>job1To</w:t>
             </w:r>
           </w:p>
         </w:tc>
@@ -1966,7 +2056,7 @@
           </w:tcPr>
           <w:p>
             <w:pPr>
-              <w:pStyle w:val="TableParagraph"/>
+              <w:pStyle w:val="23"/>
               <w:rPr>
                 <w:sz w:val="18"/>
               </w:rPr>
@@ -1975,8 +2065,24 @@
         </w:tc>
       </w:tr>
       <w:tr>
+        <w:tblPrEx>
+          <w:tblBorders>
+            <w:top w:val="single" w:color="000000" w:sz="4" w:space="0"/>
+            <w:left w:val="single" w:color="000000" w:sz="4" w:space="0"/>
+            <w:bottom w:val="single" w:color="000000" w:sz="4" w:space="0"/>
+            <w:right w:val="single" w:color="000000" w:sz="4" w:space="0"/>
+            <w:insideH w:val="single" w:color="000000" w:sz="4" w:space="0"/>
+            <w:insideV w:val="single" w:color="000000" w:sz="4" w:space="0"/>
+          </w:tblBorders>
+          <w:tblCellMar>
+            <w:top w:w="0" w:type="dxa"/>
+            <w:left w:w="0" w:type="dxa"/>
+            <w:bottom w:w="0" w:type="dxa"/>
+            <w:right w:w="0" w:type="dxa"/>
+          </w:tblCellMar>
+        </w:tblPrEx>
         <w:trPr>
-          <w:trHeight w:val="270"/>
+          <w:trHeight w:val="270" w:hRule="atLeast"/>
         </w:trPr>
         <w:tc>
           <w:tcPr>
@@ -1985,13 +2091,15 @@
           </w:tcPr>
           <w:p>
             <w:pPr>
-              <w:pStyle w:val="TableParagraph"/>
+              <w:pStyle w:val="23"/>
               <w:jc w:val="center"/>
               <w:rPr>
+                <w:rFonts w:hint="default"/>
                 <w:b/>
                 <w:sz w:val="18"/>
                 <w:szCs w:val="18"/>
                 <w:highlight w:val="green"/>
+                <w:lang w:val="en-US"/>
               </w:rPr>
             </w:pPr>
             <w:r>
@@ -2001,7 +2109,18 @@
                 <w:szCs w:val="18"/>
                 <w:highlight w:val="green"/>
               </w:rPr>
-              <w:t xml:space="preserve">  NOOR WEAVING MILL</w:t>
+              <w:t xml:space="preserve">  </w:t>
+            </w:r>
+            <w:r>
+              <w:rPr>
+                <w:rFonts w:hint="default"/>
+                <w:b/>
+                <w:sz w:val="18"/>
+                <w:szCs w:val="18"/>
+                <w:highlight w:val="green"/>
+                <w:lang w:val="en-US"/>
+              </w:rPr>
+              <w:t>job2CompanyName</w:t>
             </w:r>
           </w:p>
         </w:tc>
@@ -2012,21 +2131,25 @@
           </w:tcPr>
           <w:p>
             <w:pPr>
-              <w:pStyle w:val="TableParagraph"/>
+              <w:pStyle w:val="23"/>
               <w:jc w:val="center"/>
               <w:rPr>
+                <w:rFonts w:hint="default"/>
                 <w:sz w:val="18"/>
                 <w:szCs w:val="18"/>
                 <w:highlight w:val="green"/>
-              </w:rPr>
-            </w:pPr>
-            <w:r>
-              <w:rPr>
+                <w:lang w:val="en-US"/>
+              </w:rPr>
+            </w:pPr>
+            <w:r>
+              <w:rPr>
+                <w:rFonts w:hint="default"/>
                 <w:sz w:val="18"/>
                 <w:szCs w:val="18"/>
                 <w:highlight w:val="green"/>
-              </w:rPr>
-              <w:t>08/09/2019</w:t>
+                <w:lang w:val="en-US"/>
+              </w:rPr>
+              <w:t>job2From</w:t>
             </w:r>
           </w:p>
         </w:tc>
@@ -2037,21 +2160,25 @@
           </w:tcPr>
           <w:p>
             <w:pPr>
-              <w:pStyle w:val="TableParagraph"/>
+              <w:pStyle w:val="23"/>
               <w:jc w:val="center"/>
               <w:rPr>
+                <w:rFonts w:hint="default"/>
                 <w:sz w:val="18"/>
                 <w:szCs w:val="18"/>
                 <w:highlight w:val="green"/>
-              </w:rPr>
-            </w:pPr>
-            <w:r>
-              <w:rPr>
+                <w:lang w:val="en-US"/>
+              </w:rPr>
+            </w:pPr>
+            <w:r>
+              <w:rPr>
+                <w:rFonts w:hint="default"/>
                 <w:sz w:val="18"/>
                 <w:szCs w:val="18"/>
                 <w:highlight w:val="green"/>
-              </w:rPr>
-              <w:t>08/01/2024</w:t>
+                <w:lang w:val="en-US"/>
+              </w:rPr>
+              <w:t>job2To</w:t>
             </w:r>
           </w:p>
         </w:tc>
@@ -2062,7 +2189,7 @@
           </w:tcPr>
           <w:p>
             <w:pPr>
-              <w:pStyle w:val="TableParagraph"/>
+              <w:pStyle w:val="23"/>
               <w:jc w:val="center"/>
               <w:rPr>
                 <w:sz w:val="18"/>
@@ -2084,7 +2211,7 @@
           </w:tcPr>
           <w:p>
             <w:pPr>
-              <w:pStyle w:val="TableParagraph"/>
+              <w:pStyle w:val="23"/>
               <w:jc w:val="center"/>
               <w:rPr>
                 <w:sz w:val="18"/>
@@ -2100,21 +2227,25 @@
           </w:tcPr>
           <w:p>
             <w:pPr>
-              <w:pStyle w:val="TableParagraph"/>
+              <w:pStyle w:val="23"/>
               <w:jc w:val="center"/>
               <w:rPr>
+                <w:rFonts w:hint="default"/>
                 <w:sz w:val="18"/>
                 <w:szCs w:val="18"/>
                 <w:highlight w:val="green"/>
-              </w:rPr>
-            </w:pPr>
-            <w:r>
-              <w:rPr>
+                <w:lang w:val="en-US"/>
+              </w:rPr>
+            </w:pPr>
+            <w:r>
+              <w:rPr>
+                <w:rFonts w:hint="default"/>
                 <w:sz w:val="18"/>
                 <w:szCs w:val="18"/>
                 <w:highlight w:val="green"/>
-              </w:rPr>
-              <w:t>08/09/2019</w:t>
+                <w:lang w:val="en-US"/>
+              </w:rPr>
+              <w:t>job2From</w:t>
             </w:r>
           </w:p>
         </w:tc>
@@ -2124,21 +2255,25 @@
           </w:tcPr>
           <w:p>
             <w:pPr>
-              <w:pStyle w:val="TableParagraph"/>
+              <w:pStyle w:val="23"/>
               <w:jc w:val="center"/>
               <w:rPr>
+                <w:rFonts w:hint="default"/>
                 <w:sz w:val="18"/>
                 <w:szCs w:val="18"/>
                 <w:highlight w:val="green"/>
-              </w:rPr>
-            </w:pPr>
-            <w:r>
-              <w:rPr>
+                <w:lang w:val="en-US"/>
+              </w:rPr>
+            </w:pPr>
+            <w:r>
+              <w:rPr>
+                <w:rFonts w:hint="default"/>
                 <w:sz w:val="18"/>
                 <w:szCs w:val="18"/>
                 <w:highlight w:val="green"/>
-              </w:rPr>
-              <w:t>08/01/2024</w:t>
+                <w:lang w:val="en-US"/>
+              </w:rPr>
+              <w:t>job2To</w:t>
             </w:r>
           </w:p>
         </w:tc>
@@ -2148,7 +2283,7 @@
           </w:tcPr>
           <w:p>
             <w:pPr>
-              <w:pStyle w:val="TableParagraph"/>
+              <w:pStyle w:val="23"/>
               <w:rPr>
                 <w:sz w:val="18"/>
               </w:rPr>
@@ -2157,8 +2292,24 @@
         </w:tc>
       </w:tr>
       <w:tr>
+        <w:tblPrEx>
+          <w:tblBorders>
+            <w:top w:val="single" w:color="000000" w:sz="4" w:space="0"/>
+            <w:left w:val="single" w:color="000000" w:sz="4" w:space="0"/>
+            <w:bottom w:val="single" w:color="000000" w:sz="4" w:space="0"/>
+            <w:right w:val="single" w:color="000000" w:sz="4" w:space="0"/>
+            <w:insideH w:val="single" w:color="000000" w:sz="4" w:space="0"/>
+            <w:insideV w:val="single" w:color="000000" w:sz="4" w:space="0"/>
+          </w:tblBorders>
+          <w:tblCellMar>
+            <w:top w:w="0" w:type="dxa"/>
+            <w:left w:w="0" w:type="dxa"/>
+            <w:bottom w:w="0" w:type="dxa"/>
+            <w:right w:w="0" w:type="dxa"/>
+          </w:tblCellMar>
+        </w:tblPrEx>
         <w:trPr>
-          <w:trHeight w:val="268"/>
+          <w:trHeight w:val="268" w:hRule="atLeast"/>
         </w:trPr>
         <w:tc>
           <w:tcPr>
@@ -2167,7 +2318,7 @@
           </w:tcPr>
           <w:p>
             <w:pPr>
-              <w:pStyle w:val="TableParagraph"/>
+              <w:pStyle w:val="23"/>
               <w:jc w:val="center"/>
               <w:rPr>
                 <w:b/>
@@ -2184,7 +2335,7 @@
           </w:tcPr>
           <w:p>
             <w:pPr>
-              <w:pStyle w:val="TableParagraph"/>
+              <w:pStyle w:val="23"/>
               <w:jc w:val="center"/>
               <w:rPr>
                 <w:sz w:val="18"/>
@@ -2200,7 +2351,7 @@
           </w:tcPr>
           <w:p>
             <w:pPr>
-              <w:pStyle w:val="TableParagraph"/>
+              <w:pStyle w:val="23"/>
               <w:jc w:val="center"/>
               <w:rPr>
                 <w:sz w:val="18"/>
@@ -2216,7 +2367,7 @@
           </w:tcPr>
           <w:p>
             <w:pPr>
-              <w:pStyle w:val="TableParagraph"/>
+              <w:pStyle w:val="23"/>
               <w:jc w:val="center"/>
               <w:rPr>
                 <w:sz w:val="18"/>
@@ -2231,7 +2382,7 @@
           </w:tcPr>
           <w:p>
             <w:pPr>
-              <w:pStyle w:val="TableParagraph"/>
+              <w:pStyle w:val="23"/>
               <w:jc w:val="center"/>
               <w:rPr>
                 <w:sz w:val="18"/>
@@ -2247,7 +2398,7 @@
           </w:tcPr>
           <w:p>
             <w:pPr>
-              <w:pStyle w:val="TableParagraph"/>
+              <w:pStyle w:val="23"/>
               <w:jc w:val="center"/>
               <w:rPr>
                 <w:sz w:val="18"/>
@@ -2262,7 +2413,7 @@
           </w:tcPr>
           <w:p>
             <w:pPr>
-              <w:pStyle w:val="TableParagraph"/>
+              <w:pStyle w:val="23"/>
               <w:jc w:val="center"/>
               <w:rPr>
                 <w:sz w:val="18"/>
@@ -2277,7 +2428,7 @@
           </w:tcPr>
           <w:p>
             <w:pPr>
-              <w:pStyle w:val="TableParagraph"/>
+              <w:pStyle w:val="23"/>
               <w:rPr>
                 <w:sz w:val="18"/>
               </w:rPr>
@@ -2286,8 +2437,24 @@
         </w:tc>
       </w:tr>
       <w:tr>
+        <w:tblPrEx>
+          <w:tblBorders>
+            <w:top w:val="single" w:color="000000" w:sz="4" w:space="0"/>
+            <w:left w:val="single" w:color="000000" w:sz="4" w:space="0"/>
+            <w:bottom w:val="single" w:color="000000" w:sz="4" w:space="0"/>
+            <w:right w:val="single" w:color="000000" w:sz="4" w:space="0"/>
+            <w:insideH w:val="single" w:color="000000" w:sz="4" w:space="0"/>
+            <w:insideV w:val="single" w:color="000000" w:sz="4" w:space="0"/>
+          </w:tblBorders>
+          <w:tblCellMar>
+            <w:top w:w="0" w:type="dxa"/>
+            <w:left w:w="0" w:type="dxa"/>
+            <w:bottom w:w="0" w:type="dxa"/>
+            <w:right w:w="0" w:type="dxa"/>
+          </w:tblCellMar>
+        </w:tblPrEx>
         <w:trPr>
-          <w:trHeight w:val="270"/>
+          <w:trHeight w:val="270" w:hRule="atLeast"/>
         </w:trPr>
         <w:tc>
           <w:tcPr>
@@ -2296,7 +2463,7 @@
           </w:tcPr>
           <w:p>
             <w:pPr>
-              <w:pStyle w:val="TableParagraph"/>
+              <w:pStyle w:val="23"/>
               <w:jc w:val="center"/>
               <w:rPr>
                 <w:b/>
@@ -2312,7 +2479,7 @@
           </w:tcPr>
           <w:p>
             <w:pPr>
-              <w:pStyle w:val="TableParagraph"/>
+              <w:pStyle w:val="23"/>
               <w:jc w:val="center"/>
               <w:rPr>
                 <w:sz w:val="18"/>
@@ -2327,7 +2494,7 @@
           </w:tcPr>
           <w:p>
             <w:pPr>
-              <w:pStyle w:val="TableParagraph"/>
+              <w:pStyle w:val="23"/>
               <w:jc w:val="center"/>
               <w:rPr>
                 <w:sz w:val="18"/>
@@ -2342,7 +2509,7 @@
           </w:tcPr>
           <w:p>
             <w:pPr>
-              <w:pStyle w:val="TableParagraph"/>
+              <w:pStyle w:val="23"/>
               <w:jc w:val="center"/>
               <w:rPr>
                 <w:sz w:val="18"/>
@@ -2356,7 +2523,7 @@
           </w:tcPr>
           <w:p>
             <w:pPr>
-              <w:pStyle w:val="TableParagraph"/>
+              <w:pStyle w:val="23"/>
               <w:jc w:val="center"/>
               <w:rPr>
                 <w:sz w:val="18"/>
@@ -2371,7 +2538,7 @@
           </w:tcPr>
           <w:p>
             <w:pPr>
-              <w:pStyle w:val="TableParagraph"/>
+              <w:pStyle w:val="23"/>
               <w:jc w:val="center"/>
               <w:rPr>
                 <w:sz w:val="18"/>
@@ -2386,7 +2553,7 @@
           </w:tcPr>
           <w:p>
             <w:pPr>
-              <w:pStyle w:val="TableParagraph"/>
+              <w:pStyle w:val="23"/>
               <w:jc w:val="center"/>
               <w:rPr>
                 <w:sz w:val="18"/>
@@ -2401,7 +2568,7 @@
           </w:tcPr>
           <w:p>
             <w:pPr>
-              <w:pStyle w:val="TableParagraph"/>
+              <w:pStyle w:val="23"/>
               <w:rPr>
                 <w:sz w:val="18"/>
               </w:rPr>
@@ -2410,8 +2577,24 @@
         </w:tc>
       </w:tr>
       <w:tr>
+        <w:tblPrEx>
+          <w:tblBorders>
+            <w:top w:val="single" w:color="000000" w:sz="4" w:space="0"/>
+            <w:left w:val="single" w:color="000000" w:sz="4" w:space="0"/>
+            <w:bottom w:val="single" w:color="000000" w:sz="4" w:space="0"/>
+            <w:right w:val="single" w:color="000000" w:sz="4" w:space="0"/>
+            <w:insideH w:val="single" w:color="000000" w:sz="4" w:space="0"/>
+            <w:insideV w:val="single" w:color="000000" w:sz="4" w:space="0"/>
+          </w:tblBorders>
+          <w:tblCellMar>
+            <w:top w:w="0" w:type="dxa"/>
+            <w:left w:w="0" w:type="dxa"/>
+            <w:bottom w:w="0" w:type="dxa"/>
+            <w:right w:w="0" w:type="dxa"/>
+          </w:tblCellMar>
+        </w:tblPrEx>
         <w:trPr>
-          <w:trHeight w:val="275"/>
+          <w:trHeight w:val="275" w:hRule="atLeast"/>
         </w:trPr>
         <w:tc>
           <w:tcPr>
@@ -2420,7 +2603,7 @@
           </w:tcPr>
           <w:p>
             <w:pPr>
-              <w:pStyle w:val="TableParagraph"/>
+              <w:pStyle w:val="23"/>
               <w:spacing w:line="256" w:lineRule="exact"/>
               <w:ind w:left="3827" w:right="3833"/>
               <w:jc w:val="center"/>
@@ -2455,8 +2638,24 @@
         </w:tc>
       </w:tr>
       <w:tr>
+        <w:tblPrEx>
+          <w:tblBorders>
+            <w:top w:val="single" w:color="000000" w:sz="4" w:space="0"/>
+            <w:left w:val="single" w:color="000000" w:sz="4" w:space="0"/>
+            <w:bottom w:val="single" w:color="000000" w:sz="4" w:space="0"/>
+            <w:right w:val="single" w:color="000000" w:sz="4" w:space="0"/>
+            <w:insideH w:val="single" w:color="000000" w:sz="4" w:space="0"/>
+            <w:insideV w:val="single" w:color="000000" w:sz="4" w:space="0"/>
+          </w:tblBorders>
+          <w:tblCellMar>
+            <w:top w:w="0" w:type="dxa"/>
+            <w:left w:w="0" w:type="dxa"/>
+            <w:bottom w:w="0" w:type="dxa"/>
+            <w:right w:w="0" w:type="dxa"/>
+          </w:tblCellMar>
+        </w:tblPrEx>
         <w:trPr>
-          <w:trHeight w:val="270"/>
+          <w:trHeight w:val="270" w:hRule="atLeast"/>
         </w:trPr>
         <w:tc>
           <w:tcPr>
@@ -2466,7 +2665,7 @@
           </w:tcPr>
           <w:p>
             <w:pPr>
-              <w:pStyle w:val="TableParagraph"/>
+              <w:pStyle w:val="23"/>
               <w:spacing w:before="19"/>
               <w:ind w:left="1556" w:right="1554"/>
               <w:jc w:val="center"/>
@@ -2491,7 +2690,7 @@
           </w:tcPr>
           <w:p>
             <w:pPr>
-              <w:pStyle w:val="TableParagraph"/>
+              <w:pStyle w:val="23"/>
               <w:spacing w:before="45"/>
               <w:ind w:left="162"/>
               <w:rPr>
@@ -2515,7 +2714,7 @@
           </w:tcPr>
           <w:p>
             <w:pPr>
-              <w:pStyle w:val="TableParagraph"/>
+              <w:pStyle w:val="23"/>
               <w:spacing w:before="45"/>
               <w:ind w:left="142"/>
               <w:rPr>
@@ -2540,7 +2739,7 @@
           </w:tcPr>
           <w:p>
             <w:pPr>
-              <w:pStyle w:val="TableParagraph"/>
+              <w:pStyle w:val="23"/>
               <w:spacing w:before="19"/>
               <w:ind w:left="1404" w:right="1411"/>
               <w:jc w:val="center"/>
@@ -2563,7 +2762,7 @@
           </w:tcPr>
           <w:p>
             <w:pPr>
-              <w:pStyle w:val="TableParagraph"/>
+              <w:pStyle w:val="23"/>
               <w:ind w:left="218"/>
               <w:rPr>
                 <w:sz w:val="20"/>
@@ -2579,8 +2778,24 @@
         </w:tc>
       </w:tr>
       <w:tr>
+        <w:tblPrEx>
+          <w:tblBorders>
+            <w:top w:val="single" w:color="000000" w:sz="4" w:space="0"/>
+            <w:left w:val="single" w:color="000000" w:sz="4" w:space="0"/>
+            <w:bottom w:val="single" w:color="000000" w:sz="4" w:space="0"/>
+            <w:right w:val="single" w:color="000000" w:sz="4" w:space="0"/>
+            <w:insideH w:val="single" w:color="000000" w:sz="4" w:space="0"/>
+            <w:insideV w:val="single" w:color="000000" w:sz="4" w:space="0"/>
+          </w:tblBorders>
+          <w:tblCellMar>
+            <w:top w:w="0" w:type="dxa"/>
+            <w:left w:w="0" w:type="dxa"/>
+            <w:bottom w:w="0" w:type="dxa"/>
+            <w:right w:w="0" w:type="dxa"/>
+          </w:tblCellMar>
+        </w:tblPrEx>
         <w:trPr>
-          <w:trHeight w:val="621"/>
+          <w:trHeight w:val="621" w:hRule="atLeast"/>
         </w:trPr>
         <w:tc>
           <w:tcPr>
@@ -2589,7 +2804,7 @@
           </w:tcPr>
           <w:p>
             <w:pPr>
-              <w:pStyle w:val="TableParagraph"/>
+              <w:pStyle w:val="23"/>
               <w:spacing w:line="206" w:lineRule="exact"/>
               <w:ind w:left="107"/>
               <w:rPr>
@@ -2697,7 +2912,7 @@
           </w:p>
           <w:p>
             <w:pPr>
-              <w:pStyle w:val="TableParagraph"/>
+              <w:pStyle w:val="23"/>
               <w:spacing w:line="206" w:lineRule="exact"/>
               <w:ind w:left="107"/>
               <w:rPr>
@@ -2716,7 +2931,7 @@
           </w:p>
           <w:p>
             <w:pPr>
-              <w:pStyle w:val="TableParagraph"/>
+              <w:pStyle w:val="23"/>
               <w:spacing w:line="188" w:lineRule="exact"/>
               <w:ind w:left="107"/>
               <w:rPr>
@@ -2769,7 +2984,7 @@
           </w:tcPr>
           <w:p>
             <w:pPr>
-              <w:pStyle w:val="TableParagraph"/>
+              <w:pStyle w:val="23"/>
               <w:rPr>
                 <w:sz w:val="18"/>
               </w:rPr>
@@ -2788,7 +3003,7 @@
           </w:tcPr>
           <w:p>
             <w:pPr>
-              <w:pStyle w:val="TableParagraph"/>
+              <w:pStyle w:val="23"/>
               <w:rPr>
                 <w:sz w:val="18"/>
               </w:rPr>
@@ -2802,20 +3017,24 @@
           </w:tcPr>
           <w:p>
             <w:pPr>
-              <w:pStyle w:val="TableParagraph"/>
-              <w:rPr>
+              <w:pStyle w:val="23"/>
+              <w:rPr>
+                <w:rFonts w:hint="default"/>
                 <w:sz w:val="19"/>
                 <w:szCs w:val="19"/>
                 <w:highlight w:val="green"/>
-              </w:rPr>
-            </w:pPr>
-            <w:r>
-              <w:rPr>
+                <w:lang w:val="en-US"/>
+              </w:rPr>
+            </w:pPr>
+            <w:r>
+              <w:rPr>
+                <w:rFonts w:hint="default"/>
                 <w:sz w:val="20"/>
                 <w:szCs w:val="20"/>
                 <w:highlight w:val="green"/>
-              </w:rPr>
-              <w:t>UZ9893901</w:t>
+                <w:lang w:val="en-US"/>
+              </w:rPr>
+              <w:t>passportNo</w:t>
             </w:r>
           </w:p>
         </w:tc>
@@ -2825,7 +3044,7 @@
           </w:tcPr>
           <w:p>
             <w:pPr>
-              <w:pStyle w:val="TableParagraph"/>
+              <w:pStyle w:val="23"/>
               <w:rPr>
                 <w:sz w:val="18"/>
               </w:rPr>
@@ -2834,8 +3053,24 @@
         </w:tc>
       </w:tr>
       <w:tr>
+        <w:tblPrEx>
+          <w:tblBorders>
+            <w:top w:val="single" w:color="000000" w:sz="4" w:space="0"/>
+            <w:left w:val="single" w:color="000000" w:sz="4" w:space="0"/>
+            <w:bottom w:val="single" w:color="000000" w:sz="4" w:space="0"/>
+            <w:right w:val="single" w:color="000000" w:sz="4" w:space="0"/>
+            <w:insideH w:val="single" w:color="000000" w:sz="4" w:space="0"/>
+            <w:insideV w:val="single" w:color="000000" w:sz="4" w:space="0"/>
+          </w:tblBorders>
+          <w:tblCellMar>
+            <w:top w:w="0" w:type="dxa"/>
+            <w:left w:w="0" w:type="dxa"/>
+            <w:bottom w:w="0" w:type="dxa"/>
+            <w:right w:w="0" w:type="dxa"/>
+          </w:tblCellMar>
+        </w:tblPrEx>
         <w:trPr>
-          <w:trHeight w:val="268"/>
+          <w:trHeight w:val="268" w:hRule="atLeast"/>
         </w:trPr>
         <w:tc>
           <w:tcPr>
@@ -2844,7 +3079,7 @@
           </w:tcPr>
           <w:p>
             <w:pPr>
-              <w:pStyle w:val="TableParagraph"/>
+              <w:pStyle w:val="23"/>
               <w:spacing w:before="31"/>
               <w:ind w:left="107"/>
               <w:rPr>
@@ -2957,7 +3192,7 @@
           </w:tcPr>
           <w:p>
             <w:pPr>
-              <w:pStyle w:val="TableParagraph"/>
+              <w:pStyle w:val="23"/>
               <w:rPr>
                 <w:sz w:val="18"/>
               </w:rPr>
@@ -2976,7 +3211,7 @@
           </w:tcPr>
           <w:p>
             <w:pPr>
-              <w:pStyle w:val="TableParagraph"/>
+              <w:pStyle w:val="23"/>
               <w:rPr>
                 <w:sz w:val="18"/>
               </w:rPr>
@@ -2990,7 +3225,7 @@
           </w:tcPr>
           <w:p>
             <w:pPr>
-              <w:pStyle w:val="TableParagraph"/>
+              <w:pStyle w:val="23"/>
               <w:rPr>
                 <w:sz w:val="19"/>
                 <w:szCs w:val="19"/>
@@ -3005,7 +3240,7 @@
           </w:tcPr>
           <w:p>
             <w:pPr>
-              <w:pStyle w:val="TableParagraph"/>
+              <w:pStyle w:val="23"/>
               <w:rPr>
                 <w:sz w:val="18"/>
               </w:rPr>
@@ -3014,8 +3249,24 @@
         </w:tc>
       </w:tr>
       <w:tr>
+        <w:tblPrEx>
+          <w:tblBorders>
+            <w:top w:val="single" w:color="000000" w:sz="4" w:space="0"/>
+            <w:left w:val="single" w:color="000000" w:sz="4" w:space="0"/>
+            <w:bottom w:val="single" w:color="000000" w:sz="4" w:space="0"/>
+            <w:right w:val="single" w:color="000000" w:sz="4" w:space="0"/>
+            <w:insideH w:val="single" w:color="000000" w:sz="4" w:space="0"/>
+            <w:insideV w:val="single" w:color="000000" w:sz="4" w:space="0"/>
+          </w:tblBorders>
+          <w:tblCellMar>
+            <w:top w:w="0" w:type="dxa"/>
+            <w:left w:w="0" w:type="dxa"/>
+            <w:bottom w:w="0" w:type="dxa"/>
+            <w:right w:w="0" w:type="dxa"/>
+          </w:tblCellMar>
+        </w:tblPrEx>
         <w:trPr>
-          <w:trHeight w:val="270"/>
+          <w:trHeight w:val="270" w:hRule="atLeast"/>
         </w:trPr>
         <w:tc>
           <w:tcPr>
@@ -3024,7 +3275,7 @@
           </w:tcPr>
           <w:p>
             <w:pPr>
-              <w:pStyle w:val="TableParagraph"/>
+              <w:pStyle w:val="23"/>
               <w:spacing w:before="31"/>
               <w:ind w:left="107"/>
               <w:rPr>
@@ -3047,7 +3298,6 @@
               </w:rPr>
               <w:t xml:space="preserve"> </w:t>
             </w:r>
-            <w:proofErr w:type="spellStart"/>
             <w:r>
               <w:rPr>
                 <w:b/>
@@ -3055,7 +3305,6 @@
               </w:rPr>
               <w:t>Licence</w:t>
             </w:r>
-            <w:proofErr w:type="spellEnd"/>
           </w:p>
         </w:tc>
         <w:tc>
@@ -3064,7 +3313,7 @@
           </w:tcPr>
           <w:p>
             <w:pPr>
-              <w:pStyle w:val="TableParagraph"/>
+              <w:pStyle w:val="23"/>
               <w:rPr>
                 <w:sz w:val="18"/>
               </w:rPr>
@@ -3083,7 +3332,7 @@
           </w:tcPr>
           <w:p>
             <w:pPr>
-              <w:pStyle w:val="TableParagraph"/>
+              <w:pStyle w:val="23"/>
               <w:rPr>
                 <w:sz w:val="18"/>
               </w:rPr>
@@ -3097,7 +3346,7 @@
           </w:tcPr>
           <w:p>
             <w:pPr>
-              <w:pStyle w:val="TableParagraph"/>
+              <w:pStyle w:val="23"/>
               <w:rPr>
                 <w:sz w:val="19"/>
                 <w:szCs w:val="19"/>
@@ -3106,11 +3355,13 @@
             </w:pPr>
             <w:r>
               <w:rPr>
+                <w:rFonts w:hint="default"/>
                 <w:sz w:val="20"/>
                 <w:szCs w:val="20"/>
                 <w:highlight w:val="green"/>
-              </w:rPr>
-              <w:t>1015 8005 66540061</w:t>
+                <w:lang w:val="en-US"/>
+              </w:rPr>
+              <w:t>siaLic</w:t>
             </w:r>
           </w:p>
         </w:tc>
@@ -3120,7 +3371,7 @@
           </w:tcPr>
           <w:p>
             <w:pPr>
-              <w:pStyle w:val="TableParagraph"/>
+              <w:pStyle w:val="23"/>
               <w:rPr>
                 <w:sz w:val="18"/>
               </w:rPr>
@@ -3129,8 +3380,24 @@
         </w:tc>
       </w:tr>
       <w:tr>
+        <w:tblPrEx>
+          <w:tblBorders>
+            <w:top w:val="single" w:color="000000" w:sz="4" w:space="0"/>
+            <w:left w:val="single" w:color="000000" w:sz="4" w:space="0"/>
+            <w:bottom w:val="single" w:color="000000" w:sz="4" w:space="0"/>
+            <w:right w:val="single" w:color="000000" w:sz="4" w:space="0"/>
+            <w:insideH w:val="single" w:color="000000" w:sz="4" w:space="0"/>
+            <w:insideV w:val="single" w:color="000000" w:sz="4" w:space="0"/>
+          </w:tblBorders>
+          <w:tblCellMar>
+            <w:top w:w="0" w:type="dxa"/>
+            <w:left w:w="0" w:type="dxa"/>
+            <w:bottom w:w="0" w:type="dxa"/>
+            <w:right w:w="0" w:type="dxa"/>
+          </w:tblCellMar>
+        </w:tblPrEx>
         <w:trPr>
-          <w:trHeight w:val="270"/>
+          <w:trHeight w:val="270" w:hRule="atLeast"/>
         </w:trPr>
         <w:tc>
           <w:tcPr>
@@ -3139,7 +3406,7 @@
           </w:tcPr>
           <w:p>
             <w:pPr>
-              <w:pStyle w:val="TableParagraph"/>
+              <w:pStyle w:val="23"/>
               <w:spacing w:before="31"/>
               <w:ind w:left="107"/>
               <w:rPr>
@@ -3192,7 +3459,7 @@
           </w:tcPr>
           <w:p>
             <w:pPr>
-              <w:pStyle w:val="TableParagraph"/>
+              <w:pStyle w:val="23"/>
               <w:rPr>
                 <w:sz w:val="18"/>
               </w:rPr>
@@ -3211,7 +3478,7 @@
           </w:tcPr>
           <w:p>
             <w:pPr>
-              <w:pStyle w:val="TableParagraph"/>
+              <w:pStyle w:val="23"/>
               <w:rPr>
                 <w:sz w:val="18"/>
               </w:rPr>
@@ -3225,7 +3492,7 @@
           </w:tcPr>
           <w:p>
             <w:pPr>
-              <w:pStyle w:val="TableParagraph"/>
+              <w:pStyle w:val="23"/>
               <w:rPr>
                 <w:sz w:val="19"/>
                 <w:szCs w:val="19"/>
@@ -3234,11 +3501,13 @@
             </w:pPr>
             <w:r>
               <w:rPr>
+                <w:rFonts w:hint="default"/>
                 <w:sz w:val="19"/>
                 <w:szCs w:val="19"/>
                 <w:highlight w:val="green"/>
-              </w:rPr>
-              <w:t>BANK STATEMENTS</w:t>
+                <w:lang w:val="en-US"/>
+              </w:rPr>
+              <w:t>proofofAdd</w:t>
             </w:r>
           </w:p>
         </w:tc>
@@ -3248,7 +3517,7 @@
           </w:tcPr>
           <w:p>
             <w:pPr>
-              <w:pStyle w:val="TableParagraph"/>
+              <w:pStyle w:val="23"/>
               <w:rPr>
                 <w:sz w:val="18"/>
               </w:rPr>
@@ -3257,8 +3526,24 @@
         </w:tc>
       </w:tr>
       <w:tr>
+        <w:tblPrEx>
+          <w:tblBorders>
+            <w:top w:val="single" w:color="000000" w:sz="4" w:space="0"/>
+            <w:left w:val="single" w:color="000000" w:sz="4" w:space="0"/>
+            <w:bottom w:val="single" w:color="000000" w:sz="4" w:space="0"/>
+            <w:right w:val="single" w:color="000000" w:sz="4" w:space="0"/>
+            <w:insideH w:val="single" w:color="000000" w:sz="4" w:space="0"/>
+            <w:insideV w:val="single" w:color="000000" w:sz="4" w:space="0"/>
+          </w:tblBorders>
+          <w:tblCellMar>
+            <w:top w:w="0" w:type="dxa"/>
+            <w:left w:w="0" w:type="dxa"/>
+            <w:bottom w:w="0" w:type="dxa"/>
+            <w:right w:w="0" w:type="dxa"/>
+          </w:tblCellMar>
+        </w:tblPrEx>
         <w:trPr>
-          <w:trHeight w:val="268"/>
+          <w:trHeight w:val="268" w:hRule="atLeast"/>
         </w:trPr>
         <w:tc>
           <w:tcPr>
@@ -3267,7 +3552,7 @@
           </w:tcPr>
           <w:p>
             <w:pPr>
-              <w:pStyle w:val="TableParagraph"/>
+              <w:pStyle w:val="23"/>
               <w:spacing w:before="31"/>
               <w:ind w:left="107"/>
               <w:rPr>
@@ -3290,7 +3575,6 @@
               </w:rPr>
               <w:t xml:space="preserve"> </w:t>
             </w:r>
-            <w:proofErr w:type="spellStart"/>
             <w:r>
               <w:rPr>
                 <w:b/>
@@ -3298,7 +3582,6 @@
               </w:rPr>
               <w:t>Licence</w:t>
             </w:r>
-            <w:proofErr w:type="spellEnd"/>
           </w:p>
         </w:tc>
         <w:tc>
@@ -3307,7 +3590,7 @@
           </w:tcPr>
           <w:p>
             <w:pPr>
-              <w:pStyle w:val="TableParagraph"/>
+              <w:pStyle w:val="23"/>
               <w:rPr>
                 <w:sz w:val="18"/>
               </w:rPr>
@@ -3326,7 +3609,7 @@
           </w:tcPr>
           <w:p>
             <w:pPr>
-              <w:pStyle w:val="TableParagraph"/>
+              <w:pStyle w:val="23"/>
               <w:rPr>
                 <w:sz w:val="18"/>
               </w:rPr>
@@ -3340,20 +3623,24 @@
           </w:tcPr>
           <w:p>
             <w:pPr>
-              <w:pStyle w:val="TableParagraph"/>
-              <w:rPr>
+              <w:pStyle w:val="23"/>
+              <w:rPr>
+                <w:rFonts w:hint="default"/>
                 <w:sz w:val="19"/>
                 <w:szCs w:val="19"/>
                 <w:highlight w:val="green"/>
-              </w:rPr>
-            </w:pPr>
-            <w:r>
-              <w:rPr>
+                <w:lang w:val="en-US"/>
+              </w:rPr>
+            </w:pPr>
+            <w:r>
+              <w:rPr>
+                <w:rFonts w:hint="default"/>
                 <w:sz w:val="19"/>
                 <w:szCs w:val="19"/>
                 <w:highlight w:val="green"/>
-              </w:rPr>
-              <w:t>N/A</w:t>
+                <w:lang w:val="en-US"/>
+              </w:rPr>
+              <w:t>drivingLic</w:t>
             </w:r>
           </w:p>
         </w:tc>
@@ -3363,7 +3650,7 @@
           </w:tcPr>
           <w:p>
             <w:pPr>
-              <w:pStyle w:val="TableParagraph"/>
+              <w:pStyle w:val="23"/>
               <w:rPr>
                 <w:sz w:val="18"/>
               </w:rPr>
@@ -3372,8 +3659,24 @@
         </w:tc>
       </w:tr>
       <w:tr>
+        <w:tblPrEx>
+          <w:tblBorders>
+            <w:top w:val="single" w:color="000000" w:sz="4" w:space="0"/>
+            <w:left w:val="single" w:color="000000" w:sz="4" w:space="0"/>
+            <w:bottom w:val="single" w:color="000000" w:sz="4" w:space="0"/>
+            <w:right w:val="single" w:color="000000" w:sz="4" w:space="0"/>
+            <w:insideH w:val="single" w:color="000000" w:sz="4" w:space="0"/>
+            <w:insideV w:val="single" w:color="000000" w:sz="4" w:space="0"/>
+          </w:tblBorders>
+          <w:tblCellMar>
+            <w:top w:w="0" w:type="dxa"/>
+            <w:left w:w="0" w:type="dxa"/>
+            <w:bottom w:w="0" w:type="dxa"/>
+            <w:right w:w="0" w:type="dxa"/>
+          </w:tblCellMar>
+        </w:tblPrEx>
         <w:trPr>
-          <w:trHeight w:val="270"/>
+          <w:trHeight w:val="270" w:hRule="atLeast"/>
         </w:trPr>
         <w:tc>
           <w:tcPr>
@@ -3382,7 +3685,7 @@
           </w:tcPr>
           <w:p>
             <w:pPr>
-              <w:pStyle w:val="TableParagraph"/>
+              <w:pStyle w:val="23"/>
               <w:spacing w:before="31"/>
               <w:ind w:left="107"/>
               <w:rPr>
@@ -3495,7 +3798,7 @@
           </w:tcPr>
           <w:p>
             <w:pPr>
-              <w:pStyle w:val="TableParagraph"/>
+              <w:pStyle w:val="23"/>
               <w:rPr>
                 <w:sz w:val="18"/>
               </w:rPr>
@@ -3508,7 +3811,7 @@
           </w:tcPr>
           <w:p>
             <w:pPr>
-              <w:pStyle w:val="TableParagraph"/>
+              <w:pStyle w:val="23"/>
               <w:rPr>
                 <w:sz w:val="18"/>
               </w:rPr>
@@ -3522,7 +3825,7 @@
           </w:tcPr>
           <w:p>
             <w:pPr>
-              <w:pStyle w:val="TableParagraph"/>
+              <w:pStyle w:val="23"/>
               <w:rPr>
                 <w:sz w:val="18"/>
               </w:rPr>
@@ -3535,7 +3838,7 @@
           </w:tcPr>
           <w:p>
             <w:pPr>
-              <w:pStyle w:val="TableParagraph"/>
+              <w:pStyle w:val="23"/>
               <w:rPr>
                 <w:sz w:val="18"/>
               </w:rPr>
@@ -3544,8 +3847,24 @@
         </w:tc>
       </w:tr>
       <w:tr>
+        <w:tblPrEx>
+          <w:tblBorders>
+            <w:top w:val="single" w:color="000000" w:sz="4" w:space="0"/>
+            <w:left w:val="single" w:color="000000" w:sz="4" w:space="0"/>
+            <w:bottom w:val="single" w:color="000000" w:sz="4" w:space="0"/>
+            <w:right w:val="single" w:color="000000" w:sz="4" w:space="0"/>
+            <w:insideH w:val="single" w:color="000000" w:sz="4" w:space="0"/>
+            <w:insideV w:val="single" w:color="000000" w:sz="4" w:space="0"/>
+          </w:tblBorders>
+          <w:tblCellMar>
+            <w:top w:w="0" w:type="dxa"/>
+            <w:left w:w="0" w:type="dxa"/>
+            <w:bottom w:w="0" w:type="dxa"/>
+            <w:right w:w="0" w:type="dxa"/>
+          </w:tblCellMar>
+        </w:tblPrEx>
         <w:trPr>
-          <w:trHeight w:val="275"/>
+          <w:trHeight w:val="275" w:hRule="atLeast"/>
         </w:trPr>
         <w:tc>
           <w:tcPr>
@@ -3555,7 +3874,7 @@
           </w:tcPr>
           <w:p>
             <w:pPr>
-              <w:pStyle w:val="TableParagraph"/>
+              <w:pStyle w:val="23"/>
               <w:spacing w:line="256" w:lineRule="exact"/>
               <w:ind w:left="3823" w:right="3833"/>
               <w:jc w:val="center"/>
@@ -3575,8 +3894,24 @@
         </w:tc>
       </w:tr>
       <w:tr>
+        <w:tblPrEx>
+          <w:tblBorders>
+            <w:top w:val="single" w:color="000000" w:sz="4" w:space="0"/>
+            <w:left w:val="single" w:color="000000" w:sz="4" w:space="0"/>
+            <w:bottom w:val="single" w:color="000000" w:sz="4" w:space="0"/>
+            <w:right w:val="single" w:color="000000" w:sz="4" w:space="0"/>
+            <w:insideH w:val="single" w:color="000000" w:sz="4" w:space="0"/>
+            <w:insideV w:val="single" w:color="000000" w:sz="4" w:space="0"/>
+          </w:tblBorders>
+          <w:tblCellMar>
+            <w:top w:w="0" w:type="dxa"/>
+            <w:left w:w="0" w:type="dxa"/>
+            <w:bottom w:w="0" w:type="dxa"/>
+            <w:right w:w="0" w:type="dxa"/>
+          </w:tblCellMar>
+        </w:tblPrEx>
         <w:trPr>
-          <w:trHeight w:val="270"/>
+          <w:trHeight w:val="270" w:hRule="atLeast"/>
         </w:trPr>
         <w:tc>
           <w:tcPr>
@@ -3584,7 +3919,7 @@
           </w:tcPr>
           <w:p>
             <w:pPr>
-              <w:pStyle w:val="TableParagraph"/>
+              <w:pStyle w:val="23"/>
               <w:tabs>
                 <w:tab w:val="left" w:pos="1370"/>
               </w:tabs>
@@ -3627,7 +3962,7 @@
           </w:tcPr>
           <w:p>
             <w:pPr>
-              <w:pStyle w:val="TableParagraph"/>
+              <w:pStyle w:val="23"/>
               <w:tabs>
                 <w:tab w:val="left" w:pos="590"/>
               </w:tabs>
@@ -3655,6 +3990,13 @@
                 <w:highlight w:val="magenta"/>
               </w:rPr>
               <w:tab/>
+            </w:r>
+            <w:r>
+              <w:rPr>
+                <w:b/>
+                <w:sz w:val="20"/>
+                <w:highlight w:val="magenta"/>
+              </w:rPr>
               <w:t>FEB</w:t>
             </w:r>
           </w:p>
@@ -3670,7 +4012,7 @@
           </w:tcPr>
           <w:p>
             <w:pPr>
-              <w:pStyle w:val="TableParagraph"/>
+              <w:pStyle w:val="23"/>
               <w:spacing w:before="19"/>
               <w:ind w:left="207"/>
               <w:rPr>
@@ -3716,7 +4058,7 @@
           </w:tcPr>
           <w:p>
             <w:pPr>
-              <w:pStyle w:val="TableParagraph"/>
+              <w:pStyle w:val="23"/>
               <w:spacing w:before="19"/>
               <w:ind w:left="76"/>
               <w:rPr>
@@ -3860,7 +4202,7 @@
           </w:tcPr>
           <w:p>
             <w:pPr>
-              <w:pStyle w:val="TableParagraph"/>
+              <w:pStyle w:val="23"/>
               <w:rPr>
                 <w:sz w:val="18"/>
               </w:rPr>
@@ -3869,8 +4211,24 @@
         </w:tc>
       </w:tr>
       <w:tr>
+        <w:tblPrEx>
+          <w:tblBorders>
+            <w:top w:val="single" w:color="000000" w:sz="4" w:space="0"/>
+            <w:left w:val="single" w:color="000000" w:sz="4" w:space="0"/>
+            <w:bottom w:val="single" w:color="000000" w:sz="4" w:space="0"/>
+            <w:right w:val="single" w:color="000000" w:sz="4" w:space="0"/>
+            <w:insideH w:val="single" w:color="000000" w:sz="4" w:space="0"/>
+            <w:insideV w:val="single" w:color="000000" w:sz="4" w:space="0"/>
+          </w:tblBorders>
+          <w:tblCellMar>
+            <w:top w:w="0" w:type="dxa"/>
+            <w:left w:w="0" w:type="dxa"/>
+            <w:bottom w:w="0" w:type="dxa"/>
+            <w:right w:w="0" w:type="dxa"/>
+          </w:tblCellMar>
+        </w:tblPrEx>
         <w:trPr>
-          <w:trHeight w:val="268"/>
+          <w:trHeight w:val="268" w:hRule="atLeast"/>
         </w:trPr>
         <w:tc>
           <w:tcPr>
@@ -3878,7 +4236,7 @@
           </w:tcPr>
           <w:p>
             <w:pPr>
-              <w:pStyle w:val="TableParagraph"/>
+              <w:pStyle w:val="23"/>
               <w:tabs>
                 <w:tab w:val="left" w:pos="1370"/>
               </w:tabs>
@@ -3921,7 +4279,7 @@
           </w:tcPr>
           <w:p>
             <w:pPr>
-              <w:pStyle w:val="TableParagraph"/>
+              <w:pStyle w:val="23"/>
               <w:tabs>
                 <w:tab w:val="left" w:pos="590"/>
               </w:tabs>
@@ -3949,6 +4307,13 @@
                 <w:highlight w:val="cyan"/>
               </w:rPr>
               <w:tab/>
+            </w:r>
+            <w:r>
+              <w:rPr>
+                <w:b/>
+                <w:sz w:val="20"/>
+                <w:highlight w:val="cyan"/>
+              </w:rPr>
               <w:t>FEB</w:t>
             </w:r>
           </w:p>
@@ -3964,7 +4329,7 @@
           </w:tcPr>
           <w:p>
             <w:pPr>
-              <w:pStyle w:val="TableParagraph"/>
+              <w:pStyle w:val="23"/>
               <w:spacing w:before="19" w:line="229" w:lineRule="exact"/>
               <w:ind w:left="207"/>
               <w:rPr>
@@ -4010,7 +4375,7 @@
           </w:tcPr>
           <w:p>
             <w:pPr>
-              <w:pStyle w:val="TableParagraph"/>
+              <w:pStyle w:val="23"/>
               <w:spacing w:before="19" w:line="229" w:lineRule="exact"/>
               <w:ind w:left="76"/>
               <w:rPr>
@@ -4154,7 +4519,7 @@
           </w:tcPr>
           <w:p>
             <w:pPr>
-              <w:pStyle w:val="TableParagraph"/>
+              <w:pStyle w:val="23"/>
               <w:rPr>
                 <w:sz w:val="18"/>
               </w:rPr>
@@ -4163,8 +4528,24 @@
         </w:tc>
       </w:tr>
       <w:tr>
+        <w:tblPrEx>
+          <w:tblBorders>
+            <w:top w:val="single" w:color="000000" w:sz="4" w:space="0"/>
+            <w:left w:val="single" w:color="000000" w:sz="4" w:space="0"/>
+            <w:bottom w:val="single" w:color="000000" w:sz="4" w:space="0"/>
+            <w:right w:val="single" w:color="000000" w:sz="4" w:space="0"/>
+            <w:insideH w:val="single" w:color="000000" w:sz="4" w:space="0"/>
+            <w:insideV w:val="single" w:color="000000" w:sz="4" w:space="0"/>
+          </w:tblBorders>
+          <w:tblCellMar>
+            <w:top w:w="0" w:type="dxa"/>
+            <w:left w:w="0" w:type="dxa"/>
+            <w:bottom w:w="0" w:type="dxa"/>
+            <w:right w:w="0" w:type="dxa"/>
+          </w:tblCellMar>
+        </w:tblPrEx>
         <w:trPr>
-          <w:trHeight w:val="270"/>
+          <w:trHeight w:val="270" w:hRule="atLeast"/>
         </w:trPr>
         <w:tc>
           <w:tcPr>
@@ -4172,7 +4553,7 @@
           </w:tcPr>
           <w:p>
             <w:pPr>
-              <w:pStyle w:val="TableParagraph"/>
+              <w:pStyle w:val="23"/>
               <w:tabs>
                 <w:tab w:val="left" w:pos="1370"/>
               </w:tabs>
@@ -4215,7 +4596,7 @@
           </w:tcPr>
           <w:p>
             <w:pPr>
-              <w:pStyle w:val="TableParagraph"/>
+              <w:pStyle w:val="23"/>
               <w:tabs>
                 <w:tab w:val="left" w:pos="590"/>
               </w:tabs>
@@ -4243,6 +4624,13 @@
                 <w:highlight w:val="cyan"/>
               </w:rPr>
               <w:tab/>
+            </w:r>
+            <w:r>
+              <w:rPr>
+                <w:b/>
+                <w:sz w:val="20"/>
+                <w:highlight w:val="cyan"/>
+              </w:rPr>
               <w:t>FEB</w:t>
             </w:r>
           </w:p>
@@ -4258,7 +4646,7 @@
           </w:tcPr>
           <w:p>
             <w:pPr>
-              <w:pStyle w:val="TableParagraph"/>
+              <w:pStyle w:val="23"/>
               <w:spacing w:before="22" w:line="229" w:lineRule="exact"/>
               <w:ind w:left="207"/>
               <w:rPr>
@@ -4304,7 +4692,7 @@
           </w:tcPr>
           <w:p>
             <w:pPr>
-              <w:pStyle w:val="TableParagraph"/>
+              <w:pStyle w:val="23"/>
               <w:spacing w:before="22" w:line="229" w:lineRule="exact"/>
               <w:ind w:left="76"/>
               <w:rPr>
@@ -4448,7 +4836,7 @@
           </w:tcPr>
           <w:p>
             <w:pPr>
-              <w:pStyle w:val="TableParagraph"/>
+              <w:pStyle w:val="23"/>
               <w:rPr>
                 <w:sz w:val="18"/>
               </w:rPr>
@@ -4457,8 +4845,24 @@
         </w:tc>
       </w:tr>
       <w:tr>
+        <w:tblPrEx>
+          <w:tblBorders>
+            <w:top w:val="single" w:color="000000" w:sz="4" w:space="0"/>
+            <w:left w:val="single" w:color="000000" w:sz="4" w:space="0"/>
+            <w:bottom w:val="single" w:color="000000" w:sz="4" w:space="0"/>
+            <w:right w:val="single" w:color="000000" w:sz="4" w:space="0"/>
+            <w:insideH w:val="single" w:color="000000" w:sz="4" w:space="0"/>
+            <w:insideV w:val="single" w:color="000000" w:sz="4" w:space="0"/>
+          </w:tblBorders>
+          <w:tblCellMar>
+            <w:top w:w="0" w:type="dxa"/>
+            <w:left w:w="0" w:type="dxa"/>
+            <w:bottom w:w="0" w:type="dxa"/>
+            <w:right w:w="0" w:type="dxa"/>
+          </w:tblCellMar>
+        </w:tblPrEx>
         <w:trPr>
-          <w:trHeight w:val="270"/>
+          <w:trHeight w:val="270" w:hRule="atLeast"/>
         </w:trPr>
         <w:tc>
           <w:tcPr>
@@ -4466,7 +4870,7 @@
           </w:tcPr>
           <w:p>
             <w:pPr>
-              <w:pStyle w:val="TableParagraph"/>
+              <w:pStyle w:val="23"/>
               <w:tabs>
                 <w:tab w:val="left" w:pos="1370"/>
               </w:tabs>
@@ -4509,7 +4913,7 @@
           </w:tcPr>
           <w:p>
             <w:pPr>
-              <w:pStyle w:val="TableParagraph"/>
+              <w:pStyle w:val="23"/>
               <w:tabs>
                 <w:tab w:val="left" w:pos="590"/>
               </w:tabs>
@@ -4537,6 +4941,13 @@
                 <w:highlight w:val="cyan"/>
               </w:rPr>
               <w:tab/>
+            </w:r>
+            <w:r>
+              <w:rPr>
+                <w:b/>
+                <w:sz w:val="20"/>
+                <w:highlight w:val="cyan"/>
+              </w:rPr>
               <w:t>FEB</w:t>
             </w:r>
           </w:p>
@@ -4552,7 +4963,7 @@
           </w:tcPr>
           <w:p>
             <w:pPr>
-              <w:pStyle w:val="TableParagraph"/>
+              <w:pStyle w:val="23"/>
               <w:spacing w:before="19"/>
               <w:ind w:left="207"/>
               <w:rPr>
@@ -4598,7 +5009,7 @@
           </w:tcPr>
           <w:p>
             <w:pPr>
-              <w:pStyle w:val="TableParagraph"/>
+              <w:pStyle w:val="23"/>
               <w:spacing w:before="19"/>
               <w:ind w:left="76"/>
               <w:rPr>
@@ -4742,7 +5153,7 @@
           </w:tcPr>
           <w:p>
             <w:pPr>
-              <w:pStyle w:val="TableParagraph"/>
+              <w:pStyle w:val="23"/>
               <w:rPr>
                 <w:sz w:val="18"/>
               </w:rPr>
@@ -4751,8 +5162,24 @@
         </w:tc>
       </w:tr>
       <w:tr>
+        <w:tblPrEx>
+          <w:tblBorders>
+            <w:top w:val="single" w:color="000000" w:sz="4" w:space="0"/>
+            <w:left w:val="single" w:color="000000" w:sz="4" w:space="0"/>
+            <w:bottom w:val="single" w:color="000000" w:sz="4" w:space="0"/>
+            <w:right w:val="single" w:color="000000" w:sz="4" w:space="0"/>
+            <w:insideH w:val="single" w:color="000000" w:sz="4" w:space="0"/>
+            <w:insideV w:val="single" w:color="000000" w:sz="4" w:space="0"/>
+          </w:tblBorders>
+          <w:tblCellMar>
+            <w:top w:w="0" w:type="dxa"/>
+            <w:left w:w="0" w:type="dxa"/>
+            <w:bottom w:w="0" w:type="dxa"/>
+            <w:right w:w="0" w:type="dxa"/>
+          </w:tblCellMar>
+        </w:tblPrEx>
         <w:trPr>
-          <w:trHeight w:val="268"/>
+          <w:trHeight w:val="268" w:hRule="atLeast"/>
         </w:trPr>
         <w:tc>
           <w:tcPr>
@@ -4760,7 +5187,7 @@
           </w:tcPr>
           <w:p>
             <w:pPr>
-              <w:pStyle w:val="TableParagraph"/>
+              <w:pStyle w:val="23"/>
               <w:tabs>
                 <w:tab w:val="left" w:pos="1370"/>
               </w:tabs>
@@ -4803,7 +5230,7 @@
           </w:tcPr>
           <w:p>
             <w:pPr>
-              <w:pStyle w:val="TableParagraph"/>
+              <w:pStyle w:val="23"/>
               <w:tabs>
                 <w:tab w:val="left" w:pos="590"/>
               </w:tabs>
@@ -4831,6 +5258,13 @@
                 <w:highlight w:val="cyan"/>
               </w:rPr>
               <w:tab/>
+            </w:r>
+            <w:r>
+              <w:rPr>
+                <w:b/>
+                <w:sz w:val="20"/>
+                <w:highlight w:val="cyan"/>
+              </w:rPr>
               <w:t>FEB</w:t>
             </w:r>
           </w:p>
@@ -4846,7 +5280,7 @@
           </w:tcPr>
           <w:p>
             <w:pPr>
-              <w:pStyle w:val="TableParagraph"/>
+              <w:pStyle w:val="23"/>
               <w:spacing w:before="19" w:line="229" w:lineRule="exact"/>
               <w:ind w:left="207"/>
               <w:rPr>
@@ -4892,7 +5326,7 @@
           </w:tcPr>
           <w:p>
             <w:pPr>
-              <w:pStyle w:val="TableParagraph"/>
+              <w:pStyle w:val="23"/>
               <w:spacing w:before="19" w:line="229" w:lineRule="exact"/>
               <w:ind w:left="76"/>
               <w:rPr>
@@ -5036,7 +5470,7 @@
           </w:tcPr>
           <w:p>
             <w:pPr>
-              <w:pStyle w:val="TableParagraph"/>
+              <w:pStyle w:val="23"/>
               <w:rPr>
                 <w:sz w:val="18"/>
               </w:rPr>
@@ -5045,8 +5479,24 @@
         </w:tc>
       </w:tr>
       <w:tr>
+        <w:tblPrEx>
+          <w:tblBorders>
+            <w:top w:val="single" w:color="000000" w:sz="4" w:space="0"/>
+            <w:left w:val="single" w:color="000000" w:sz="4" w:space="0"/>
+            <w:bottom w:val="single" w:color="000000" w:sz="4" w:space="0"/>
+            <w:right w:val="single" w:color="000000" w:sz="4" w:space="0"/>
+            <w:insideH w:val="single" w:color="000000" w:sz="4" w:space="0"/>
+            <w:insideV w:val="single" w:color="000000" w:sz="4" w:space="0"/>
+          </w:tblBorders>
+          <w:tblCellMar>
+            <w:top w:w="0" w:type="dxa"/>
+            <w:left w:w="0" w:type="dxa"/>
+            <w:bottom w:w="0" w:type="dxa"/>
+            <w:right w:w="0" w:type="dxa"/>
+          </w:tblCellMar>
+        </w:tblPrEx>
         <w:trPr>
-          <w:trHeight w:val="270"/>
+          <w:trHeight w:val="270" w:hRule="atLeast"/>
         </w:trPr>
         <w:tc>
           <w:tcPr>
@@ -5054,7 +5504,7 @@
           </w:tcPr>
           <w:p>
             <w:pPr>
-              <w:pStyle w:val="TableParagraph"/>
+              <w:pStyle w:val="23"/>
               <w:tabs>
                 <w:tab w:val="left" w:pos="1370"/>
               </w:tabs>
@@ -5097,7 +5547,7 @@
           </w:tcPr>
           <w:p>
             <w:pPr>
-              <w:pStyle w:val="TableParagraph"/>
+              <w:pStyle w:val="23"/>
               <w:tabs>
                 <w:tab w:val="left" w:pos="590"/>
               </w:tabs>
@@ -5122,6 +5572,12 @@
                 <w:sz w:val="20"/>
               </w:rPr>
               <w:tab/>
+            </w:r>
+            <w:r>
+              <w:rPr>
+                <w:b/>
+                <w:sz w:val="20"/>
+              </w:rPr>
               <w:t>FEB</w:t>
             </w:r>
           </w:p>
@@ -5137,7 +5593,7 @@
           </w:tcPr>
           <w:p>
             <w:pPr>
-              <w:pStyle w:val="TableParagraph"/>
+              <w:pStyle w:val="23"/>
               <w:spacing w:before="22" w:line="229" w:lineRule="exact"/>
               <w:ind w:left="207"/>
               <w:rPr>
@@ -5179,7 +5635,7 @@
           </w:tcPr>
           <w:p>
             <w:pPr>
-              <w:pStyle w:val="TableParagraph"/>
+              <w:pStyle w:val="23"/>
               <w:spacing w:before="22" w:line="229" w:lineRule="exact"/>
               <w:ind w:left="76"/>
               <w:rPr>
@@ -5317,7 +5773,7 @@
           </w:tcPr>
           <w:p>
             <w:pPr>
-              <w:pStyle w:val="TableParagraph"/>
+              <w:pStyle w:val="23"/>
               <w:rPr>
                 <w:sz w:val="18"/>
               </w:rPr>
@@ -5326,8 +5782,24 @@
         </w:tc>
       </w:tr>
       <w:tr>
+        <w:tblPrEx>
+          <w:tblBorders>
+            <w:top w:val="single" w:color="000000" w:sz="4" w:space="0"/>
+            <w:left w:val="single" w:color="000000" w:sz="4" w:space="0"/>
+            <w:bottom w:val="single" w:color="000000" w:sz="4" w:space="0"/>
+            <w:right w:val="single" w:color="000000" w:sz="4" w:space="0"/>
+            <w:insideH w:val="single" w:color="000000" w:sz="4" w:space="0"/>
+            <w:insideV w:val="single" w:color="000000" w:sz="4" w:space="0"/>
+          </w:tblBorders>
+          <w:tblCellMar>
+            <w:top w:w="0" w:type="dxa"/>
+            <w:left w:w="0" w:type="dxa"/>
+            <w:bottom w:w="0" w:type="dxa"/>
+            <w:right w:w="0" w:type="dxa"/>
+          </w:tblCellMar>
+        </w:tblPrEx>
         <w:trPr>
-          <w:trHeight w:val="270"/>
+          <w:trHeight w:val="270" w:hRule="atLeast"/>
         </w:trPr>
         <w:tc>
           <w:tcPr>
@@ -5335,7 +5807,7 @@
           </w:tcPr>
           <w:p>
             <w:pPr>
-              <w:pStyle w:val="TableParagraph"/>
+              <w:pStyle w:val="23"/>
               <w:tabs>
                 <w:tab w:val="left" w:pos="1370"/>
               </w:tabs>
@@ -5379,7 +5851,7 @@
           </w:tcPr>
           <w:p>
             <w:pPr>
-              <w:pStyle w:val="TableParagraph"/>
+              <w:pStyle w:val="23"/>
               <w:tabs>
                 <w:tab w:val="left" w:pos="590"/>
               </w:tabs>
@@ -5404,6 +5876,12 @@
                 <w:sz w:val="20"/>
               </w:rPr>
               <w:tab/>
+            </w:r>
+            <w:r>
+              <w:rPr>
+                <w:b/>
+                <w:sz w:val="20"/>
+              </w:rPr>
               <w:t>FEB</w:t>
             </w:r>
           </w:p>
@@ -5419,7 +5897,7 @@
           </w:tcPr>
           <w:p>
             <w:pPr>
-              <w:pStyle w:val="TableParagraph"/>
+              <w:pStyle w:val="23"/>
               <w:spacing w:before="22" w:line="229" w:lineRule="exact"/>
               <w:ind w:left="207"/>
               <w:rPr>
@@ -5461,7 +5939,7 @@
           </w:tcPr>
           <w:p>
             <w:pPr>
-              <w:pStyle w:val="TableParagraph"/>
+              <w:pStyle w:val="23"/>
               <w:spacing w:before="22" w:line="229" w:lineRule="exact"/>
               <w:ind w:left="76"/>
               <w:rPr>
@@ -5589,7 +6067,7 @@
           </w:tcPr>
           <w:p>
             <w:pPr>
-              <w:pStyle w:val="TableParagraph"/>
+              <w:pStyle w:val="23"/>
               <w:rPr>
                 <w:sz w:val="18"/>
                 <w:highlight w:val="yellow"/>
@@ -5599,8 +6077,24 @@
         </w:tc>
       </w:tr>
       <w:tr>
+        <w:tblPrEx>
+          <w:tblBorders>
+            <w:top w:val="single" w:color="000000" w:sz="4" w:space="0"/>
+            <w:left w:val="single" w:color="000000" w:sz="4" w:space="0"/>
+            <w:bottom w:val="single" w:color="000000" w:sz="4" w:space="0"/>
+            <w:right w:val="single" w:color="000000" w:sz="4" w:space="0"/>
+            <w:insideH w:val="single" w:color="000000" w:sz="4" w:space="0"/>
+            <w:insideV w:val="single" w:color="000000" w:sz="4" w:space="0"/>
+          </w:tblBorders>
+          <w:tblCellMar>
+            <w:top w:w="0" w:type="dxa"/>
+            <w:left w:w="0" w:type="dxa"/>
+            <w:bottom w:w="0" w:type="dxa"/>
+            <w:right w:w="0" w:type="dxa"/>
+          </w:tblCellMar>
+        </w:tblPrEx>
         <w:trPr>
-          <w:trHeight w:val="997"/>
+          <w:trHeight w:val="997" w:hRule="atLeast"/>
         </w:trPr>
         <w:tc>
           <w:tcPr>
@@ -5610,7 +6104,7 @@
           </w:tcPr>
           <w:p>
             <w:pPr>
-              <w:pStyle w:val="TableParagraph"/>
+              <w:pStyle w:val="23"/>
               <w:spacing w:before="115"/>
               <w:ind w:left="107"/>
               <w:rPr>
@@ -5653,14 +6147,7 @@
                 <w:b/>
                 <w:sz w:val="20"/>
               </w:rPr>
-              <w:t>by</w:t>
-            </w:r>
-            <w:r>
-              <w:rPr>
-                <w:b/>
-                <w:sz w:val="20"/>
-              </w:rPr>
-              <w:t>:</w:t>
+              <w:t>by:</w:t>
             </w:r>
           </w:p>
         </w:tc>
@@ -5672,7 +6159,7 @@
           </w:tcPr>
           <w:p>
             <w:pPr>
-              <w:pStyle w:val="TableParagraph"/>
+              <w:pStyle w:val="23"/>
               <w:rPr>
                 <w:sz w:val="18"/>
               </w:rPr>
@@ -5692,11 +6179,13 @@
           </w:tcPr>
           <w:p>
             <w:pPr>
-              <w:pStyle w:val="TableParagraph"/>
+              <w:pStyle w:val="23"/>
               <w:ind w:left="100"/>
               <w:rPr>
-                <w:b/>
-                <w:sz w:val="20"/>
+                <w:rFonts w:hint="default"/>
+                <w:b/>
+                <w:sz w:val="20"/>
+                <w:lang w:val="en-US"/>
               </w:rPr>
             </w:pPr>
             <w:r>
@@ -5708,48 +6197,21 @@
             </w:r>
             <w:r>
               <w:rPr>
+                <w:rFonts w:hint="default"/>
                 <w:sz w:val="20"/>
                 <w:highlight w:val="green"/>
-              </w:rPr>
-              <w:t>2</w:t>
-            </w:r>
-            <w:r>
-              <w:rPr>
-                <w:sz w:val="20"/>
-                <w:highlight w:val="green"/>
-              </w:rPr>
-              <w:t>2</w:t>
-            </w:r>
-            <w:r>
-              <w:rPr>
-                <w:sz w:val="20"/>
-                <w:highlight w:val="green"/>
-              </w:rPr>
-              <w:t>/0</w:t>
-            </w:r>
-            <w:r>
-              <w:rPr>
-                <w:sz w:val="20"/>
-                <w:highlight w:val="green"/>
-              </w:rPr>
-              <w:t>1</w:t>
-            </w:r>
-            <w:r>
-              <w:rPr>
-                <w:sz w:val="20"/>
-                <w:highlight w:val="green"/>
-              </w:rPr>
-              <w:t>/2025</w:t>
-            </w:r>
-          </w:p>
-          <w:p>
-            <w:r>
-              <w:rPr>
-                <w:noProof/>
+                <w:lang w:val="en-US"/>
+              </w:rPr>
+              <w:t>sigdate1</w:t>
+            </w:r>
+          </w:p>
+          <w:p>
+            <w:r>
+              <w:rPr>
                 <w14:ligatures w14:val="standardContextual"/>
               </w:rPr>
               <w:drawing>
-                <wp:inline distT="0" distB="0" distL="0" distR="0" wp14:anchorId="29353BA5" wp14:editId="732B794C">
+                <wp:inline distT="0" distB="0" distL="0" distR="0">
                   <wp:extent cx="1851660" cy="518160"/>
                   <wp:effectExtent l="0" t="0" r="0" b="0"/>
                   <wp:docPr id="1" name="Picture 1"/>
@@ -5760,11 +6222,13 @@
                     <a:graphicData uri="http://schemas.openxmlformats.org/drawingml/2006/picture">
                       <pic:pic xmlns:pic="http://schemas.openxmlformats.org/drawingml/2006/picture">
                         <pic:nvPicPr>
-                          <pic:cNvPr id="1" name="Taib Signature.jpeg"/>
-                          <pic:cNvPicPr/>
+                          <pic:cNvPr id="1" name="Picture 1"/>
+                          <pic:cNvPicPr>
+                            <a:picLocks noChangeAspect="1"/>
+                          </pic:cNvPicPr>
                         </pic:nvPicPr>
                         <pic:blipFill>
-                          <a:blip r:embed="rId8" cstate="print">
+                          <a:blip r:embed="rId9" cstate="print">
                             <a:extLst>
                               <a:ext uri="{28A0092B-C50C-407E-A947-70E740481C1C}">
                                 <a14:useLocalDpi xmlns:a14="http://schemas.microsoft.com/office/drawing/2010/main" val="0"/>
@@ -5794,8 +6258,24 @@
         </w:tc>
       </w:tr>
       <w:tr>
+        <w:tblPrEx>
+          <w:tblBorders>
+            <w:top w:val="single" w:color="000000" w:sz="4" w:space="0"/>
+            <w:left w:val="single" w:color="000000" w:sz="4" w:space="0"/>
+            <w:bottom w:val="single" w:color="000000" w:sz="4" w:space="0"/>
+            <w:right w:val="single" w:color="000000" w:sz="4" w:space="0"/>
+            <w:insideH w:val="single" w:color="000000" w:sz="4" w:space="0"/>
+            <w:insideV w:val="single" w:color="000000" w:sz="4" w:space="0"/>
+          </w:tblBorders>
+          <w:tblCellMar>
+            <w:top w:w="0" w:type="dxa"/>
+            <w:left w:w="0" w:type="dxa"/>
+            <w:bottom w:w="0" w:type="dxa"/>
+            <w:right w:w="0" w:type="dxa"/>
+          </w:tblCellMar>
+        </w:tblPrEx>
         <w:trPr>
-          <w:trHeight w:val="1113"/>
+          <w:trHeight w:val="1113" w:hRule="atLeast"/>
         </w:trPr>
         <w:tc>
           <w:tcPr>
@@ -5805,7 +6285,7 @@
           </w:tcPr>
           <w:p>
             <w:pPr>
-              <w:pStyle w:val="TableParagraph"/>
+              <w:pStyle w:val="23"/>
               <w:ind w:left="107"/>
               <w:rPr>
                 <w:b/>
@@ -5857,7 +6337,6 @@
               </w:rPr>
               <w:t xml:space="preserve"> </w:t>
             </w:r>
-            <w:proofErr w:type="spellStart"/>
             <w:r>
               <w:rPr>
                 <w:b/>
@@ -5865,7 +6344,6 @@
               </w:rPr>
               <w:t>authorised</w:t>
             </w:r>
-            <w:proofErr w:type="spellEnd"/>
             <w:r>
               <w:rPr>
                 <w:b/>
@@ -5891,7 +6369,7 @@
           </w:tcPr>
           <w:p>
             <w:pPr>
-              <w:pStyle w:val="TableParagraph"/>
+              <w:pStyle w:val="23"/>
               <w:rPr>
                 <w:sz w:val="18"/>
               </w:rPr>
@@ -5911,7 +6389,7 @@
           </w:tcPr>
           <w:p>
             <w:pPr>
-              <w:pStyle w:val="TableParagraph"/>
+              <w:pStyle w:val="23"/>
               <w:ind w:left="100"/>
               <w:rPr>
                 <w:b/>
@@ -5923,47 +6401,27 @@
                 <w:b/>
                 <w:sz w:val="20"/>
               </w:rPr>
-              <w:t>Signature:                                       Date:</w:t>
-            </w:r>
-            <w:r>
-              <w:rPr>
-                <w:b/>
-                <w:sz w:val="20"/>
-              </w:rPr>
-              <w:t xml:space="preserve"> </w:t>
+              <w:t xml:space="preserve">Signature:                                       Date: </w:t>
             </w:r>
             <w:bookmarkStart w:id="1" w:name="_GoBack"/>
             <w:bookmarkEnd w:id="1"/>
             <w:r>
               <w:rPr>
+                <w:rFonts w:hint="default"/>
                 <w:sz w:val="20"/>
                 <w:highlight w:val="green"/>
-              </w:rPr>
-              <w:t>24/0</w:t>
-            </w:r>
-            <w:r>
-              <w:rPr>
-                <w:sz w:val="20"/>
-                <w:highlight w:val="green"/>
-              </w:rPr>
-              <w:t>1</w:t>
-            </w:r>
-            <w:r>
-              <w:rPr>
-                <w:sz w:val="20"/>
-                <w:highlight w:val="green"/>
-              </w:rPr>
-              <w:t>/2025</w:t>
-            </w:r>
-          </w:p>
-          <w:p>
-            <w:r>
-              <w:rPr>
-                <w:noProof/>
+                <w:lang w:val="en-US"/>
+              </w:rPr>
+              <w:t>sigdate2</w:t>
+            </w:r>
+          </w:p>
+          <w:p>
+            <w:r>
+              <w:rPr>
                 <w14:ligatures w14:val="standardContextual"/>
               </w:rPr>
               <w:drawing>
-                <wp:inline distT="0" distB="0" distL="0" distR="0" wp14:anchorId="23EB38E9" wp14:editId="764ED32A">
+                <wp:inline distT="0" distB="0" distL="0" distR="0">
                   <wp:extent cx="1851660" cy="510540"/>
                   <wp:effectExtent l="0" t="0" r="0" b="3810"/>
                   <wp:docPr id="2" name="Picture 2"/>
@@ -5974,11 +6432,13 @@
                     <a:graphicData uri="http://schemas.openxmlformats.org/drawingml/2006/picture">
                       <pic:pic xmlns:pic="http://schemas.openxmlformats.org/drawingml/2006/picture">
                         <pic:nvPicPr>
-                          <pic:cNvPr id="2" name="Asim Bhai Signature.jpeg"/>
-                          <pic:cNvPicPr/>
+                          <pic:cNvPr id="2" name="Picture 2"/>
+                          <pic:cNvPicPr>
+                            <a:picLocks noChangeAspect="1"/>
+                          </pic:cNvPicPr>
                         </pic:nvPicPr>
                         <pic:blipFill>
-                          <a:blip r:embed="rId9" cstate="print">
+                          <a:blip r:embed="rId10" cstate="print">
                             <a:extLst>
                               <a:ext uri="{28A0092B-C50C-407E-A947-70E740481C1C}">
                                 <a14:useLocalDpi xmlns:a14="http://schemas.microsoft.com/office/drawing/2010/main" val="0"/>
@@ -6084,27 +6544,33 @@
       </w:r>
     </w:p>
     <w:sectPr>
-      <w:headerReference w:type="default" r:id="rId10"/>
-      <w:footerReference w:type="default" r:id="rId11"/>
+      <w:headerReference r:id="rId5" w:type="default"/>
+      <w:footerReference r:id="rId6" w:type="default"/>
       <w:pgSz w:w="11910" w:h="16840"/>
       <w:pgMar w:top="1740" w:right="500" w:bottom="280" w:left="760" w:header="311" w:footer="0" w:gutter="0"/>
-      <w:cols w:space="720"/>
+      <w:cols w:space="720" w:num="1"/>
     </w:sectPr>
   </w:body>
 </w:document>
 </file>
 
 <file path=word/endnotes.xml><?xml version="1.0" encoding="utf-8"?>
-<w:endnotes xmlns:wpc="http://schemas.microsoft.com/office/word/2010/wordprocessingCanvas" xmlns:cx="http://schemas.microsoft.com/office/drawing/2014/chartex" xmlns:cx1="http://schemas.microsoft.com/office/drawing/2015/9/8/chartex" xmlns:mc="http://schemas.openxmlformats.org/markup-compatibility/2006" xmlns:o="urn:schemas-microsoft-com:office:office" xmlns:r="http://schemas.openxmlformats.org/officeDocument/2006/relationships" xmlns:m="http://schemas.openxmlformats.org/officeDocument/2006/math" xmlns:v="urn:schemas-microsoft-com:vml" xmlns:wp14="http://schemas.microsoft.com/office/word/2010/wordprocessingDrawing" xmlns:wp="http://schemas.openxmlformats.org/drawingml/2006/wordprocessingDrawing" xmlns:w10="urn:schemas-microsoft-com:office:word" xmlns:w="http://schemas.openxmlformats.org/wordprocessingml/2006/main" xmlns:w14="http://schemas.microsoft.com/office/word/2010/wordml" xmlns:w15="http://schemas.microsoft.com/office/word/2012/wordml" xmlns:w16se="http://schemas.microsoft.com/office/word/2015/wordml/symex" xmlns:wpg="http://schemas.microsoft.com/office/word/2010/wordprocessingGroup" xmlns:wpi="http://schemas.microsoft.com/office/word/2010/wordprocessingInk" xmlns:wne="http://schemas.microsoft.com/office/word/2006/wordml" xmlns:wps="http://schemas.microsoft.com/office/word/2010/wordprocessingShape" mc:Ignorable="w14 w15 w16se wp14">
-  <w:endnote w:type="separator" w:id="-1">
+<w:endnotes xmlns:wpc="http://schemas.microsoft.com/office/word/2010/wordprocessingCanvas" xmlns:mc="http://schemas.openxmlformats.org/markup-compatibility/2006" xmlns:o="urn:schemas-microsoft-com:office:office" xmlns:r="http://schemas.openxmlformats.org/officeDocument/2006/relationships" xmlns:m="http://schemas.openxmlformats.org/officeDocument/2006/math" xmlns:v="urn:schemas-microsoft-com:vml" xmlns:wp14="http://schemas.microsoft.com/office/word/2010/wordprocessingDrawing" xmlns:wp="http://schemas.openxmlformats.org/drawingml/2006/wordprocessingDrawing" xmlns:w="http://schemas.openxmlformats.org/wordprocessingml/2006/main" xmlns:w14="http://schemas.microsoft.com/office/word/2010/wordml" xmlns:w15="http://schemas.microsoft.com/office/word/2012/wordml" xmlns:w10="urn:schemas-microsoft-com:office:word" xmlns:wpg="http://schemas.microsoft.com/office/word/2010/wordprocessingGroup" xmlns:wpi="http://schemas.microsoft.com/office/word/2010/wordprocessingInk" xmlns:wne="http://schemas.microsoft.com/office/word/2006/wordml" xmlns:wps="http://schemas.microsoft.com/office/word/2010/wordprocessingShape" xmlns:wpsCustomData="http://www.wps.cn/officeDocument/2013/wpsCustomData" mc:Ignorable="w14 w15 wp14">
+  <w:endnote w:type="separator" w:id="0">
     <w:p>
+      <w:pPr>
+        <w:spacing w:line="240" w:lineRule="auto"/>
+      </w:pPr>
       <w:r>
         <w:separator/>
       </w:r>
     </w:p>
   </w:endnote>
-  <w:endnote w:type="continuationSeparator" w:id="0">
+  <w:endnote w:type="continuationSeparator" w:id="1">
     <w:p>
+      <w:pPr>
+        <w:spacing w:line="240" w:lineRule="auto"/>
+      </w:pPr>
       <w:r>
         <w:continuationSeparator/>
       </w:r>
@@ -6114,10 +6580,10 @@
 </file>
 
 <file path=word/footer1.xml><?xml version="1.0" encoding="utf-8"?>
-<w:ftr xmlns:wpc="http://schemas.microsoft.com/office/word/2010/wordprocessingCanvas" xmlns:cx="http://schemas.microsoft.com/office/drawing/2014/chartex" xmlns:cx1="http://schemas.microsoft.com/office/drawing/2015/9/8/chartex" xmlns:mc="http://schemas.openxmlformats.org/markup-compatibility/2006" xmlns:o="urn:schemas-microsoft-com:office:office" xmlns:r="http://schemas.openxmlformats.org/officeDocument/2006/relationships" xmlns:m="http://schemas.openxmlformats.org/officeDocument/2006/math" xmlns:v="urn:schemas-microsoft-com:vml" xmlns:wp14="http://schemas.microsoft.com/office/word/2010/wordprocessingDrawing" xmlns:wp="http://schemas.openxmlformats.org/drawingml/2006/wordprocessingDrawing" xmlns:w10="urn:schemas-microsoft-com:office:word" xmlns:w="http://schemas.openxmlformats.org/wordprocessingml/2006/main" xmlns:w14="http://schemas.microsoft.com/office/word/2010/wordml" xmlns:w15="http://schemas.microsoft.com/office/word/2012/wordml" xmlns:w16se="http://schemas.microsoft.com/office/word/2015/wordml/symex" xmlns:wpg="http://schemas.microsoft.com/office/word/2010/wordprocessingGroup" xmlns:wpi="http://schemas.microsoft.com/office/word/2010/wordprocessingInk" xmlns:wne="http://schemas.microsoft.com/office/word/2006/wordml" xmlns:wps="http://schemas.microsoft.com/office/word/2010/wordprocessingShape" mc:Ignorable="w14 w15 w16se wp14">
+<w:ftr xmlns:wpc="http://schemas.microsoft.com/office/word/2010/wordprocessingCanvas" xmlns:mc="http://schemas.openxmlformats.org/markup-compatibility/2006" xmlns:o="urn:schemas-microsoft-com:office:office" xmlns:r="http://schemas.openxmlformats.org/officeDocument/2006/relationships" xmlns:m="http://schemas.openxmlformats.org/officeDocument/2006/math" xmlns:v="urn:schemas-microsoft-com:vml" xmlns:wp14="http://schemas.microsoft.com/office/word/2010/wordprocessingDrawing" xmlns:wp="http://schemas.openxmlformats.org/drawingml/2006/wordprocessingDrawing" xmlns:w10="urn:schemas-microsoft-com:office:word" xmlns:w="http://schemas.openxmlformats.org/wordprocessingml/2006/main" xmlns:w14="http://schemas.microsoft.com/office/word/2010/wordml" xmlns:w15="http://schemas.microsoft.com/office/word/2012/wordml" xmlns:wpg="http://schemas.microsoft.com/office/word/2010/wordprocessingGroup" xmlns:wpi="http://schemas.microsoft.com/office/word/2010/wordprocessingInk" xmlns:wne="http://schemas.microsoft.com/office/word/2006/wordml" xmlns:wps="http://schemas.microsoft.com/office/word/2010/wordprocessingShape" xmlns:wpsCustomData="http://www.wps.cn/officeDocument/2013/wpsCustomData" mc:Ignorable="w14 w15 wp14">
   <w:p>
     <w:pPr>
-      <w:pStyle w:val="BodyText"/>
+      <w:pStyle w:val="11"/>
       <w:spacing w:line="14" w:lineRule="auto"/>
       <w:rPr>
         <w:sz w:val="2"/>
@@ -6128,16 +6594,22 @@
 </file>
 
 <file path=word/footnotes.xml><?xml version="1.0" encoding="utf-8"?>
-<w:footnotes xmlns:wpc="http://schemas.microsoft.com/office/word/2010/wordprocessingCanvas" xmlns:cx="http://schemas.microsoft.com/office/drawing/2014/chartex" xmlns:cx1="http://schemas.microsoft.com/office/drawing/2015/9/8/chartex" xmlns:mc="http://schemas.openxmlformats.org/markup-compatibility/2006" xmlns:o="urn:schemas-microsoft-com:office:office" xmlns:r="http://schemas.openxmlformats.org/officeDocument/2006/relationships" xmlns:m="http://schemas.openxmlformats.org/officeDocument/2006/math" xmlns:v="urn:schemas-microsoft-com:vml" xmlns:wp14="http://schemas.microsoft.com/office/word/2010/wordprocessingDrawing" xmlns:wp="http://schemas.openxmlformats.org/drawingml/2006/wordprocessingDrawing" xmlns:w10="urn:schemas-microsoft-com:office:word" xmlns:w="http://schemas.openxmlformats.org/wordprocessingml/2006/main" xmlns:w14="http://schemas.microsoft.com/office/word/2010/wordml" xmlns:w15="http://schemas.microsoft.com/office/word/2012/wordml" xmlns:w16se="http://schemas.microsoft.com/office/word/2015/wordml/symex" xmlns:wpg="http://schemas.microsoft.com/office/word/2010/wordprocessingGroup" xmlns:wpi="http://schemas.microsoft.com/office/word/2010/wordprocessingInk" xmlns:wne="http://schemas.microsoft.com/office/word/2006/wordml" xmlns:wps="http://schemas.microsoft.com/office/word/2010/wordprocessingShape" mc:Ignorable="w14 w15 w16se wp14">
-  <w:footnote w:type="separator" w:id="-1">
+<w:footnotes xmlns:wpc="http://schemas.microsoft.com/office/word/2010/wordprocessingCanvas" xmlns:mc="http://schemas.openxmlformats.org/markup-compatibility/2006" xmlns:o="urn:schemas-microsoft-com:office:office" xmlns:r="http://schemas.openxmlformats.org/officeDocument/2006/relationships" xmlns:m="http://schemas.openxmlformats.org/officeDocument/2006/math" xmlns:v="urn:schemas-microsoft-com:vml" xmlns:wp14="http://schemas.microsoft.com/office/word/2010/wordprocessingDrawing" xmlns:wp="http://schemas.openxmlformats.org/drawingml/2006/wordprocessingDrawing" xmlns:w="http://schemas.openxmlformats.org/wordprocessingml/2006/main" xmlns:w14="http://schemas.microsoft.com/office/word/2010/wordml" xmlns:w15="http://schemas.microsoft.com/office/word/2012/wordml" xmlns:w10="urn:schemas-microsoft-com:office:word" xmlns:wpg="http://schemas.microsoft.com/office/word/2010/wordprocessingGroup" xmlns:wpi="http://schemas.microsoft.com/office/word/2010/wordprocessingInk" xmlns:wne="http://schemas.microsoft.com/office/word/2006/wordml" xmlns:wps="http://schemas.microsoft.com/office/word/2010/wordprocessingShape" xmlns:wpsCustomData="http://www.wps.cn/officeDocument/2013/wpsCustomData" mc:Ignorable="w14 w15 wp14">
+  <w:footnote w:type="separator" w:id="0">
     <w:p>
+      <w:pPr>
+        <w:spacing w:before="0" w:after="0" w:line="240" w:lineRule="auto"/>
+      </w:pPr>
       <w:r>
         <w:separator/>
       </w:r>
     </w:p>
   </w:footnote>
-  <w:footnote w:type="continuationSeparator" w:id="0">
+  <w:footnote w:type="continuationSeparator" w:id="1">
     <w:p>
+      <w:pPr>
+        <w:spacing w:before="0" w:after="0" w:line="240" w:lineRule="auto"/>
+      </w:pPr>
       <w:r>
         <w:continuationSeparator/>
       </w:r>
@@ -6147,10 +6619,10 @@
 </file>
 
 <file path=word/header1.xml><?xml version="1.0" encoding="utf-8"?>
-<w:hdr xmlns:wpc="http://schemas.microsoft.com/office/word/2010/wordprocessingCanvas" xmlns:cx="http://schemas.microsoft.com/office/drawing/2014/chartex" xmlns:cx1="http://schemas.microsoft.com/office/drawing/2015/9/8/chartex" xmlns:mc="http://schemas.openxmlformats.org/markup-compatibility/2006" xmlns:o="urn:schemas-microsoft-com:office:office" xmlns:r="http://schemas.openxmlformats.org/officeDocument/2006/relationships" xmlns:m="http://schemas.openxmlformats.org/officeDocument/2006/math" xmlns:v="urn:schemas-microsoft-com:vml" xmlns:wp14="http://schemas.microsoft.com/office/word/2010/wordprocessingDrawing" xmlns:wp="http://schemas.openxmlformats.org/drawingml/2006/wordprocessingDrawing" xmlns:w10="urn:schemas-microsoft-com:office:word" xmlns:w="http://schemas.openxmlformats.org/wordprocessingml/2006/main" xmlns:w14="http://schemas.microsoft.com/office/word/2010/wordml" xmlns:w15="http://schemas.microsoft.com/office/word/2012/wordml" xmlns:w16se="http://schemas.microsoft.com/office/word/2015/wordml/symex" xmlns:wpg="http://schemas.microsoft.com/office/word/2010/wordprocessingGroup" xmlns:wpi="http://schemas.microsoft.com/office/word/2010/wordprocessingInk" xmlns:wne="http://schemas.microsoft.com/office/word/2006/wordml" xmlns:wps="http://schemas.microsoft.com/office/word/2010/wordprocessingShape" mc:Ignorable="w14 w15 w16se wp14">
+<w:hdr xmlns:wpc="http://schemas.microsoft.com/office/word/2010/wordprocessingCanvas" xmlns:mc="http://schemas.openxmlformats.org/markup-compatibility/2006" xmlns:o="urn:schemas-microsoft-com:office:office" xmlns:r="http://schemas.openxmlformats.org/officeDocument/2006/relationships" xmlns:m="http://schemas.openxmlformats.org/officeDocument/2006/math" xmlns:v="urn:schemas-microsoft-com:vml" xmlns:wp14="http://schemas.microsoft.com/office/word/2010/wordprocessingDrawing" xmlns:wp="http://schemas.openxmlformats.org/drawingml/2006/wordprocessingDrawing" xmlns:w10="urn:schemas-microsoft-com:office:word" xmlns:w="http://schemas.openxmlformats.org/wordprocessingml/2006/main" xmlns:w14="http://schemas.microsoft.com/office/word/2010/wordml" xmlns:w15="http://schemas.microsoft.com/office/word/2012/wordml" xmlns:wpg="http://schemas.microsoft.com/office/word/2010/wordprocessingGroup" xmlns:wpi="http://schemas.microsoft.com/office/word/2010/wordprocessingInk" xmlns:wne="http://schemas.microsoft.com/office/word/2006/wordml" xmlns:wps="http://schemas.microsoft.com/office/word/2010/wordprocessingShape" xmlns:wpsCustomData="http://www.wps.cn/officeDocument/2013/wpsCustomData" mc:Ignorable="w14 w15 wp14">
   <w:p>
     <w:pPr>
-      <w:pStyle w:val="BodyText"/>
+      <w:pStyle w:val="11"/>
       <w:spacing w:line="14" w:lineRule="auto"/>
       <w:rPr>
         <w:sz w:val="2"/>
@@ -6160,774 +6632,271 @@
 </w:hdr>
 </file>
 
-<file path=word/numbering.xml><?xml version="1.0" encoding="utf-8"?>
-<w:numbering xmlns:wpc="http://schemas.microsoft.com/office/word/2010/wordprocessingCanvas" xmlns:cx="http://schemas.microsoft.com/office/drawing/2014/chartex" xmlns:cx1="http://schemas.microsoft.com/office/drawing/2015/9/8/chartex" xmlns:mc="http://schemas.openxmlformats.org/markup-compatibility/2006" xmlns:o="urn:schemas-microsoft-com:office:office" xmlns:r="http://schemas.openxmlformats.org/officeDocument/2006/relationships" xmlns:m="http://schemas.openxmlformats.org/officeDocument/2006/math" xmlns:v="urn:schemas-microsoft-com:vml" xmlns:wp14="http://schemas.microsoft.com/office/word/2010/wordprocessingDrawing" xmlns:wp="http://schemas.openxmlformats.org/drawingml/2006/wordprocessingDrawing" xmlns:w10="urn:schemas-microsoft-com:office:word" xmlns:w="http://schemas.openxmlformats.org/wordprocessingml/2006/main" xmlns:w14="http://schemas.microsoft.com/office/word/2010/wordml" xmlns:w15="http://schemas.microsoft.com/office/word/2012/wordml" xmlns:w16se="http://schemas.microsoft.com/office/word/2015/wordml/symex" xmlns:wpg="http://schemas.microsoft.com/office/word/2010/wordprocessingGroup" xmlns:wpi="http://schemas.microsoft.com/office/word/2010/wordprocessingInk" xmlns:wne="http://schemas.microsoft.com/office/word/2006/wordml" xmlns:wps="http://schemas.microsoft.com/office/word/2010/wordprocessingShape" mc:Ignorable="w14 w15 w16se wp14">
-  <w:abstractNum w:abstractNumId="0" w15:restartNumberingAfterBreak="0">
-    <w:nsid w:val="06A633FC"/>
-    <w:multiLevelType w:val="hybridMultilevel"/>
-    <w:tmpl w:val="1F6E1E14"/>
-    <w:lvl w:ilvl="0" w:tplc="5F28E69C">
-      <w:numFmt w:val="bullet"/>
-      <w:lvlText w:val=""/>
-      <w:lvlJc w:val="left"/>
-      <w:pPr>
-        <w:ind w:left="1280" w:hanging="360"/>
-      </w:pPr>
-      <w:rPr>
-        <w:rFonts w:ascii="Symbol" w:eastAsia="Symbol" w:hAnsi="Symbol" w:cs="Symbol" w:hint="default"/>
-        <w:w w:val="99"/>
-        <w:sz w:val="24"/>
-        <w:szCs w:val="24"/>
-        <w:lang w:val="en-US" w:eastAsia="en-US" w:bidi="ar-SA"/>
-      </w:rPr>
-    </w:lvl>
-    <w:lvl w:ilvl="1" w:tplc="A8B2365A">
-      <w:numFmt w:val="bullet"/>
-      <w:lvlText w:val="•"/>
-      <w:lvlJc w:val="left"/>
-      <w:pPr>
-        <w:ind w:left="2168" w:hanging="360"/>
-      </w:pPr>
-      <w:rPr>
-        <w:rFonts w:hint="default"/>
-        <w:lang w:val="en-US" w:eastAsia="en-US" w:bidi="ar-SA"/>
-      </w:rPr>
-    </w:lvl>
-    <w:lvl w:ilvl="2" w:tplc="A7864E8E">
-      <w:numFmt w:val="bullet"/>
-      <w:lvlText w:val="•"/>
-      <w:lvlJc w:val="left"/>
-      <w:pPr>
-        <w:ind w:left="3056" w:hanging="360"/>
-      </w:pPr>
-      <w:rPr>
-        <w:rFonts w:hint="default"/>
-        <w:lang w:val="en-US" w:eastAsia="en-US" w:bidi="ar-SA"/>
-      </w:rPr>
-    </w:lvl>
-    <w:lvl w:ilvl="3" w:tplc="F77E4B84">
-      <w:numFmt w:val="bullet"/>
-      <w:lvlText w:val="•"/>
-      <w:lvlJc w:val="left"/>
-      <w:pPr>
-        <w:ind w:left="3945" w:hanging="360"/>
-      </w:pPr>
-      <w:rPr>
-        <w:rFonts w:hint="default"/>
-        <w:lang w:val="en-US" w:eastAsia="en-US" w:bidi="ar-SA"/>
-      </w:rPr>
-    </w:lvl>
-    <w:lvl w:ilvl="4" w:tplc="664850B2">
-      <w:numFmt w:val="bullet"/>
-      <w:lvlText w:val="•"/>
-      <w:lvlJc w:val="left"/>
-      <w:pPr>
-        <w:ind w:left="4833" w:hanging="360"/>
-      </w:pPr>
-      <w:rPr>
-        <w:rFonts w:hint="default"/>
-        <w:lang w:val="en-US" w:eastAsia="en-US" w:bidi="ar-SA"/>
-      </w:rPr>
-    </w:lvl>
-    <w:lvl w:ilvl="5" w:tplc="1C44DAEA">
-      <w:numFmt w:val="bullet"/>
-      <w:lvlText w:val="•"/>
-      <w:lvlJc w:val="left"/>
-      <w:pPr>
-        <w:ind w:left="5722" w:hanging="360"/>
-      </w:pPr>
-      <w:rPr>
-        <w:rFonts w:hint="default"/>
-        <w:lang w:val="en-US" w:eastAsia="en-US" w:bidi="ar-SA"/>
-      </w:rPr>
-    </w:lvl>
-    <w:lvl w:ilvl="6" w:tplc="FFA04838">
-      <w:numFmt w:val="bullet"/>
-      <w:lvlText w:val="•"/>
-      <w:lvlJc w:val="left"/>
-      <w:pPr>
-        <w:ind w:left="6610" w:hanging="360"/>
-      </w:pPr>
-      <w:rPr>
-        <w:rFonts w:hint="default"/>
-        <w:lang w:val="en-US" w:eastAsia="en-US" w:bidi="ar-SA"/>
-      </w:rPr>
-    </w:lvl>
-    <w:lvl w:ilvl="7" w:tplc="FF589FAE">
-      <w:numFmt w:val="bullet"/>
-      <w:lvlText w:val="•"/>
-      <w:lvlJc w:val="left"/>
-      <w:pPr>
-        <w:ind w:left="7499" w:hanging="360"/>
-      </w:pPr>
-      <w:rPr>
-        <w:rFonts w:hint="default"/>
-        <w:lang w:val="en-US" w:eastAsia="en-US" w:bidi="ar-SA"/>
-      </w:rPr>
-    </w:lvl>
-    <w:lvl w:ilvl="8" w:tplc="6008785E">
-      <w:numFmt w:val="bullet"/>
-      <w:lvlText w:val="•"/>
-      <w:lvlJc w:val="left"/>
-      <w:pPr>
-        <w:ind w:left="8387" w:hanging="360"/>
-      </w:pPr>
-      <w:rPr>
-        <w:rFonts w:hint="default"/>
-        <w:lang w:val="en-US" w:eastAsia="en-US" w:bidi="ar-SA"/>
-      </w:rPr>
-    </w:lvl>
-  </w:abstractNum>
-  <w:abstractNum w:abstractNumId="1" w15:restartNumberingAfterBreak="0">
-    <w:nsid w:val="49DC3056"/>
-    <w:multiLevelType w:val="hybridMultilevel"/>
-    <w:tmpl w:val="27426D5E"/>
-    <w:lvl w:ilvl="0" w:tplc="50228E72">
-      <w:start w:val="1"/>
-      <w:numFmt w:val="decimal"/>
-      <w:lvlText w:val="(%1)"/>
-      <w:lvlJc w:val="left"/>
-      <w:pPr>
-        <w:ind w:left="1780" w:hanging="720"/>
-      </w:pPr>
-      <w:rPr>
-        <w:rFonts w:ascii="Times New Roman" w:eastAsia="Times New Roman" w:hAnsi="Times New Roman" w:cs="Times New Roman" w:hint="default"/>
-        <w:spacing w:val="-1"/>
-        <w:w w:val="99"/>
-        <w:sz w:val="24"/>
-        <w:szCs w:val="24"/>
-        <w:lang w:val="en-US" w:eastAsia="en-US" w:bidi="ar-SA"/>
-      </w:rPr>
-    </w:lvl>
-    <w:lvl w:ilvl="1" w:tplc="168C68EE">
-      <w:numFmt w:val="bullet"/>
-      <w:lvlText w:val="•"/>
-      <w:lvlJc w:val="left"/>
-      <w:pPr>
-        <w:ind w:left="2678" w:hanging="720"/>
-      </w:pPr>
-      <w:rPr>
-        <w:rFonts w:hint="default"/>
-        <w:lang w:val="en-US" w:eastAsia="en-US" w:bidi="ar-SA"/>
-      </w:rPr>
-    </w:lvl>
-    <w:lvl w:ilvl="2" w:tplc="CF1C2068">
-      <w:numFmt w:val="bullet"/>
-      <w:lvlText w:val="•"/>
-      <w:lvlJc w:val="left"/>
-      <w:pPr>
-        <w:ind w:left="3576" w:hanging="720"/>
-      </w:pPr>
-      <w:rPr>
-        <w:rFonts w:hint="default"/>
-        <w:lang w:val="en-US" w:eastAsia="en-US" w:bidi="ar-SA"/>
-      </w:rPr>
-    </w:lvl>
-    <w:lvl w:ilvl="3" w:tplc="969E8EC8">
-      <w:numFmt w:val="bullet"/>
-      <w:lvlText w:val="•"/>
-      <w:lvlJc w:val="left"/>
-      <w:pPr>
-        <w:ind w:left="4474" w:hanging="720"/>
-      </w:pPr>
-      <w:rPr>
-        <w:rFonts w:hint="default"/>
-        <w:lang w:val="en-US" w:eastAsia="en-US" w:bidi="ar-SA"/>
-      </w:rPr>
-    </w:lvl>
-    <w:lvl w:ilvl="4" w:tplc="1CF89686">
-      <w:numFmt w:val="bullet"/>
-      <w:lvlText w:val="•"/>
-      <w:lvlJc w:val="left"/>
-      <w:pPr>
-        <w:ind w:left="5372" w:hanging="720"/>
-      </w:pPr>
-      <w:rPr>
-        <w:rFonts w:hint="default"/>
-        <w:lang w:val="en-US" w:eastAsia="en-US" w:bidi="ar-SA"/>
-      </w:rPr>
-    </w:lvl>
-    <w:lvl w:ilvl="5" w:tplc="FBF81ADA">
-      <w:numFmt w:val="bullet"/>
-      <w:lvlText w:val="•"/>
-      <w:lvlJc w:val="left"/>
-      <w:pPr>
-        <w:ind w:left="6270" w:hanging="720"/>
-      </w:pPr>
-      <w:rPr>
-        <w:rFonts w:hint="default"/>
-        <w:lang w:val="en-US" w:eastAsia="en-US" w:bidi="ar-SA"/>
-      </w:rPr>
-    </w:lvl>
-    <w:lvl w:ilvl="6" w:tplc="A00098D8">
-      <w:numFmt w:val="bullet"/>
-      <w:lvlText w:val="•"/>
-      <w:lvlJc w:val="left"/>
-      <w:pPr>
-        <w:ind w:left="7168" w:hanging="720"/>
-      </w:pPr>
-      <w:rPr>
-        <w:rFonts w:hint="default"/>
-        <w:lang w:val="en-US" w:eastAsia="en-US" w:bidi="ar-SA"/>
-      </w:rPr>
-    </w:lvl>
-    <w:lvl w:ilvl="7" w:tplc="2F7C1E2E">
-      <w:numFmt w:val="bullet"/>
-      <w:lvlText w:val="•"/>
-      <w:lvlJc w:val="left"/>
-      <w:pPr>
-        <w:ind w:left="8066" w:hanging="720"/>
-      </w:pPr>
-      <w:rPr>
-        <w:rFonts w:hint="default"/>
-        <w:lang w:val="en-US" w:eastAsia="en-US" w:bidi="ar-SA"/>
-      </w:rPr>
-    </w:lvl>
-    <w:lvl w:ilvl="8" w:tplc="54DE3F24">
-      <w:numFmt w:val="bullet"/>
-      <w:lvlText w:val="•"/>
-      <w:lvlJc w:val="left"/>
-      <w:pPr>
-        <w:ind w:left="8964" w:hanging="720"/>
-      </w:pPr>
-      <w:rPr>
-        <w:rFonts w:hint="default"/>
-        <w:lang w:val="en-US" w:eastAsia="en-US" w:bidi="ar-SA"/>
-      </w:rPr>
-    </w:lvl>
-  </w:abstractNum>
-  <w:abstractNum w:abstractNumId="2" w15:restartNumberingAfterBreak="0">
-    <w:nsid w:val="54660A69"/>
-    <w:multiLevelType w:val="hybridMultilevel"/>
-    <w:tmpl w:val="1B78307A"/>
-    <w:lvl w:ilvl="0" w:tplc="3B7C8BFE">
-      <w:start w:val="1"/>
-      <w:numFmt w:val="decimal"/>
-      <w:lvlText w:val="%1."/>
-      <w:lvlJc w:val="left"/>
-      <w:pPr>
-        <w:ind w:left="931" w:hanging="420"/>
-      </w:pPr>
-      <w:rPr>
-        <w:rFonts w:ascii="Times New Roman" w:eastAsia="Times New Roman" w:hAnsi="Times New Roman" w:cs="Times New Roman" w:hint="default"/>
-        <w:b/>
-        <w:bCs/>
-        <w:w w:val="100"/>
-        <w:sz w:val="22"/>
-        <w:szCs w:val="22"/>
-        <w:lang w:val="en-US" w:eastAsia="en-US" w:bidi="ar-SA"/>
-      </w:rPr>
-    </w:lvl>
-    <w:lvl w:ilvl="1" w:tplc="163A0340">
-      <w:start w:val="1"/>
-      <w:numFmt w:val="upperLetter"/>
-      <w:lvlText w:val="%2."/>
-      <w:lvlJc w:val="left"/>
-      <w:pPr>
-        <w:ind w:left="1612" w:hanging="360"/>
-      </w:pPr>
-      <w:rPr>
-        <w:rFonts w:ascii="Times New Roman" w:eastAsia="Times New Roman" w:hAnsi="Times New Roman" w:cs="Times New Roman" w:hint="default"/>
-        <w:spacing w:val="-1"/>
-        <w:w w:val="99"/>
-        <w:sz w:val="24"/>
-        <w:szCs w:val="24"/>
-        <w:lang w:val="en-US" w:eastAsia="en-US" w:bidi="ar-SA"/>
-      </w:rPr>
-    </w:lvl>
-    <w:lvl w:ilvl="2" w:tplc="2660AD98">
-      <w:numFmt w:val="bullet"/>
-      <w:lvlText w:val="•"/>
-      <w:lvlJc w:val="left"/>
-      <w:pPr>
-        <w:ind w:left="2648" w:hanging="360"/>
-      </w:pPr>
-      <w:rPr>
-        <w:rFonts w:hint="default"/>
-        <w:lang w:val="en-US" w:eastAsia="en-US" w:bidi="ar-SA"/>
-      </w:rPr>
-    </w:lvl>
-    <w:lvl w:ilvl="3" w:tplc="53F6955A">
-      <w:numFmt w:val="bullet"/>
-      <w:lvlText w:val="•"/>
-      <w:lvlJc w:val="left"/>
-      <w:pPr>
-        <w:ind w:left="3677" w:hanging="360"/>
-      </w:pPr>
-      <w:rPr>
-        <w:rFonts w:hint="default"/>
-        <w:lang w:val="en-US" w:eastAsia="en-US" w:bidi="ar-SA"/>
-      </w:rPr>
-    </w:lvl>
-    <w:lvl w:ilvl="4" w:tplc="2DE2B6AC">
-      <w:numFmt w:val="bullet"/>
-      <w:lvlText w:val="•"/>
-      <w:lvlJc w:val="left"/>
-      <w:pPr>
-        <w:ind w:left="4706" w:hanging="360"/>
-      </w:pPr>
-      <w:rPr>
-        <w:rFonts w:hint="default"/>
-        <w:lang w:val="en-US" w:eastAsia="en-US" w:bidi="ar-SA"/>
-      </w:rPr>
-    </w:lvl>
-    <w:lvl w:ilvl="5" w:tplc="8E46B30A">
-      <w:numFmt w:val="bullet"/>
-      <w:lvlText w:val="•"/>
-      <w:lvlJc w:val="left"/>
-      <w:pPr>
-        <w:ind w:left="5735" w:hanging="360"/>
-      </w:pPr>
-      <w:rPr>
-        <w:rFonts w:hint="default"/>
-        <w:lang w:val="en-US" w:eastAsia="en-US" w:bidi="ar-SA"/>
-      </w:rPr>
-    </w:lvl>
-    <w:lvl w:ilvl="6" w:tplc="2C065EAC">
-      <w:numFmt w:val="bullet"/>
-      <w:lvlText w:val="•"/>
-      <w:lvlJc w:val="left"/>
-      <w:pPr>
-        <w:ind w:left="6764" w:hanging="360"/>
-      </w:pPr>
-      <w:rPr>
-        <w:rFonts w:hint="default"/>
-        <w:lang w:val="en-US" w:eastAsia="en-US" w:bidi="ar-SA"/>
-      </w:rPr>
-    </w:lvl>
-    <w:lvl w:ilvl="7" w:tplc="5A481376">
-      <w:numFmt w:val="bullet"/>
-      <w:lvlText w:val="•"/>
-      <w:lvlJc w:val="left"/>
-      <w:pPr>
-        <w:ind w:left="7793" w:hanging="360"/>
-      </w:pPr>
-      <w:rPr>
-        <w:rFonts w:hint="default"/>
-        <w:lang w:val="en-US" w:eastAsia="en-US" w:bidi="ar-SA"/>
-      </w:rPr>
-    </w:lvl>
-    <w:lvl w:ilvl="8" w:tplc="1CF2E5E0">
-      <w:numFmt w:val="bullet"/>
-      <w:lvlText w:val="•"/>
-      <w:lvlJc w:val="left"/>
-      <w:pPr>
-        <w:ind w:left="8822" w:hanging="360"/>
-      </w:pPr>
-      <w:rPr>
-        <w:rFonts w:hint="default"/>
-        <w:lang w:val="en-US" w:eastAsia="en-US" w:bidi="ar-SA"/>
-      </w:rPr>
-    </w:lvl>
-  </w:abstractNum>
-  <w:num w:numId="1">
-    <w:abstractNumId w:val="0"/>
-  </w:num>
-  <w:num w:numId="2">
-    <w:abstractNumId w:val="1"/>
-  </w:num>
-  <w:num w:numId="3">
-    <w:abstractNumId w:val="2"/>
-  </w:num>
-</w:numbering>
-</file>
-
 <file path=word/styles.xml><?xml version="1.0" encoding="utf-8"?>
-<w:styles xmlns:mc="http://schemas.openxmlformats.org/markup-compatibility/2006" xmlns:r="http://schemas.openxmlformats.org/officeDocument/2006/relationships" xmlns:w="http://schemas.openxmlformats.org/wordprocessingml/2006/main" xmlns:w14="http://schemas.microsoft.com/office/word/2010/wordml" xmlns:w15="http://schemas.microsoft.com/office/word/2012/wordml" xmlns:w16se="http://schemas.microsoft.com/office/word/2015/wordml/symex" mc:Ignorable="w14 w15 w16se">
+<w:styles xmlns:mc="http://schemas.openxmlformats.org/markup-compatibility/2006" xmlns:o="urn:schemas-microsoft-com:office:office" xmlns:r="http://schemas.openxmlformats.org/officeDocument/2006/relationships" xmlns:m="http://schemas.openxmlformats.org/officeDocument/2006/math" xmlns:v="urn:schemas-microsoft-com:vml" xmlns:w="http://schemas.openxmlformats.org/wordprocessingml/2006/main" xmlns:w14="http://schemas.microsoft.com/office/word/2010/wordml" xmlns:w10="urn:schemas-microsoft-com:office:word" xmlns:sl="http://schemas.openxmlformats.org/schemaLibrary/2006/main" xmlns:wpsCustomData="http://www.wps.cn/officeDocument/2013/wpsCustomData" mc:Ignorable="w14">
   <w:docDefaults>
     <w:rPrDefault>
       <w:rPr>
-        <w:rFonts w:asciiTheme="minorHAnsi" w:eastAsiaTheme="minorHAnsi" w:hAnsiTheme="minorHAnsi" w:cstheme="minorBidi"/>
-        <w:kern w:val="2"/>
-        <w:sz w:val="22"/>
-        <w:szCs w:val="22"/>
-        <w:lang w:val="en-US" w:eastAsia="en-US" w:bidi="ar-SA"/>
-        <w14:ligatures w14:val="standardContextual"/>
+        <w:rFonts w:ascii="Times New Roman" w:hAnsi="Times New Roman" w:eastAsia="SimSun" w:cs="Times New Roman"/>
       </w:rPr>
     </w:rPrDefault>
-    <w:pPrDefault>
-      <w:pPr>
-        <w:spacing w:after="160" w:line="259" w:lineRule="auto"/>
-      </w:pPr>
-    </w:pPrDefault>
+    <w:pPrDefault/>
   </w:docDefaults>
-  <w:latentStyles w:defLockedState="0" w:defUIPriority="99" w:defSemiHidden="0" w:defUnhideWhenUsed="0" w:defQFormat="0" w:count="371">
-    <w:lsdException w:name="Normal" w:uiPriority="0" w:qFormat="1"/>
-    <w:lsdException w:name="heading 1" w:uiPriority="9" w:qFormat="1"/>
-    <w:lsdException w:name="heading 2" w:semiHidden="1" w:uiPriority="9" w:unhideWhenUsed="1" w:qFormat="1"/>
-    <w:lsdException w:name="heading 3" w:semiHidden="1" w:uiPriority="9" w:unhideWhenUsed="1" w:qFormat="1"/>
-    <w:lsdException w:name="heading 4" w:semiHidden="1" w:uiPriority="9" w:unhideWhenUsed="1" w:qFormat="1"/>
-    <w:lsdException w:name="heading 5" w:semiHidden="1" w:uiPriority="9" w:unhideWhenUsed="1" w:qFormat="1"/>
-    <w:lsdException w:name="heading 6" w:semiHidden="1" w:uiPriority="9" w:unhideWhenUsed="1" w:qFormat="1"/>
-    <w:lsdException w:name="heading 7" w:semiHidden="1" w:uiPriority="1" w:unhideWhenUsed="1" w:qFormat="1"/>
-    <w:lsdException w:name="heading 8" w:semiHidden="1" w:uiPriority="9" w:unhideWhenUsed="1" w:qFormat="1"/>
-    <w:lsdException w:name="heading 9" w:semiHidden="1" w:uiPriority="9" w:unhideWhenUsed="1" w:qFormat="1"/>
-    <w:lsdException w:name="index 1" w:semiHidden="1" w:unhideWhenUsed="1"/>
-    <w:lsdException w:name="index 2" w:semiHidden="1" w:unhideWhenUsed="1"/>
-    <w:lsdException w:name="index 3" w:semiHidden="1" w:unhideWhenUsed="1"/>
-    <w:lsdException w:name="index 4" w:semiHidden="1" w:unhideWhenUsed="1"/>
-    <w:lsdException w:name="index 5" w:semiHidden="1" w:unhideWhenUsed="1"/>
-    <w:lsdException w:name="index 6" w:semiHidden="1" w:unhideWhenUsed="1"/>
-    <w:lsdException w:name="index 7" w:semiHidden="1" w:unhideWhenUsed="1"/>
-    <w:lsdException w:name="index 8" w:semiHidden="1" w:unhideWhenUsed="1"/>
-    <w:lsdException w:name="index 9" w:semiHidden="1" w:unhideWhenUsed="1"/>
-    <w:lsdException w:name="toc 1" w:semiHidden="1" w:uiPriority="39" w:unhideWhenUsed="1"/>
-    <w:lsdException w:name="toc 2" w:semiHidden="1" w:uiPriority="39" w:unhideWhenUsed="1"/>
-    <w:lsdException w:name="toc 3" w:semiHidden="1" w:uiPriority="39" w:unhideWhenUsed="1"/>
-    <w:lsdException w:name="toc 4" w:semiHidden="1" w:uiPriority="39" w:unhideWhenUsed="1"/>
-    <w:lsdException w:name="toc 5" w:semiHidden="1" w:uiPriority="39" w:unhideWhenUsed="1"/>
-    <w:lsdException w:name="toc 6" w:semiHidden="1" w:uiPriority="39" w:unhideWhenUsed="1"/>
-    <w:lsdException w:name="toc 7" w:semiHidden="1" w:uiPriority="39" w:unhideWhenUsed="1"/>
-    <w:lsdException w:name="toc 8" w:semiHidden="1" w:uiPriority="39" w:unhideWhenUsed="1"/>
-    <w:lsdException w:name="toc 9" w:semiHidden="1" w:uiPriority="39" w:unhideWhenUsed="1"/>
-    <w:lsdException w:name="Normal Indent" w:semiHidden="1" w:unhideWhenUsed="1"/>
-    <w:lsdException w:name="footnote text" w:semiHidden="1" w:unhideWhenUsed="1"/>
-    <w:lsdException w:name="annotation text" w:semiHidden="1" w:unhideWhenUsed="1"/>
-    <w:lsdException w:name="header" w:semiHidden="1" w:unhideWhenUsed="1"/>
-    <w:lsdException w:name="footer" w:semiHidden="1" w:unhideWhenUsed="1"/>
-    <w:lsdException w:name="index heading" w:semiHidden="1" w:unhideWhenUsed="1"/>
-    <w:lsdException w:name="caption" w:semiHidden="1" w:uiPriority="35" w:unhideWhenUsed="1" w:qFormat="1"/>
-    <w:lsdException w:name="table of figures" w:semiHidden="1" w:unhideWhenUsed="1"/>
-    <w:lsdException w:name="envelope address" w:semiHidden="1" w:unhideWhenUsed="1"/>
-    <w:lsdException w:name="envelope return" w:semiHidden="1" w:unhideWhenUsed="1"/>
-    <w:lsdException w:name="footnote reference" w:semiHidden="1" w:unhideWhenUsed="1"/>
-    <w:lsdException w:name="annotation reference" w:semiHidden="1" w:unhideWhenUsed="1"/>
-    <w:lsdException w:name="line number" w:semiHidden="1" w:unhideWhenUsed="1"/>
-    <w:lsdException w:name="page number" w:semiHidden="1" w:unhideWhenUsed="1"/>
-    <w:lsdException w:name="endnote reference" w:semiHidden="1" w:unhideWhenUsed="1"/>
-    <w:lsdException w:name="endnote text" w:semiHidden="1" w:unhideWhenUsed="1"/>
-    <w:lsdException w:name="table of authorities" w:semiHidden="1" w:unhideWhenUsed="1"/>
-    <w:lsdException w:name="macro" w:semiHidden="1" w:unhideWhenUsed="1"/>
-    <w:lsdException w:name="toa heading" w:semiHidden="1" w:unhideWhenUsed="1"/>
-    <w:lsdException w:name="List" w:semiHidden="1" w:unhideWhenUsed="1"/>
-    <w:lsdException w:name="List Bullet" w:semiHidden="1" w:unhideWhenUsed="1"/>
-    <w:lsdException w:name="List Number" w:semiHidden="1" w:unhideWhenUsed="1"/>
-    <w:lsdException w:name="List 2" w:semiHidden="1" w:unhideWhenUsed="1"/>
-    <w:lsdException w:name="List 3" w:semiHidden="1" w:unhideWhenUsed="1"/>
-    <w:lsdException w:name="List 4" w:semiHidden="1" w:unhideWhenUsed="1"/>
-    <w:lsdException w:name="List 5" w:semiHidden="1" w:unhideWhenUsed="1"/>
-    <w:lsdException w:name="List Bullet 2" w:semiHidden="1" w:unhideWhenUsed="1"/>
-    <w:lsdException w:name="List Bullet 3" w:semiHidden="1" w:unhideWhenUsed="1"/>
-    <w:lsdException w:name="List Bullet 4" w:semiHidden="1" w:unhideWhenUsed="1"/>
-    <w:lsdException w:name="List Bullet 5" w:semiHidden="1" w:unhideWhenUsed="1"/>
-    <w:lsdException w:name="List Number 2" w:semiHidden="1" w:unhideWhenUsed="1"/>
-    <w:lsdException w:name="List Number 3" w:semiHidden="1" w:unhideWhenUsed="1"/>
-    <w:lsdException w:name="List Number 4" w:semiHidden="1" w:unhideWhenUsed="1"/>
-    <w:lsdException w:name="List Number 5" w:semiHidden="1" w:unhideWhenUsed="1"/>
-    <w:lsdException w:name="Title" w:uiPriority="10" w:qFormat="1"/>
-    <w:lsdException w:name="Closing" w:semiHidden="1" w:unhideWhenUsed="1"/>
-    <w:lsdException w:name="Signature" w:semiHidden="1" w:unhideWhenUsed="1"/>
-    <w:lsdException w:name="Default Paragraph Font" w:semiHidden="1" w:uiPriority="1" w:unhideWhenUsed="1"/>
-    <w:lsdException w:name="Body Text" w:semiHidden="1" w:uiPriority="1" w:unhideWhenUsed="1" w:qFormat="1"/>
-    <w:lsdException w:name="Body Text Indent" w:semiHidden="1" w:unhideWhenUsed="1"/>
-    <w:lsdException w:name="List Continue" w:semiHidden="1" w:unhideWhenUsed="1"/>
-    <w:lsdException w:name="List Continue 2" w:semiHidden="1" w:unhideWhenUsed="1"/>
-    <w:lsdException w:name="List Continue 3" w:semiHidden="1" w:unhideWhenUsed="1"/>
-    <w:lsdException w:name="List Continue 4" w:semiHidden="1" w:unhideWhenUsed="1"/>
-    <w:lsdException w:name="List Continue 5" w:semiHidden="1" w:unhideWhenUsed="1"/>
-    <w:lsdException w:name="Message Header" w:semiHidden="1" w:unhideWhenUsed="1"/>
-    <w:lsdException w:name="Subtitle" w:uiPriority="11" w:qFormat="1"/>
-    <w:lsdException w:name="Salutation" w:semiHidden="1" w:unhideWhenUsed="1"/>
-    <w:lsdException w:name="Date" w:semiHidden="1" w:unhideWhenUsed="1"/>
-    <w:lsdException w:name="Body Text First Indent" w:semiHidden="1" w:unhideWhenUsed="1"/>
-    <w:lsdException w:name="Body Text First Indent 2" w:semiHidden="1" w:unhideWhenUsed="1"/>
-    <w:lsdException w:name="Note Heading" w:semiHidden="1" w:unhideWhenUsed="1"/>
-    <w:lsdException w:name="Body Text 2" w:semiHidden="1" w:unhideWhenUsed="1"/>
-    <w:lsdException w:name="Body Text 3" w:semiHidden="1" w:unhideWhenUsed="1"/>
-    <w:lsdException w:name="Body Text Indent 2" w:semiHidden="1" w:unhideWhenUsed="1"/>
-    <w:lsdException w:name="Body Text Indent 3" w:semiHidden="1" w:unhideWhenUsed="1"/>
-    <w:lsdException w:name="Block Text" w:semiHidden="1" w:unhideWhenUsed="1"/>
-    <w:lsdException w:name="Hyperlink" w:semiHidden="1" w:unhideWhenUsed="1"/>
-    <w:lsdException w:name="FollowedHyperlink" w:semiHidden="1" w:unhideWhenUsed="1"/>
-    <w:lsdException w:name="Strong" w:uiPriority="22" w:qFormat="1"/>
-    <w:lsdException w:name="Emphasis" w:uiPriority="20" w:qFormat="1"/>
-    <w:lsdException w:name="Document Map" w:semiHidden="1" w:unhideWhenUsed="1"/>
-    <w:lsdException w:name="Plain Text" w:semiHidden="1" w:unhideWhenUsed="1"/>
-    <w:lsdException w:name="E-mail Signature" w:semiHidden="1" w:unhideWhenUsed="1"/>
-    <w:lsdException w:name="HTML Top of Form" w:semiHidden="1" w:unhideWhenUsed="1"/>
-    <w:lsdException w:name="HTML Bottom of Form" w:semiHidden="1" w:unhideWhenUsed="1"/>
-    <w:lsdException w:name="Normal (Web)" w:semiHidden="1" w:unhideWhenUsed="1"/>
-    <w:lsdException w:name="HTML Acronym" w:semiHidden="1" w:unhideWhenUsed="1"/>
-    <w:lsdException w:name="HTML Address" w:semiHidden="1" w:unhideWhenUsed="1"/>
-    <w:lsdException w:name="HTML Cite" w:semiHidden="1" w:unhideWhenUsed="1"/>
-    <w:lsdException w:name="HTML Code" w:semiHidden="1" w:unhideWhenUsed="1"/>
-    <w:lsdException w:name="HTML Definition" w:semiHidden="1" w:unhideWhenUsed="1"/>
-    <w:lsdException w:name="HTML Keyboard" w:semiHidden="1" w:unhideWhenUsed="1"/>
-    <w:lsdException w:name="HTML Preformatted" w:semiHidden="1" w:unhideWhenUsed="1"/>
-    <w:lsdException w:name="HTML Sample" w:semiHidden="1" w:unhideWhenUsed="1"/>
-    <w:lsdException w:name="HTML Typewriter" w:semiHidden="1" w:unhideWhenUsed="1"/>
-    <w:lsdException w:name="HTML Variable" w:semiHidden="1" w:unhideWhenUsed="1"/>
-    <w:lsdException w:name="Normal Table" w:semiHidden="1" w:unhideWhenUsed="1"/>
-    <w:lsdException w:name="annotation subject" w:semiHidden="1" w:unhideWhenUsed="1"/>
-    <w:lsdException w:name="No List" w:semiHidden="1" w:unhideWhenUsed="1"/>
-    <w:lsdException w:name="Outline List 1" w:semiHidden="1" w:unhideWhenUsed="1"/>
-    <w:lsdException w:name="Outline List 2" w:semiHidden="1" w:unhideWhenUsed="1"/>
-    <w:lsdException w:name="Outline List 3" w:semiHidden="1" w:unhideWhenUsed="1"/>
-    <w:lsdException w:name="Table Simple 1" w:semiHidden="1" w:unhideWhenUsed="1"/>
-    <w:lsdException w:name="Table Simple 2" w:semiHidden="1" w:unhideWhenUsed="1"/>
-    <w:lsdException w:name="Table Simple 3" w:semiHidden="1" w:unhideWhenUsed="1"/>
-    <w:lsdException w:name="Table Classic 1" w:semiHidden="1" w:unhideWhenUsed="1"/>
-    <w:lsdException w:name="Table Classic 2" w:semiHidden="1" w:unhideWhenUsed="1"/>
-    <w:lsdException w:name="Table Classic 3" w:semiHidden="1" w:unhideWhenUsed="1"/>
-    <w:lsdException w:name="Table Classic 4" w:semiHidden="1" w:unhideWhenUsed="1"/>
-    <w:lsdException w:name="Table Colorful 1" w:semiHidden="1" w:unhideWhenUsed="1"/>
-    <w:lsdException w:name="Table Colorful 2" w:semiHidden="1" w:unhideWhenUsed="1"/>
-    <w:lsdException w:name="Table Colorful 3" w:semiHidden="1" w:unhideWhenUsed="1"/>
-    <w:lsdException w:name="Table Columns 1" w:semiHidden="1" w:unhideWhenUsed="1"/>
-    <w:lsdException w:name="Table Columns 2" w:semiHidden="1" w:unhideWhenUsed="1"/>
-    <w:lsdException w:name="Table Columns 3" w:semiHidden="1" w:unhideWhenUsed="1"/>
-    <w:lsdException w:name="Table Columns 4" w:semiHidden="1" w:unhideWhenUsed="1"/>
-    <w:lsdException w:name="Table Columns 5" w:semiHidden="1" w:unhideWhenUsed="1"/>
-    <w:lsdException w:name="Table Grid 1" w:semiHidden="1" w:unhideWhenUsed="1"/>
-    <w:lsdException w:name="Table Grid 2" w:semiHidden="1" w:unhideWhenUsed="1"/>
-    <w:lsdException w:name="Table Grid 3" w:semiHidden="1" w:unhideWhenUsed="1"/>
-    <w:lsdException w:name="Table Grid 4" w:semiHidden="1" w:unhideWhenUsed="1"/>
-    <w:lsdException w:name="Table Grid 5" w:semiHidden="1" w:unhideWhenUsed="1"/>
-    <w:lsdException w:name="Table Grid 6" w:semiHidden="1" w:unhideWhenUsed="1"/>
-    <w:lsdException w:name="Table Grid 7" w:semiHidden="1" w:unhideWhenUsed="1"/>
-    <w:lsdException w:name="Table Grid 8" w:semiHidden="1" w:unhideWhenUsed="1"/>
-    <w:lsdException w:name="Table List 1" w:semiHidden="1" w:unhideWhenUsed="1"/>
-    <w:lsdException w:name="Table List 2" w:semiHidden="1" w:unhideWhenUsed="1"/>
-    <w:lsdException w:name="Table List 3" w:semiHidden="1" w:unhideWhenUsed="1"/>
-    <w:lsdException w:name="Table List 4" w:semiHidden="1" w:unhideWhenUsed="1"/>
-    <w:lsdException w:name="Table List 5" w:semiHidden="1" w:unhideWhenUsed="1"/>
-    <w:lsdException w:name="Table List 6" w:semiHidden="1" w:unhideWhenUsed="1"/>
-    <w:lsdException w:name="Table List 7" w:semiHidden="1" w:unhideWhenUsed="1"/>
-    <w:lsdException w:name="Table List 8" w:semiHidden="1" w:unhideWhenUsed="1"/>
-    <w:lsdException w:name="Table 3D effects 1" w:semiHidden="1" w:unhideWhenUsed="1"/>
-    <w:lsdException w:name="Table 3D effects 2" w:semiHidden="1" w:unhideWhenUsed="1"/>
-    <w:lsdException w:name="Table 3D effects 3" w:semiHidden="1" w:unhideWhenUsed="1"/>
-    <w:lsdException w:name="Table Contemporary" w:semiHidden="1" w:unhideWhenUsed="1"/>
-    <w:lsdException w:name="Table Elegant" w:semiHidden="1" w:unhideWhenUsed="1"/>
-    <w:lsdException w:name="Table Professional" w:semiHidden="1" w:unhideWhenUsed="1"/>
-    <w:lsdException w:name="Table Subtle 1" w:semiHidden="1" w:unhideWhenUsed="1"/>
-    <w:lsdException w:name="Table Subtle 2" w:semiHidden="1" w:unhideWhenUsed="1"/>
-    <w:lsdException w:name="Table Web 1" w:semiHidden="1" w:unhideWhenUsed="1"/>
-    <w:lsdException w:name="Table Web 2" w:semiHidden="1" w:unhideWhenUsed="1"/>
-    <w:lsdException w:name="Table Web 3" w:semiHidden="1" w:unhideWhenUsed="1"/>
-    <w:lsdException w:name="Balloon Text" w:semiHidden="1" w:unhideWhenUsed="1"/>
-    <w:lsdException w:name="Table Grid" w:uiPriority="39"/>
-    <w:lsdException w:name="Table Theme" w:semiHidden="1" w:unhideWhenUsed="1"/>
-    <w:lsdException w:name="Placeholder Text" w:semiHidden="1"/>
-    <w:lsdException w:name="No Spacing" w:uiPriority="1" w:qFormat="1"/>
-    <w:lsdException w:name="Light Shading" w:uiPriority="60"/>
-    <w:lsdException w:name="Light List" w:uiPriority="61"/>
-    <w:lsdException w:name="Light Grid" w:uiPriority="62"/>
-    <w:lsdException w:name="Medium Shading 1" w:uiPriority="63"/>
-    <w:lsdException w:name="Medium Shading 2" w:uiPriority="64"/>
-    <w:lsdException w:name="Medium List 1" w:uiPriority="65"/>
-    <w:lsdException w:name="Medium List 2" w:uiPriority="66"/>
-    <w:lsdException w:name="Medium Grid 1" w:uiPriority="67"/>
-    <w:lsdException w:name="Medium Grid 2" w:uiPriority="68"/>
-    <w:lsdException w:name="Medium Grid 3" w:uiPriority="69"/>
-    <w:lsdException w:name="Dark List" w:uiPriority="70"/>
-    <w:lsdException w:name="Colorful Shading" w:uiPriority="71"/>
-    <w:lsdException w:name="Colorful List" w:uiPriority="72"/>
-    <w:lsdException w:name="Colorful Grid" w:uiPriority="73"/>
-    <w:lsdException w:name="Light Shading Accent 1" w:uiPriority="60"/>
-    <w:lsdException w:name="Light List Accent 1" w:uiPriority="61"/>
-    <w:lsdException w:name="Light Grid Accent 1" w:uiPriority="62"/>
-    <w:lsdException w:name="Medium Shading 1 Accent 1" w:uiPriority="63"/>
-    <w:lsdException w:name="Medium Shading 2 Accent 1" w:uiPriority="64"/>
-    <w:lsdException w:name="Medium List 1 Accent 1" w:uiPriority="65"/>
-    <w:lsdException w:name="Revision" w:semiHidden="1"/>
-    <w:lsdException w:name="List Paragraph" w:uiPriority="1" w:qFormat="1"/>
-    <w:lsdException w:name="Quote" w:uiPriority="29" w:qFormat="1"/>
-    <w:lsdException w:name="Intense Quote" w:uiPriority="30" w:qFormat="1"/>
-    <w:lsdException w:name="Medium List 2 Accent 1" w:uiPriority="66"/>
-    <w:lsdException w:name="Medium Grid 1 Accent 1" w:uiPriority="67"/>
-    <w:lsdException w:name="Medium Grid 2 Accent 1" w:uiPriority="68"/>
-    <w:lsdException w:name="Medium Grid 3 Accent 1" w:uiPriority="69"/>
-    <w:lsdException w:name="Dark List Accent 1" w:uiPriority="70"/>
-    <w:lsdException w:name="Colorful Shading Accent 1" w:uiPriority="71"/>
-    <w:lsdException w:name="Colorful List Accent 1" w:uiPriority="72"/>
-    <w:lsdException w:name="Colorful Grid Accent 1" w:uiPriority="73"/>
-    <w:lsdException w:name="Light Shading Accent 2" w:uiPriority="60"/>
-    <w:lsdException w:name="Light List Accent 2" w:uiPriority="61"/>
-    <w:lsdException w:name="Light Grid Accent 2" w:uiPriority="62"/>
-    <w:lsdException w:name="Medium Shading 1 Accent 2" w:uiPriority="63"/>
-    <w:lsdException w:name="Medium Shading 2 Accent 2" w:uiPriority="64"/>
-    <w:lsdException w:name="Medium List 1 Accent 2" w:uiPriority="65"/>
-    <w:lsdException w:name="Medium List 2 Accent 2" w:uiPriority="66"/>
-    <w:lsdException w:name="Medium Grid 1 Accent 2" w:uiPriority="67"/>
-    <w:lsdException w:name="Medium Grid 2 Accent 2" w:uiPriority="68"/>
-    <w:lsdException w:name="Medium Grid 3 Accent 2" w:uiPriority="69"/>
-    <w:lsdException w:name="Dark List Accent 2" w:uiPriority="70"/>
-    <w:lsdException w:name="Colorful Shading Accent 2" w:uiPriority="71"/>
-    <w:lsdException w:name="Colorful List Accent 2" w:uiPriority="72"/>
-    <w:lsdException w:name="Colorful Grid Accent 2" w:uiPriority="73"/>
-    <w:lsdException w:name="Light Shading Accent 3" w:uiPriority="60"/>
-    <w:lsdException w:name="Light List Accent 3" w:uiPriority="61"/>
-    <w:lsdException w:name="Light Grid Accent 3" w:uiPriority="62"/>
-    <w:lsdException w:name="Medium Shading 1 Accent 3" w:uiPriority="63"/>
-    <w:lsdException w:name="Medium Shading 2 Accent 3" w:uiPriority="64"/>
-    <w:lsdException w:name="Medium List 1 Accent 3" w:uiPriority="65"/>
-    <w:lsdException w:name="Medium List 2 Accent 3" w:uiPriority="66"/>
-    <w:lsdException w:name="Medium Grid 1 Accent 3" w:uiPriority="67"/>
-    <w:lsdException w:name="Medium Grid 2 Accent 3" w:uiPriority="68"/>
-    <w:lsdException w:name="Medium Grid 3 Accent 3" w:uiPriority="69"/>
-    <w:lsdException w:name="Dark List Accent 3" w:uiPriority="70"/>
-    <w:lsdException w:name="Colorful Shading Accent 3" w:uiPriority="71"/>
-    <w:lsdException w:name="Colorful List Accent 3" w:uiPriority="72"/>
-    <w:lsdException w:name="Colorful Grid Accent 3" w:uiPriority="73"/>
-    <w:lsdException w:name="Light Shading Accent 4" w:uiPriority="60"/>
-    <w:lsdException w:name="Light List Accent 4" w:uiPriority="61"/>
-    <w:lsdException w:name="Light Grid Accent 4" w:uiPriority="62"/>
-    <w:lsdException w:name="Medium Shading 1 Accent 4" w:uiPriority="63"/>
-    <w:lsdException w:name="Medium Shading 2 Accent 4" w:uiPriority="64"/>
-    <w:lsdException w:name="Medium List 1 Accent 4" w:uiPriority="65"/>
-    <w:lsdException w:name="Medium List 2 Accent 4" w:uiPriority="66"/>
-    <w:lsdException w:name="Medium Grid 1 Accent 4" w:uiPriority="67"/>
-    <w:lsdException w:name="Medium Grid 2 Accent 4" w:uiPriority="68"/>
-    <w:lsdException w:name="Medium Grid 3 Accent 4" w:uiPriority="69"/>
-    <w:lsdException w:name="Dark List Accent 4" w:uiPriority="70"/>
-    <w:lsdException w:name="Colorful Shading Accent 4" w:uiPriority="71"/>
-    <w:lsdException w:name="Colorful List Accent 4" w:uiPriority="72"/>
-    <w:lsdException w:name="Colorful Grid Accent 4" w:uiPriority="73"/>
-    <w:lsdException w:name="Light Shading Accent 5" w:uiPriority="60"/>
-    <w:lsdException w:name="Light List Accent 5" w:uiPriority="61"/>
-    <w:lsdException w:name="Light Grid Accent 5" w:uiPriority="62"/>
-    <w:lsdException w:name="Medium Shading 1 Accent 5" w:uiPriority="63"/>
-    <w:lsdException w:name="Medium Shading 2 Accent 5" w:uiPriority="64"/>
-    <w:lsdException w:name="Medium List 1 Accent 5" w:uiPriority="65"/>
-    <w:lsdException w:name="Medium List 2 Accent 5" w:uiPriority="66"/>
-    <w:lsdException w:name="Medium Grid 1 Accent 5" w:uiPriority="67"/>
-    <w:lsdException w:name="Medium Grid 2 Accent 5" w:uiPriority="68"/>
-    <w:lsdException w:name="Medium Grid 3 Accent 5" w:uiPriority="69"/>
-    <w:lsdException w:name="Dark List Accent 5" w:uiPriority="70"/>
-    <w:lsdException w:name="Colorful Shading Accent 5" w:uiPriority="71"/>
-    <w:lsdException w:name="Colorful List Accent 5" w:uiPriority="72"/>
-    <w:lsdException w:name="Colorful Grid Accent 5" w:uiPriority="73"/>
-    <w:lsdException w:name="Light Shading Accent 6" w:uiPriority="60"/>
-    <w:lsdException w:name="Light List Accent 6" w:uiPriority="61"/>
-    <w:lsdException w:name="Light Grid Accent 6" w:uiPriority="62"/>
-    <w:lsdException w:name="Medium Shading 1 Accent 6" w:uiPriority="63"/>
-    <w:lsdException w:name="Medium Shading 2 Accent 6" w:uiPriority="64"/>
-    <w:lsdException w:name="Medium List 1 Accent 6" w:uiPriority="65"/>
-    <w:lsdException w:name="Medium List 2 Accent 6" w:uiPriority="66"/>
-    <w:lsdException w:name="Medium Grid 1 Accent 6" w:uiPriority="67"/>
-    <w:lsdException w:name="Medium Grid 2 Accent 6" w:uiPriority="68"/>
-    <w:lsdException w:name="Medium Grid 3 Accent 6" w:uiPriority="69"/>
-    <w:lsdException w:name="Dark List Accent 6" w:uiPriority="70"/>
-    <w:lsdException w:name="Colorful Shading Accent 6" w:uiPriority="71"/>
-    <w:lsdException w:name="Colorful List Accent 6" w:uiPriority="72"/>
-    <w:lsdException w:name="Colorful Grid Accent 6" w:uiPriority="73"/>
-    <w:lsdException w:name="Subtle Emphasis" w:uiPriority="19" w:qFormat="1"/>
-    <w:lsdException w:name="Intense Emphasis" w:uiPriority="21" w:qFormat="1"/>
-    <w:lsdException w:name="Subtle Reference" w:uiPriority="31" w:qFormat="1"/>
-    <w:lsdException w:name="Intense Reference" w:uiPriority="32" w:qFormat="1"/>
-    <w:lsdException w:name="Book Title" w:uiPriority="33" w:qFormat="1"/>
-    <w:lsdException w:name="Bibliography" w:semiHidden="1" w:uiPriority="37" w:unhideWhenUsed="1"/>
-    <w:lsdException w:name="TOC Heading" w:semiHidden="1" w:uiPriority="39" w:unhideWhenUsed="1" w:qFormat="1"/>
-    <w:lsdException w:name="Plain Table 1" w:uiPriority="41"/>
-    <w:lsdException w:name="Plain Table 2" w:uiPriority="42"/>
-    <w:lsdException w:name="Plain Table 3" w:uiPriority="43"/>
-    <w:lsdException w:name="Plain Table 4" w:uiPriority="44"/>
-    <w:lsdException w:name="Plain Table 5" w:uiPriority="45"/>
-    <w:lsdException w:name="Grid Table Light" w:uiPriority="40"/>
-    <w:lsdException w:name="Grid Table 1 Light" w:uiPriority="46"/>
-    <w:lsdException w:name="Grid Table 2" w:uiPriority="47"/>
-    <w:lsdException w:name="Grid Table 3" w:uiPriority="48"/>
-    <w:lsdException w:name="Grid Table 4" w:uiPriority="49"/>
-    <w:lsdException w:name="Grid Table 5 Dark" w:uiPriority="50"/>
-    <w:lsdException w:name="Grid Table 6 Colorful" w:uiPriority="51"/>
-    <w:lsdException w:name="Grid Table 7 Colorful" w:uiPriority="52"/>
-    <w:lsdException w:name="Grid Table 1 Light Accent 1" w:uiPriority="46"/>
-    <w:lsdException w:name="Grid Table 2 Accent 1" w:uiPriority="47"/>
-    <w:lsdException w:name="Grid Table 3 Accent 1" w:uiPriority="48"/>
-    <w:lsdException w:name="Grid Table 4 Accent 1" w:uiPriority="49"/>
-    <w:lsdException w:name="Grid Table 5 Dark Accent 1" w:uiPriority="50"/>
-    <w:lsdException w:name="Grid Table 6 Colorful Accent 1" w:uiPriority="51"/>
-    <w:lsdException w:name="Grid Table 7 Colorful Accent 1" w:uiPriority="52"/>
-    <w:lsdException w:name="Grid Table 1 Light Accent 2" w:uiPriority="46"/>
-    <w:lsdException w:name="Grid Table 2 Accent 2" w:uiPriority="47"/>
-    <w:lsdException w:name="Grid Table 3 Accent 2" w:uiPriority="48"/>
-    <w:lsdException w:name="Grid Table 4 Accent 2" w:uiPriority="49"/>
-    <w:lsdException w:name="Grid Table 5 Dark Accent 2" w:uiPriority="50"/>
-    <w:lsdException w:name="Grid Table 6 Colorful Accent 2" w:uiPriority="51"/>
-    <w:lsdException w:name="Grid Table 7 Colorful Accent 2" w:uiPriority="52"/>
-    <w:lsdException w:name="Grid Table 1 Light Accent 3" w:uiPriority="46"/>
-    <w:lsdException w:name="Grid Table 2 Accent 3" w:uiPriority="47"/>
-    <w:lsdException w:name="Grid Table 3 Accent 3" w:uiPriority="48"/>
-    <w:lsdException w:name="Grid Table 4 Accent 3" w:uiPriority="49"/>
-    <w:lsdException w:name="Grid Table 5 Dark Accent 3" w:uiPriority="50"/>
-    <w:lsdException w:name="Grid Table 6 Colorful Accent 3" w:uiPriority="51"/>
-    <w:lsdException w:name="Grid Table 7 Colorful Accent 3" w:uiPriority="52"/>
-    <w:lsdException w:name="Grid Table 1 Light Accent 4" w:uiPriority="46"/>
-    <w:lsdException w:name="Grid Table 2 Accent 4" w:uiPriority="47"/>
-    <w:lsdException w:name="Grid Table 3 Accent 4" w:uiPriority="48"/>
-    <w:lsdException w:name="Grid Table 4 Accent 4" w:uiPriority="49"/>
-    <w:lsdException w:name="Grid Table 5 Dark Accent 4" w:uiPriority="50"/>
-    <w:lsdException w:name="Grid Table 6 Colorful Accent 4" w:uiPriority="51"/>
-    <w:lsdException w:name="Grid Table 7 Colorful Accent 4" w:uiPriority="52"/>
-    <w:lsdException w:name="Grid Table 1 Light Accent 5" w:uiPriority="46"/>
-    <w:lsdException w:name="Grid Table 2 Accent 5" w:uiPriority="47"/>
-    <w:lsdException w:name="Grid Table 3 Accent 5" w:uiPriority="48"/>
-    <w:lsdException w:name="Grid Table 4 Accent 5" w:uiPriority="49"/>
-    <w:lsdException w:name="Grid Table 5 Dark Accent 5" w:uiPriority="50"/>
-    <w:lsdException w:name="Grid Table 6 Colorful Accent 5" w:uiPriority="51"/>
-    <w:lsdException w:name="Grid Table 7 Colorful Accent 5" w:uiPriority="52"/>
-    <w:lsdException w:name="Grid Table 1 Light Accent 6" w:uiPriority="46"/>
-    <w:lsdException w:name="Grid Table 2 Accent 6" w:uiPriority="47"/>
-    <w:lsdException w:name="Grid Table 3 Accent 6" w:uiPriority="48"/>
-    <w:lsdException w:name="Grid Table 4 Accent 6" w:uiPriority="49"/>
-    <w:lsdException w:name="Grid Table 5 Dark Accent 6" w:uiPriority="50"/>
-    <w:lsdException w:name="Grid Table 6 Colorful Accent 6" w:uiPriority="51"/>
-    <w:lsdException w:name="Grid Table 7 Colorful Accent 6" w:uiPriority="52"/>
-    <w:lsdException w:name="List Table 1 Light" w:uiPriority="46"/>
-    <w:lsdException w:name="List Table 2" w:uiPriority="47"/>
-    <w:lsdException w:name="List Table 3" w:uiPriority="48"/>
-    <w:lsdException w:name="List Table 4" w:uiPriority="49"/>
-    <w:lsdException w:name="List Table 5 Dark" w:uiPriority="50"/>
-    <w:lsdException w:name="List Table 6 Colorful" w:uiPriority="51"/>
-    <w:lsdException w:name="List Table 7 Colorful" w:uiPriority="52"/>
-    <w:lsdException w:name="List Table 1 Light Accent 1" w:uiPriority="46"/>
-    <w:lsdException w:name="List Table 2 Accent 1" w:uiPriority="47"/>
-    <w:lsdException w:name="List Table 3 Accent 1" w:uiPriority="48"/>
-    <w:lsdException w:name="List Table 4 Accent 1" w:uiPriority="49"/>
-    <w:lsdException w:name="List Table 5 Dark Accent 1" w:uiPriority="50"/>
-    <w:lsdException w:name="List Table 6 Colorful Accent 1" w:uiPriority="51"/>
-    <w:lsdException w:name="List Table 7 Colorful Accent 1" w:uiPriority="52"/>
-    <w:lsdException w:name="List Table 1 Light Accent 2" w:uiPriority="46"/>
-    <w:lsdException w:name="List Table 2 Accent 2" w:uiPriority="47"/>
-    <w:lsdException w:name="List Table 3 Accent 2" w:uiPriority="48"/>
-    <w:lsdException w:name="List Table 4 Accent 2" w:uiPriority="49"/>
-    <w:lsdException w:name="List Table 5 Dark Accent 2" w:uiPriority="50"/>
-    <w:lsdException w:name="List Table 6 Colorful Accent 2" w:uiPriority="51"/>
-    <w:lsdException w:name="List Table 7 Colorful Accent 2" w:uiPriority="52"/>
-    <w:lsdException w:name="List Table 1 Light Accent 3" w:uiPriority="46"/>
-    <w:lsdException w:name="List Table 2 Accent 3" w:uiPriority="47"/>
-    <w:lsdException w:name="List Table 3 Accent 3" w:uiPriority="48"/>
-    <w:lsdException w:name="List Table 4 Accent 3" w:uiPriority="49"/>
-    <w:lsdException w:name="List Table 5 Dark Accent 3" w:uiPriority="50"/>
-    <w:lsdException w:name="List Table 6 Colorful Accent 3" w:uiPriority="51"/>
-    <w:lsdException w:name="List Table 7 Colorful Accent 3" w:uiPriority="52"/>
-    <w:lsdException w:name="List Table 1 Light Accent 4" w:uiPriority="46"/>
-    <w:lsdException w:name="List Table 2 Accent 4" w:uiPriority="47"/>
-    <w:lsdException w:name="List Table 3 Accent 4" w:uiPriority="48"/>
-    <w:lsdException w:name="List Table 4 Accent 4" w:uiPriority="49"/>
-    <w:lsdException w:name="List Table 5 Dark Accent 4" w:uiPriority="50"/>
-    <w:lsdException w:name="List Table 6 Colorful Accent 4" w:uiPriority="51"/>
-    <w:lsdException w:name="List Table 7 Colorful Accent 4" w:uiPriority="52"/>
-    <w:lsdException w:name="List Table 1 Light Accent 5" w:uiPriority="46"/>
-    <w:lsdException w:name="List Table 2 Accent 5" w:uiPriority="47"/>
-    <w:lsdException w:name="List Table 3 Accent 5" w:uiPriority="48"/>
-    <w:lsdException w:name="List Table 4 Accent 5" w:uiPriority="49"/>
-    <w:lsdException w:name="List Table 5 Dark Accent 5" w:uiPriority="50"/>
-    <w:lsdException w:name="List Table 6 Colorful Accent 5" w:uiPriority="51"/>
-    <w:lsdException w:name="List Table 7 Colorful Accent 5" w:uiPriority="52"/>
-    <w:lsdException w:name="List Table 1 Light Accent 6" w:uiPriority="46"/>
-    <w:lsdException w:name="List Table 2 Accent 6" w:uiPriority="47"/>
-    <w:lsdException w:name="List Table 3 Accent 6" w:uiPriority="48"/>
-    <w:lsdException w:name="List Table 4 Accent 6" w:uiPriority="49"/>
-    <w:lsdException w:name="List Table 5 Dark Accent 6" w:uiPriority="50"/>
-    <w:lsdException w:name="List Table 6 Colorful Accent 6" w:uiPriority="51"/>
-    <w:lsdException w:name="List Table 7 Colorful Accent 6" w:uiPriority="52"/>
+  <w:latentStyles w:count="260" w:defQFormat="0" w:defUnhideWhenUsed="1" w:defSemiHidden="1" w:defUIPriority="99" w:defLockedState="0">
+    <w:lsdException w:qFormat="1" w:unhideWhenUsed="0" w:uiPriority="0" w:semiHidden="0" w:name="Normal"/>
+    <w:lsdException w:qFormat="1" w:unhideWhenUsed="0" w:uiPriority="9" w:semiHidden="0" w:name="heading 1"/>
+    <w:lsdException w:qFormat="1" w:uiPriority="9" w:semiHidden="0" w:name="heading 2"/>
+    <w:lsdException w:qFormat="1" w:uiPriority="9" w:semiHidden="0" w:name="heading 3"/>
+    <w:lsdException w:qFormat="1" w:uiPriority="9" w:semiHidden="0" w:name="heading 4"/>
+    <w:lsdException w:qFormat="1" w:uiPriority="9" w:semiHidden="0" w:name="heading 5"/>
+    <w:lsdException w:qFormat="1" w:uiPriority="9" w:semiHidden="0" w:name="heading 6"/>
+    <w:lsdException w:qFormat="1" w:unhideWhenUsed="0" w:uiPriority="1" w:semiHidden="0" w:name="heading 7"/>
+    <w:lsdException w:qFormat="1" w:uiPriority="9" w:name="heading 8"/>
+    <w:lsdException w:qFormat="1" w:uiPriority="9" w:name="heading 9"/>
+    <w:lsdException w:uiPriority="99" w:name="index 1"/>
+    <w:lsdException w:uiPriority="99" w:name="index 2"/>
+    <w:lsdException w:uiPriority="99" w:name="index 3"/>
+    <w:lsdException w:uiPriority="99" w:name="index 4"/>
+    <w:lsdException w:uiPriority="99" w:name="index 5"/>
+    <w:lsdException w:uiPriority="99" w:name="index 6"/>
+    <w:lsdException w:uiPriority="99" w:name="index 7"/>
+    <w:lsdException w:uiPriority="99" w:name="index 8"/>
+    <w:lsdException w:uiPriority="99" w:name="index 9"/>
+    <w:lsdException w:uiPriority="39" w:name="toc 1"/>
+    <w:lsdException w:uiPriority="39" w:name="toc 2"/>
+    <w:lsdException w:uiPriority="39" w:name="toc 3"/>
+    <w:lsdException w:uiPriority="39" w:name="toc 4"/>
+    <w:lsdException w:uiPriority="39" w:name="toc 5"/>
+    <w:lsdException w:uiPriority="39" w:name="toc 6"/>
+    <w:lsdException w:uiPriority="39" w:name="toc 7"/>
+    <w:lsdException w:uiPriority="39" w:name="toc 8"/>
+    <w:lsdException w:uiPriority="39" w:name="toc 9"/>
+    <w:lsdException w:uiPriority="99" w:name="Normal Indent"/>
+    <w:lsdException w:uiPriority="99" w:name="footnote text"/>
+    <w:lsdException w:uiPriority="99" w:name="annotation text"/>
+    <w:lsdException w:qFormat="1" w:uiPriority="99" w:semiHidden="0" w:name="header"/>
+    <w:lsdException w:qFormat="1" w:uiPriority="99" w:semiHidden="0" w:name="footer"/>
+    <w:lsdException w:uiPriority="99" w:name="index heading"/>
+    <w:lsdException w:qFormat="1" w:uiPriority="35" w:name="caption"/>
+    <w:lsdException w:uiPriority="99" w:name="table of figures"/>
+    <w:lsdException w:uiPriority="99" w:name="envelope address"/>
+    <w:lsdException w:uiPriority="99" w:name="envelope return"/>
+    <w:lsdException w:uiPriority="99" w:name="footnote reference"/>
+    <w:lsdException w:uiPriority="99" w:name="annotation reference"/>
+    <w:lsdException w:uiPriority="99" w:name="line number"/>
+    <w:lsdException w:uiPriority="99" w:name="page number"/>
+    <w:lsdException w:uiPriority="99" w:name="endnote reference"/>
+    <w:lsdException w:uiPriority="99" w:name="endnote text"/>
+    <w:lsdException w:uiPriority="99" w:name="table of authorities"/>
+    <w:lsdException w:uiPriority="99" w:name="macro"/>
+    <w:lsdException w:uiPriority="99" w:name="toa heading"/>
+    <w:lsdException w:uiPriority="99" w:name="List"/>
+    <w:lsdException w:uiPriority="99" w:name="List Bullet"/>
+    <w:lsdException w:uiPriority="99" w:name="List Number"/>
+    <w:lsdException w:uiPriority="99" w:name="List 2"/>
+    <w:lsdException w:uiPriority="99" w:name="List 3"/>
+    <w:lsdException w:uiPriority="99" w:name="List 4"/>
+    <w:lsdException w:uiPriority="99" w:name="List 5"/>
+    <w:lsdException w:uiPriority="99" w:name="List Bullet 2"/>
+    <w:lsdException w:uiPriority="99" w:name="List Bullet 3"/>
+    <w:lsdException w:uiPriority="99" w:name="List Bullet 4"/>
+    <w:lsdException w:uiPriority="99" w:name="List Bullet 5"/>
+    <w:lsdException w:uiPriority="99" w:name="List Number 2"/>
+    <w:lsdException w:uiPriority="99" w:name="List Number 3"/>
+    <w:lsdException w:uiPriority="99" w:name="List Number 4"/>
+    <w:lsdException w:uiPriority="99" w:name="List Number 5"/>
+    <w:lsdException w:qFormat="1" w:unhideWhenUsed="0" w:uiPriority="10" w:semiHidden="0" w:name="Title"/>
+    <w:lsdException w:uiPriority="99" w:name="Closing"/>
+    <w:lsdException w:uiPriority="99" w:name="Signature"/>
+    <w:lsdException w:qFormat="1" w:uiPriority="1" w:name="Default Paragraph Font"/>
+    <w:lsdException w:qFormat="1" w:unhideWhenUsed="0" w:uiPriority="1" w:semiHidden="0" w:name="Body Text"/>
+    <w:lsdException w:uiPriority="99" w:name="Body Text Indent"/>
+    <w:lsdException w:uiPriority="99" w:name="List Continue"/>
+    <w:lsdException w:uiPriority="99" w:name="List Continue 2"/>
+    <w:lsdException w:uiPriority="99" w:name="List Continue 3"/>
+    <w:lsdException w:uiPriority="99" w:name="List Continue 4"/>
+    <w:lsdException w:uiPriority="99" w:name="List Continue 5"/>
+    <w:lsdException w:uiPriority="99" w:name="Message Header"/>
+    <w:lsdException w:qFormat="1" w:unhideWhenUsed="0" w:uiPriority="11" w:semiHidden="0" w:name="Subtitle"/>
+    <w:lsdException w:uiPriority="99" w:name="Salutation"/>
+    <w:lsdException w:uiPriority="99" w:name="Date"/>
+    <w:lsdException w:uiPriority="99" w:name="Body Text First Indent"/>
+    <w:lsdException w:uiPriority="99" w:name="Body Text First Indent 2"/>
+    <w:lsdException w:uiPriority="99" w:name="Note Heading"/>
+    <w:lsdException w:uiPriority="99" w:name="Body Text 2"/>
+    <w:lsdException w:uiPriority="99" w:name="Body Text 3"/>
+    <w:lsdException w:uiPriority="99" w:name="Body Text Indent 2"/>
+    <w:lsdException w:uiPriority="99" w:name="Body Text Indent 3"/>
+    <w:lsdException w:uiPriority="99" w:name="Block Text"/>
+    <w:lsdException w:uiPriority="99" w:name="Hyperlink"/>
+    <w:lsdException w:uiPriority="99" w:name="FollowedHyperlink"/>
+    <w:lsdException w:qFormat="1" w:unhideWhenUsed="0" w:uiPriority="22" w:semiHidden="0" w:name="Strong"/>
+    <w:lsdException w:qFormat="1" w:unhideWhenUsed="0" w:uiPriority="20" w:semiHidden="0" w:name="Emphasis"/>
+    <w:lsdException w:uiPriority="99" w:name="Document Map"/>
+    <w:lsdException w:uiPriority="99" w:name="Plain Text"/>
+    <w:lsdException w:uiPriority="99" w:name="E-mail Signature"/>
+    <w:lsdException w:uiPriority="99" w:name="Normal (Web)"/>
+    <w:lsdException w:uiPriority="99" w:name="HTML Acronym"/>
+    <w:lsdException w:uiPriority="99" w:name="HTML Address"/>
+    <w:lsdException w:uiPriority="99" w:name="HTML Cite"/>
+    <w:lsdException w:uiPriority="99" w:name="HTML Code"/>
+    <w:lsdException w:uiPriority="99" w:name="HTML Definition"/>
+    <w:lsdException w:uiPriority="99" w:name="HTML Keyboard"/>
+    <w:lsdException w:uiPriority="99" w:name="HTML Preformatted"/>
+    <w:lsdException w:uiPriority="99" w:name="HTML Sample"/>
+    <w:lsdException w:uiPriority="99" w:name="HTML Typewriter"/>
+    <w:lsdException w:uiPriority="99" w:name="HTML Variable"/>
+    <w:lsdException w:qFormat="1" w:uiPriority="99" w:name="Normal Table"/>
+    <w:lsdException w:uiPriority="99" w:name="annotation subject"/>
+    <w:lsdException w:uiPriority="99" w:name="Table Simple 1"/>
+    <w:lsdException w:uiPriority="99" w:name="Table Simple 2"/>
+    <w:lsdException w:uiPriority="99" w:name="Table Simple 3"/>
+    <w:lsdException w:uiPriority="99" w:name="Table Classic 1"/>
+    <w:lsdException w:uiPriority="99" w:name="Table Classic 2"/>
+    <w:lsdException w:uiPriority="99" w:name="Table Classic 3"/>
+    <w:lsdException w:uiPriority="99" w:name="Table Classic 4"/>
+    <w:lsdException w:uiPriority="99" w:name="Table Colorful 1"/>
+    <w:lsdException w:uiPriority="99" w:name="Table Colorful 2"/>
+    <w:lsdException w:uiPriority="99" w:name="Table Colorful 3"/>
+    <w:lsdException w:uiPriority="99" w:name="Table Columns 1"/>
+    <w:lsdException w:uiPriority="99" w:name="Table Columns 2"/>
+    <w:lsdException w:uiPriority="99" w:name="Table Columns 3"/>
+    <w:lsdException w:uiPriority="99" w:name="Table Columns 4"/>
+    <w:lsdException w:uiPriority="99" w:name="Table Columns 5"/>
+    <w:lsdException w:uiPriority="99" w:name="Table Grid 1"/>
+    <w:lsdException w:uiPriority="99" w:name="Table Grid 2"/>
+    <w:lsdException w:uiPriority="99" w:name="Table Grid 3"/>
+    <w:lsdException w:uiPriority="99" w:name="Table Grid 4"/>
+    <w:lsdException w:uiPriority="99" w:name="Table Grid 5"/>
+    <w:lsdException w:uiPriority="99" w:name="Table Grid 6"/>
+    <w:lsdException w:uiPriority="99" w:name="Table Grid 7"/>
+    <w:lsdException w:uiPriority="99" w:name="Table Grid 8"/>
+    <w:lsdException w:uiPriority="99" w:name="Table List 1"/>
+    <w:lsdException w:uiPriority="99" w:name="Table List 2"/>
+    <w:lsdException w:uiPriority="99" w:name="Table List 3"/>
+    <w:lsdException w:uiPriority="99" w:name="Table List 4"/>
+    <w:lsdException w:uiPriority="99" w:name="Table List 5"/>
+    <w:lsdException w:uiPriority="99" w:name="Table List 6"/>
+    <w:lsdException w:uiPriority="99" w:name="Table List 7"/>
+    <w:lsdException w:uiPriority="99" w:name="Table List 8"/>
+    <w:lsdException w:uiPriority="99" w:name="Table 3D effects 1"/>
+    <w:lsdException w:uiPriority="99" w:name="Table 3D effects 2"/>
+    <w:lsdException w:uiPriority="99" w:name="Table 3D effects 3"/>
+    <w:lsdException w:uiPriority="99" w:name="Table Contemporary"/>
+    <w:lsdException w:uiPriority="99" w:name="Table Elegant"/>
+    <w:lsdException w:uiPriority="99" w:name="Table Professional"/>
+    <w:lsdException w:uiPriority="99" w:name="Table Subtle 1"/>
+    <w:lsdException w:uiPriority="99" w:name="Table Subtle 2"/>
+    <w:lsdException w:uiPriority="99" w:name="Table Web 1"/>
+    <w:lsdException w:uiPriority="99" w:name="Table Web 2"/>
+    <w:lsdException w:uiPriority="99" w:name="Table Web 3"/>
+    <w:lsdException w:uiPriority="99" w:name="Balloon Text"/>
+    <w:lsdException w:unhideWhenUsed="0" w:uiPriority="39" w:semiHidden="0" w:name="Table Grid"/>
+    <w:lsdException w:uiPriority="99" w:name="Table Theme"/>
+    <w:lsdException w:unhideWhenUsed="0" w:uiPriority="60" w:semiHidden="0" w:name="Light Shading"/>
+    <w:lsdException w:unhideWhenUsed="0" w:uiPriority="61" w:semiHidden="0" w:name="Light List"/>
+    <w:lsdException w:unhideWhenUsed="0" w:uiPriority="62" w:semiHidden="0" w:name="Light Grid"/>
+    <w:lsdException w:unhideWhenUsed="0" w:uiPriority="63" w:semiHidden="0" w:name="Medium Shading 1"/>
+    <w:lsdException w:unhideWhenUsed="0" w:uiPriority="64" w:semiHidden="0" w:name="Medium Shading 2"/>
+    <w:lsdException w:unhideWhenUsed="0" w:uiPriority="65" w:semiHidden="0" w:name="Medium List 1"/>
+    <w:lsdException w:unhideWhenUsed="0" w:uiPriority="66" w:semiHidden="0" w:name="Medium List 2"/>
+    <w:lsdException w:unhideWhenUsed="0" w:uiPriority="67" w:semiHidden="0" w:name="Medium Grid 1"/>
+    <w:lsdException w:unhideWhenUsed="0" w:uiPriority="68" w:semiHidden="0" w:name="Medium Grid 2"/>
+    <w:lsdException w:unhideWhenUsed="0" w:uiPriority="69" w:semiHidden="0" w:name="Medium Grid 3"/>
+    <w:lsdException w:unhideWhenUsed="0" w:uiPriority="70" w:semiHidden="0" w:name="Dark List"/>
+    <w:lsdException w:unhideWhenUsed="0" w:uiPriority="71" w:semiHidden="0" w:name="Colorful Shading"/>
+    <w:lsdException w:unhideWhenUsed="0" w:uiPriority="72" w:semiHidden="0" w:name="Colorful List"/>
+    <w:lsdException w:unhideWhenUsed="0" w:uiPriority="73" w:semiHidden="0" w:name="Colorful Grid"/>
+    <w:lsdException w:unhideWhenUsed="0" w:uiPriority="60" w:semiHidden="0" w:name="Light Shading Accent 1"/>
+    <w:lsdException w:unhideWhenUsed="0" w:uiPriority="61" w:semiHidden="0" w:name="Light List Accent 1"/>
+    <w:lsdException w:unhideWhenUsed="0" w:uiPriority="62" w:semiHidden="0" w:name="Light Grid Accent 1"/>
+    <w:lsdException w:unhideWhenUsed="0" w:uiPriority="63" w:semiHidden="0" w:name="Medium Shading 1 Accent 1"/>
+    <w:lsdException w:unhideWhenUsed="0" w:uiPriority="64" w:semiHidden="0" w:name="Medium Shading 2 Accent 1"/>
+    <w:lsdException w:unhideWhenUsed="0" w:uiPriority="65" w:semiHidden="0" w:name="Medium List 1 Accent 1"/>
+    <w:lsdException w:qFormat="1" w:unhideWhenUsed="0" w:uiPriority="1" w:semiHidden="0" w:name="List Paragraph"/>
+    <w:lsdException w:unhideWhenUsed="0" w:uiPriority="66" w:semiHidden="0" w:name="Medium List 2 Accent 1"/>
+    <w:lsdException w:unhideWhenUsed="0" w:uiPriority="67" w:semiHidden="0" w:name="Medium Grid 1 Accent 1"/>
+    <w:lsdException w:unhideWhenUsed="0" w:uiPriority="68" w:semiHidden="0" w:name="Medium Grid 2 Accent 1"/>
+    <w:lsdException w:unhideWhenUsed="0" w:uiPriority="69" w:semiHidden="0" w:name="Medium Grid 3 Accent 1"/>
+    <w:lsdException w:unhideWhenUsed="0" w:uiPriority="70" w:semiHidden="0" w:name="Dark List Accent 1"/>
+    <w:lsdException w:unhideWhenUsed="0" w:uiPriority="71" w:semiHidden="0" w:name="Colorful Shading Accent 1"/>
+    <w:lsdException w:unhideWhenUsed="0" w:uiPriority="72" w:semiHidden="0" w:name="Colorful List Accent 1"/>
+    <w:lsdException w:unhideWhenUsed="0" w:uiPriority="73" w:semiHidden="0" w:name="Colorful Grid Accent 1"/>
+    <w:lsdException w:unhideWhenUsed="0" w:uiPriority="60" w:semiHidden="0" w:name="Light Shading Accent 2"/>
+    <w:lsdException w:unhideWhenUsed="0" w:uiPriority="61" w:semiHidden="0" w:name="Light List Accent 2"/>
+    <w:lsdException w:unhideWhenUsed="0" w:uiPriority="62" w:semiHidden="0" w:name="Light Grid Accent 2"/>
+    <w:lsdException w:unhideWhenUsed="0" w:uiPriority="63" w:semiHidden="0" w:name="Medium Shading 1 Accent 2"/>
+    <w:lsdException w:unhideWhenUsed="0" w:uiPriority="64" w:semiHidden="0" w:name="Medium Shading 2 Accent 2"/>
+    <w:lsdException w:unhideWhenUsed="0" w:uiPriority="65" w:semiHidden="0" w:name="Medium List 1 Accent 2"/>
+    <w:lsdException w:unhideWhenUsed="0" w:uiPriority="66" w:semiHidden="0" w:name="Medium List 2 Accent 2"/>
+    <w:lsdException w:unhideWhenUsed="0" w:uiPriority="67" w:semiHidden="0" w:name="Medium Grid 1 Accent 2"/>
+    <w:lsdException w:unhideWhenUsed="0" w:uiPriority="68" w:semiHidden="0" w:name="Medium Grid 2 Accent 2"/>
+    <w:lsdException w:unhideWhenUsed="0" w:uiPriority="69" w:semiHidden="0" w:name="Medium Grid 3 Accent 2"/>
+    <w:lsdException w:unhideWhenUsed="0" w:uiPriority="70" w:semiHidden="0" w:name="Dark List Accent 2"/>
+    <w:lsdException w:unhideWhenUsed="0" w:uiPriority="71" w:semiHidden="0" w:name="Colorful Shading Accent 2"/>
+    <w:lsdException w:unhideWhenUsed="0" w:uiPriority="72" w:semiHidden="0" w:name="Colorful List Accent 2"/>
+    <w:lsdException w:unhideWhenUsed="0" w:uiPriority="73" w:semiHidden="0" w:name="Colorful Grid Accent 2"/>
+    <w:lsdException w:unhideWhenUsed="0" w:uiPriority="60" w:semiHidden="0" w:name="Light Shading Accent 3"/>
+    <w:lsdException w:unhideWhenUsed="0" w:uiPriority="61" w:semiHidden="0" w:name="Light List Accent 3"/>
+    <w:lsdException w:unhideWhenUsed="0" w:uiPriority="62" w:semiHidden="0" w:name="Light Grid Accent 3"/>
+    <w:lsdException w:unhideWhenUsed="0" w:uiPriority="63" w:semiHidden="0" w:name="Medium Shading 1 Accent 3"/>
+    <w:lsdException w:unhideWhenUsed="0" w:uiPriority="64" w:semiHidden="0" w:name="Medium Shading 2 Accent 3"/>
+    <w:lsdException w:unhideWhenUsed="0" w:uiPriority="65" w:semiHidden="0" w:name="Medium List 1 Accent 3"/>
+    <w:lsdException w:unhideWhenUsed="0" w:uiPriority="66" w:semiHidden="0" w:name="Medium List 2 Accent 3"/>
+    <w:lsdException w:unhideWhenUsed="0" w:uiPriority="67" w:semiHidden="0" w:name="Medium Grid 1 Accent 3"/>
+    <w:lsdException w:unhideWhenUsed="0" w:uiPriority="68" w:semiHidden="0" w:name="Medium Grid 2 Accent 3"/>
+    <w:lsdException w:unhideWhenUsed="0" w:uiPriority="69" w:semiHidden="0" w:name="Medium Grid 3 Accent 3"/>
+    <w:lsdException w:unhideWhenUsed="0" w:uiPriority="70" w:semiHidden="0" w:name="Dark List Accent 3"/>
+    <w:lsdException w:unhideWhenUsed="0" w:uiPriority="71" w:semiHidden="0" w:name="Colorful Shading Accent 3"/>
+    <w:lsdException w:unhideWhenUsed="0" w:uiPriority="72" w:semiHidden="0" w:name="Colorful List Accent 3"/>
+    <w:lsdException w:unhideWhenUsed="0" w:uiPriority="73" w:semiHidden="0" w:name="Colorful Grid Accent 3"/>
+    <w:lsdException w:unhideWhenUsed="0" w:uiPriority="60" w:semiHidden="0" w:name="Light Shading Accent 4"/>
+    <w:lsdException w:unhideWhenUsed="0" w:uiPriority="61" w:semiHidden="0" w:name="Light List Accent 4"/>
+    <w:lsdException w:unhideWhenUsed="0" w:uiPriority="62" w:semiHidden="0" w:name="Light Grid Accent 4"/>
+    <w:lsdException w:unhideWhenUsed="0" w:uiPriority="63" w:semiHidden="0" w:name="Medium Shading 1 Accent 4"/>
+    <w:lsdException w:unhideWhenUsed="0" w:uiPriority="64" w:semiHidden="0" w:name="Medium Shading 2 Accent 4"/>
+    <w:lsdException w:unhideWhenUsed="0" w:uiPriority="65" w:semiHidden="0" w:name="Medium List 1 Accent 4"/>
+    <w:lsdException w:unhideWhenUsed="0" w:uiPriority="66" w:semiHidden="0" w:name="Medium List 2 Accent 4"/>
+    <w:lsdException w:unhideWhenUsed="0" w:uiPriority="67" w:semiHidden="0" w:name="Medium Grid 1 Accent 4"/>
+    <w:lsdException w:unhideWhenUsed="0" w:uiPriority="68" w:semiHidden="0" w:name="Medium Grid 2 Accent 4"/>
+    <w:lsdException w:unhideWhenUsed="0" w:uiPriority="69" w:semiHidden="0" w:name="Medium Grid 3 Accent 4"/>
+    <w:lsdException w:unhideWhenUsed="0" w:uiPriority="70" w:semiHidden="0" w:name="Dark List Accent 4"/>
+    <w:lsdException w:unhideWhenUsed="0" w:uiPriority="71" w:semiHidden="0" w:name="Colorful Shading Accent 4"/>
+    <w:lsdException w:unhideWhenUsed="0" w:uiPriority="72" w:semiHidden="0" w:name="Colorful List Accent 4"/>
+    <w:lsdException w:unhideWhenUsed="0" w:uiPriority="73" w:semiHidden="0" w:name="Colorful Grid Accent 4"/>
+    <w:lsdException w:unhideWhenUsed="0" w:uiPriority="60" w:semiHidden="0" w:name="Light Shading Accent 5"/>
+    <w:lsdException w:unhideWhenUsed="0" w:uiPriority="61" w:semiHidden="0" w:name="Light List Accent 5"/>
+    <w:lsdException w:unhideWhenUsed="0" w:uiPriority="62" w:semiHidden="0" w:name="Light Grid Accent 5"/>
+    <w:lsdException w:unhideWhenUsed="0" w:uiPriority="63" w:semiHidden="0" w:name="Medium Shading 1 Accent 5"/>
+    <w:lsdException w:unhideWhenUsed="0" w:uiPriority="64" w:semiHidden="0" w:name="Medium Shading 2 Accent 5"/>
+    <w:lsdException w:unhideWhenUsed="0" w:uiPriority="65" w:semiHidden="0" w:name="Medium List 1 Accent 5"/>
+    <w:lsdException w:unhideWhenUsed="0" w:uiPriority="66" w:semiHidden="0" w:name="Medium List 2 Accent 5"/>
+    <w:lsdException w:unhideWhenUsed="0" w:uiPriority="67" w:semiHidden="0" w:name="Medium Grid 1 Accent 5"/>
+    <w:lsdException w:unhideWhenUsed="0" w:uiPriority="68" w:semiHidden="0" w:name="Medium Grid 2 Accent 5"/>
+    <w:lsdException w:unhideWhenUsed="0" w:uiPriority="69" w:semiHidden="0" w:name="Medium Grid 3 Accent 5"/>
+    <w:lsdException w:unhideWhenUsed="0" w:uiPriority="70" w:semiHidden="0" w:name="Dark List Accent 5"/>
+    <w:lsdException w:unhideWhenUsed="0" w:uiPriority="71" w:semiHidden="0" w:name="Colorful Shading Accent 5"/>
+    <w:lsdException w:unhideWhenUsed="0" w:uiPriority="72" w:semiHidden="0" w:name="Colorful List Accent 5"/>
+    <w:lsdException w:unhideWhenUsed="0" w:uiPriority="73" w:semiHidden="0" w:name="Colorful Grid Accent 5"/>
+    <w:lsdException w:unhideWhenUsed="0" w:uiPriority="60" w:semiHidden="0" w:name="Light Shading Accent 6"/>
+    <w:lsdException w:unhideWhenUsed="0" w:uiPriority="61" w:semiHidden="0" w:name="Light List Accent 6"/>
+    <w:lsdException w:unhideWhenUsed="0" w:uiPriority="62" w:semiHidden="0" w:name="Light Grid Accent 6"/>
+    <w:lsdException w:unhideWhenUsed="0" w:uiPriority="63" w:semiHidden="0" w:name="Medium Shading 1 Accent 6"/>
+    <w:lsdException w:unhideWhenUsed="0" w:uiPriority="64" w:semiHidden="0" w:name="Medium Shading 2 Accent 6"/>
+    <w:lsdException w:unhideWhenUsed="0" w:uiPriority="65" w:semiHidden="0" w:name="Medium List 1 Accent 6"/>
+    <w:lsdException w:unhideWhenUsed="0" w:uiPriority="66" w:semiHidden="0" w:name="Medium List 2 Accent 6"/>
+    <w:lsdException w:unhideWhenUsed="0" w:uiPriority="67" w:semiHidden="0" w:name="Medium Grid 1 Accent 6"/>
+    <w:lsdException w:unhideWhenUsed="0" w:uiPriority="68" w:semiHidden="0" w:name="Medium Grid 2 Accent 6"/>
+    <w:lsdException w:unhideWhenUsed="0" w:uiPriority="69" w:semiHidden="0" w:name="Medium Grid 3 Accent 6"/>
+    <w:lsdException w:unhideWhenUsed="0" w:uiPriority="70" w:semiHidden="0" w:name="Dark List Accent 6"/>
+    <w:lsdException w:unhideWhenUsed="0" w:uiPriority="71" w:semiHidden="0" w:name="Colorful Shading Accent 6"/>
+    <w:lsdException w:unhideWhenUsed="0" w:uiPriority="72" w:semiHidden="0" w:name="Colorful List Accent 6"/>
+    <w:lsdException w:unhideWhenUsed="0" w:uiPriority="73" w:semiHidden="0" w:name="Colorful Grid Accent 6"/>
   </w:latentStyles>
-  <w:style w:type="paragraph" w:default="1" w:styleId="Normal">
+  <w:style w:type="paragraph" w:default="1" w:styleId="1">
     <w:name w:val="Normal"/>
     <w:qFormat/>
-    <w:rsid w:val="00B51AED"/>
+    <w:uiPriority w:val="0"/>
     <w:pPr>
       <w:widowControl w:val="0"/>
       <w:autoSpaceDE w:val="0"/>
@@ -6935,18 +6904,20 @@
       <w:spacing w:after="0" w:line="240" w:lineRule="auto"/>
     </w:pPr>
     <w:rPr>
-      <w:rFonts w:ascii="Times New Roman" w:eastAsia="Times New Roman" w:hAnsi="Times New Roman" w:cs="Times New Roman"/>
+      <w:rFonts w:ascii="Times New Roman" w:hAnsi="Times New Roman" w:eastAsia="Times New Roman" w:cs="Times New Roman"/>
       <w:kern w:val="0"/>
+      <w:sz w:val="22"/>
+      <w:szCs w:val="22"/>
+      <w:lang w:val="en-US" w:eastAsia="en-US" w:bidi="ar-SA"/>
       <w14:ligatures w14:val="none"/>
     </w:rPr>
   </w:style>
-  <w:style w:type="paragraph" w:styleId="Heading1">
+  <w:style w:type="paragraph" w:styleId="2">
     <w:name w:val="heading 1"/>
-    <w:basedOn w:val="Normal"/>
-    <w:link w:val="Heading1Char"/>
+    <w:basedOn w:val="1"/>
+    <w:link w:val="14"/>
+    <w:qFormat/>
     <w:uiPriority w:val="9"/>
-    <w:qFormat/>
-    <w:rsid w:val="00B51AED"/>
     <w:pPr>
       <w:spacing w:before="32"/>
       <w:ind w:left="279"/>
@@ -6959,14 +6930,13 @@
       <w:szCs w:val="160"/>
     </w:rPr>
   </w:style>
-  <w:style w:type="paragraph" w:styleId="Heading2">
+  <w:style w:type="paragraph" w:styleId="3">
     <w:name w:val="heading 2"/>
-    <w:basedOn w:val="Normal"/>
-    <w:link w:val="Heading2Char"/>
-    <w:uiPriority w:val="9"/>
+    <w:basedOn w:val="1"/>
+    <w:link w:val="15"/>
     <w:unhideWhenUsed/>
     <w:qFormat/>
-    <w:rsid w:val="00B51AED"/>
+    <w:uiPriority w:val="9"/>
     <w:pPr>
       <w:spacing w:before="192"/>
       <w:ind w:left="105"/>
@@ -6979,14 +6949,13 @@
       <w:szCs w:val="72"/>
     </w:rPr>
   </w:style>
-  <w:style w:type="paragraph" w:styleId="Heading3">
+  <w:style w:type="paragraph" w:styleId="4">
     <w:name w:val="heading 3"/>
-    <w:basedOn w:val="Normal"/>
-    <w:link w:val="Heading3Char"/>
-    <w:uiPriority w:val="9"/>
+    <w:basedOn w:val="1"/>
+    <w:link w:val="16"/>
     <w:unhideWhenUsed/>
     <w:qFormat/>
-    <w:rsid w:val="00B51AED"/>
+    <w:uiPriority w:val="9"/>
     <w:pPr>
       <w:ind w:left="639" w:right="3081"/>
       <w:jc w:val="center"/>
@@ -6999,14 +6968,13 @@
       <w:szCs w:val="40"/>
     </w:rPr>
   </w:style>
-  <w:style w:type="paragraph" w:styleId="Heading4">
+  <w:style w:type="paragraph" w:styleId="5">
     <w:name w:val="heading 4"/>
-    <w:basedOn w:val="Normal"/>
-    <w:link w:val="Heading4Char"/>
-    <w:uiPriority w:val="9"/>
+    <w:basedOn w:val="1"/>
+    <w:link w:val="17"/>
     <w:unhideWhenUsed/>
     <w:qFormat/>
-    <w:rsid w:val="00B51AED"/>
+    <w:uiPriority w:val="9"/>
     <w:pPr>
       <w:spacing w:before="89"/>
       <w:ind w:right="1315"/>
@@ -7020,14 +6988,13 @@
       <w:szCs w:val="28"/>
     </w:rPr>
   </w:style>
-  <w:style w:type="paragraph" w:styleId="Heading5">
+  <w:style w:type="paragraph" w:styleId="6">
     <w:name w:val="heading 5"/>
-    <w:basedOn w:val="Normal"/>
-    <w:link w:val="Heading5Char"/>
-    <w:uiPriority w:val="9"/>
+    <w:basedOn w:val="1"/>
+    <w:link w:val="18"/>
     <w:unhideWhenUsed/>
     <w:qFormat/>
-    <w:rsid w:val="00B51AED"/>
+    <w:uiPriority w:val="9"/>
     <w:pPr>
       <w:ind w:left="532"/>
       <w:outlineLvl w:val="4"/>
@@ -7039,14 +7006,13 @@
       <w:szCs w:val="24"/>
     </w:rPr>
   </w:style>
-  <w:style w:type="paragraph" w:styleId="Heading6">
+  <w:style w:type="paragraph" w:styleId="7">
     <w:name w:val="heading 6"/>
-    <w:basedOn w:val="Normal"/>
-    <w:link w:val="Heading6Char"/>
-    <w:uiPriority w:val="9"/>
+    <w:basedOn w:val="1"/>
+    <w:link w:val="19"/>
     <w:unhideWhenUsed/>
     <w:qFormat/>
-    <w:rsid w:val="00B51AED"/>
+    <w:uiPriority w:val="9"/>
     <w:pPr>
       <w:ind w:left="1339"/>
       <w:outlineLvl w:val="5"/>
@@ -7056,13 +7022,12 @@
       <w:bCs/>
     </w:rPr>
   </w:style>
-  <w:style w:type="paragraph" w:styleId="Heading7">
+  <w:style w:type="paragraph" w:styleId="8">
     <w:name w:val="heading 7"/>
-    <w:basedOn w:val="Normal"/>
-    <w:link w:val="Heading7Char"/>
+    <w:basedOn w:val="1"/>
+    <w:link w:val="20"/>
+    <w:qFormat/>
     <w:uiPriority w:val="1"/>
-    <w:qFormat/>
-    <w:rsid w:val="00B51AED"/>
     <w:pPr>
       <w:ind w:left="559"/>
       <w:outlineLvl w:val="6"/>
@@ -7074,19 +7039,20 @@
       <w:iCs/>
     </w:rPr>
   </w:style>
-  <w:style w:type="character" w:default="1" w:styleId="DefaultParagraphFont">
+  <w:style w:type="character" w:default="1" w:styleId="9">
     <w:name w:val="Default Paragraph Font"/>
-    <w:uiPriority w:val="1"/>
     <w:semiHidden/>
     <w:unhideWhenUsed/>
+    <w:qFormat/>
+    <w:uiPriority w:val="1"/>
   </w:style>
-  <w:style w:type="table" w:default="1" w:styleId="TableNormal">
+  <w:style w:type="table" w:default="1" w:styleId="10">
     <w:name w:val="Normal Table"/>
-    <w:uiPriority w:val="99"/>
     <w:semiHidden/>
     <w:unhideWhenUsed/>
+    <w:qFormat/>
+    <w:uiPriority w:val="99"/>
     <w:tblPr>
-      <w:tblInd w:w="0" w:type="dxa"/>
       <w:tblCellMar>
         <w:top w:w="0" w:type="dxa"/>
         <w:left w:w="108" w:type="dxa"/>
@@ -7095,20 +7061,49 @@
       </w:tblCellMar>
     </w:tblPr>
   </w:style>
-  <w:style w:type="numbering" w:default="1" w:styleId="NoList">
-    <w:name w:val="No List"/>
+  <w:style w:type="paragraph" w:styleId="11">
+    <w:name w:val="Body Text"/>
+    <w:basedOn w:val="1"/>
+    <w:link w:val="21"/>
+    <w:qFormat/>
+    <w:uiPriority w:val="1"/>
+  </w:style>
+  <w:style w:type="paragraph" w:styleId="12">
+    <w:name w:val="footer"/>
+    <w:basedOn w:val="1"/>
+    <w:link w:val="25"/>
+    <w:unhideWhenUsed/>
+    <w:qFormat/>
     <w:uiPriority w:val="99"/>
-    <w:semiHidden/>
+    <w:pPr>
+      <w:tabs>
+        <w:tab w:val="center" w:pos="4513"/>
+        <w:tab w:val="right" w:pos="9026"/>
+      </w:tabs>
+    </w:pPr>
+  </w:style>
+  <w:style w:type="paragraph" w:styleId="13">
+    <w:name w:val="header"/>
+    <w:basedOn w:val="1"/>
+    <w:link w:val="24"/>
     <w:unhideWhenUsed/>
+    <w:qFormat/>
+    <w:uiPriority w:val="99"/>
+    <w:pPr>
+      <w:tabs>
+        <w:tab w:val="center" w:pos="4513"/>
+        <w:tab w:val="right" w:pos="9026"/>
+      </w:tabs>
+    </w:pPr>
   </w:style>
-  <w:style w:type="character" w:customStyle="1" w:styleId="Heading1Char">
+  <w:style w:type="character" w:customStyle="1" w:styleId="14">
     <w:name w:val="Heading 1 Char"/>
-    <w:basedOn w:val="DefaultParagraphFont"/>
-    <w:link w:val="Heading1"/>
+    <w:basedOn w:val="9"/>
+    <w:link w:val="2"/>
+    <w:qFormat/>
     <w:uiPriority w:val="9"/>
-    <w:rsid w:val="00B51AED"/>
     <w:rPr>
-      <w:rFonts w:ascii="Times New Roman" w:eastAsia="Times New Roman" w:hAnsi="Times New Roman" w:cs="Times New Roman"/>
+      <w:rFonts w:ascii="Times New Roman" w:hAnsi="Times New Roman" w:eastAsia="Times New Roman" w:cs="Times New Roman"/>
       <w:b/>
       <w:bCs/>
       <w:kern w:val="0"/>
@@ -7117,14 +7112,14 @@
       <w14:ligatures w14:val="none"/>
     </w:rPr>
   </w:style>
-  <w:style w:type="character" w:customStyle="1" w:styleId="Heading2Char">
+  <w:style w:type="character" w:customStyle="1" w:styleId="15">
     <w:name w:val="Heading 2 Char"/>
-    <w:basedOn w:val="DefaultParagraphFont"/>
-    <w:link w:val="Heading2"/>
+    <w:basedOn w:val="9"/>
+    <w:link w:val="3"/>
+    <w:qFormat/>
     <w:uiPriority w:val="9"/>
-    <w:rsid w:val="00B51AED"/>
     <w:rPr>
-      <w:rFonts w:ascii="Times New Roman" w:eastAsia="Times New Roman" w:hAnsi="Times New Roman" w:cs="Times New Roman"/>
+      <w:rFonts w:ascii="Times New Roman" w:hAnsi="Times New Roman" w:eastAsia="Times New Roman" w:cs="Times New Roman"/>
       <w:b/>
       <w:bCs/>
       <w:kern w:val="0"/>
@@ -7133,14 +7128,14 @@
       <w14:ligatures w14:val="none"/>
     </w:rPr>
   </w:style>
-  <w:style w:type="character" w:customStyle="1" w:styleId="Heading3Char">
+  <w:style w:type="character" w:customStyle="1" w:styleId="16">
     <w:name w:val="Heading 3 Char"/>
-    <w:basedOn w:val="DefaultParagraphFont"/>
-    <w:link w:val="Heading3"/>
+    <w:basedOn w:val="9"/>
+    <w:link w:val="4"/>
+    <w:qFormat/>
     <w:uiPriority w:val="9"/>
-    <w:rsid w:val="00B51AED"/>
     <w:rPr>
-      <w:rFonts w:ascii="Times New Roman" w:eastAsia="Times New Roman" w:hAnsi="Times New Roman" w:cs="Times New Roman"/>
+      <w:rFonts w:ascii="Times New Roman" w:hAnsi="Times New Roman" w:eastAsia="Times New Roman" w:cs="Times New Roman"/>
       <w:b/>
       <w:bCs/>
       <w:kern w:val="0"/>
@@ -7149,14 +7144,14 @@
       <w14:ligatures w14:val="none"/>
     </w:rPr>
   </w:style>
-  <w:style w:type="character" w:customStyle="1" w:styleId="Heading4Char">
+  <w:style w:type="character" w:customStyle="1" w:styleId="17">
     <w:name w:val="Heading 4 Char"/>
-    <w:basedOn w:val="DefaultParagraphFont"/>
-    <w:link w:val="Heading4"/>
+    <w:basedOn w:val="9"/>
+    <w:link w:val="5"/>
+    <w:qFormat/>
     <w:uiPriority w:val="9"/>
-    <w:rsid w:val="00B51AED"/>
     <w:rPr>
-      <w:rFonts w:ascii="Times New Roman" w:eastAsia="Times New Roman" w:hAnsi="Times New Roman" w:cs="Times New Roman"/>
+      <w:rFonts w:ascii="Times New Roman" w:hAnsi="Times New Roman" w:eastAsia="Times New Roman" w:cs="Times New Roman"/>
       <w:b/>
       <w:bCs/>
       <w:kern w:val="0"/>
@@ -7165,14 +7160,14 @@
       <w14:ligatures w14:val="none"/>
     </w:rPr>
   </w:style>
-  <w:style w:type="character" w:customStyle="1" w:styleId="Heading5Char">
+  <w:style w:type="character" w:customStyle="1" w:styleId="18">
     <w:name w:val="Heading 5 Char"/>
-    <w:basedOn w:val="DefaultParagraphFont"/>
-    <w:link w:val="Heading5"/>
+    <w:basedOn w:val="9"/>
+    <w:link w:val="6"/>
+    <w:qFormat/>
     <w:uiPriority w:val="9"/>
-    <w:rsid w:val="00B51AED"/>
     <w:rPr>
-      <w:rFonts w:ascii="Times New Roman" w:eastAsia="Times New Roman" w:hAnsi="Times New Roman" w:cs="Times New Roman"/>
+      <w:rFonts w:ascii="Times New Roman" w:hAnsi="Times New Roman" w:eastAsia="Times New Roman" w:cs="Times New Roman"/>
       <w:b/>
       <w:bCs/>
       <w:kern w:val="0"/>
@@ -7181,28 +7176,28 @@
       <w14:ligatures w14:val="none"/>
     </w:rPr>
   </w:style>
-  <w:style w:type="character" w:customStyle="1" w:styleId="Heading6Char">
+  <w:style w:type="character" w:customStyle="1" w:styleId="19">
     <w:name w:val="Heading 6 Char"/>
-    <w:basedOn w:val="DefaultParagraphFont"/>
-    <w:link w:val="Heading6"/>
+    <w:basedOn w:val="9"/>
+    <w:link w:val="7"/>
+    <w:qFormat/>
     <w:uiPriority w:val="9"/>
-    <w:rsid w:val="00B51AED"/>
     <w:rPr>
-      <w:rFonts w:ascii="Times New Roman" w:eastAsia="Times New Roman" w:hAnsi="Times New Roman" w:cs="Times New Roman"/>
+      <w:rFonts w:ascii="Times New Roman" w:hAnsi="Times New Roman" w:eastAsia="Times New Roman" w:cs="Times New Roman"/>
       <w:b/>
       <w:bCs/>
       <w:kern w:val="0"/>
       <w14:ligatures w14:val="none"/>
     </w:rPr>
   </w:style>
-  <w:style w:type="character" w:customStyle="1" w:styleId="Heading7Char">
+  <w:style w:type="character" w:customStyle="1" w:styleId="20">
     <w:name w:val="Heading 7 Char"/>
-    <w:basedOn w:val="DefaultParagraphFont"/>
-    <w:link w:val="Heading7"/>
+    <w:basedOn w:val="9"/>
+    <w:link w:val="8"/>
+    <w:qFormat/>
     <w:uiPriority w:val="1"/>
-    <w:rsid w:val="00B51AED"/>
     <w:rPr>
-      <w:rFonts w:ascii="Times New Roman" w:eastAsia="Times New Roman" w:hAnsi="Times New Roman" w:cs="Times New Roman"/>
+      <w:rFonts w:ascii="Times New Roman" w:hAnsi="Times New Roman" w:eastAsia="Times New Roman" w:cs="Times New Roman"/>
       <w:b/>
       <w:bCs/>
       <w:i/>
@@ -7211,92 +7206,54 @@
       <w14:ligatures w14:val="none"/>
     </w:rPr>
   </w:style>
-  <w:style w:type="paragraph" w:styleId="BodyText">
-    <w:name w:val="Body Text"/>
-    <w:basedOn w:val="Normal"/>
-    <w:link w:val="BodyTextChar"/>
+  <w:style w:type="character" w:customStyle="1" w:styleId="21">
+    <w:name w:val="Body Text Char"/>
+    <w:basedOn w:val="9"/>
+    <w:link w:val="11"/>
+    <w:qFormat/>
     <w:uiPriority w:val="1"/>
-    <w:qFormat/>
-    <w:rsid w:val="00B51AED"/>
-  </w:style>
-  <w:style w:type="character" w:customStyle="1" w:styleId="BodyTextChar">
-    <w:name w:val="Body Text Char"/>
-    <w:basedOn w:val="DefaultParagraphFont"/>
-    <w:link w:val="BodyText"/>
-    <w:uiPriority w:val="1"/>
-    <w:rsid w:val="00B51AED"/>
     <w:rPr>
-      <w:rFonts w:ascii="Times New Roman" w:eastAsia="Times New Roman" w:hAnsi="Times New Roman" w:cs="Times New Roman"/>
+      <w:rFonts w:ascii="Times New Roman" w:hAnsi="Times New Roman" w:eastAsia="Times New Roman" w:cs="Times New Roman"/>
       <w:kern w:val="0"/>
       <w14:ligatures w14:val="none"/>
     </w:rPr>
   </w:style>
-  <w:style w:type="paragraph" w:styleId="ListParagraph">
+  <w:style w:type="paragraph" w:styleId="22">
     <w:name w:val="List Paragraph"/>
-    <w:basedOn w:val="Normal"/>
+    <w:basedOn w:val="1"/>
+    <w:qFormat/>
     <w:uiPriority w:val="1"/>
-    <w:qFormat/>
-    <w:rsid w:val="00B51AED"/>
     <w:pPr>
       <w:spacing w:line="274" w:lineRule="exact"/>
       <w:ind w:left="1612" w:hanging="361"/>
     </w:pPr>
   </w:style>
-  <w:style w:type="paragraph" w:customStyle="1" w:styleId="TableParagraph">
+  <w:style w:type="paragraph" w:customStyle="1" w:styleId="23">
     <w:name w:val="Table Paragraph"/>
-    <w:basedOn w:val="Normal"/>
+    <w:basedOn w:val="1"/>
+    <w:qFormat/>
     <w:uiPriority w:val="1"/>
+  </w:style>
+  <w:style w:type="character" w:customStyle="1" w:styleId="24">
+    <w:name w:val="Header Char"/>
+    <w:basedOn w:val="9"/>
+    <w:link w:val="13"/>
     <w:qFormat/>
-    <w:rsid w:val="00B51AED"/>
-  </w:style>
-  <w:style w:type="paragraph" w:styleId="Header">
-    <w:name w:val="header"/>
-    <w:basedOn w:val="Normal"/>
-    <w:link w:val="HeaderChar"/>
     <w:uiPriority w:val="99"/>
-    <w:unhideWhenUsed/>
-    <w:rsid w:val="00B51AED"/>
-    <w:pPr>
-      <w:tabs>
-        <w:tab w:val="center" w:pos="4513"/>
-        <w:tab w:val="right" w:pos="9026"/>
-      </w:tabs>
-    </w:pPr>
-  </w:style>
-  <w:style w:type="character" w:customStyle="1" w:styleId="HeaderChar">
-    <w:name w:val="Header Char"/>
-    <w:basedOn w:val="DefaultParagraphFont"/>
-    <w:link w:val="Header"/>
-    <w:uiPriority w:val="99"/>
-    <w:rsid w:val="00B51AED"/>
     <w:rPr>
-      <w:rFonts w:ascii="Times New Roman" w:eastAsia="Times New Roman" w:hAnsi="Times New Roman" w:cs="Times New Roman"/>
+      <w:rFonts w:ascii="Times New Roman" w:hAnsi="Times New Roman" w:eastAsia="Times New Roman" w:cs="Times New Roman"/>
       <w:kern w:val="0"/>
       <w14:ligatures w14:val="none"/>
     </w:rPr>
   </w:style>
-  <w:style w:type="paragraph" w:styleId="Footer">
-    <w:name w:val="footer"/>
-    <w:basedOn w:val="Normal"/>
-    <w:link w:val="FooterChar"/>
+  <w:style w:type="character" w:customStyle="1" w:styleId="25">
+    <w:name w:val="Footer Char"/>
+    <w:basedOn w:val="9"/>
+    <w:link w:val="12"/>
+    <w:qFormat/>
     <w:uiPriority w:val="99"/>
-    <w:unhideWhenUsed/>
-    <w:rsid w:val="00B51AED"/>
-    <w:pPr>
-      <w:tabs>
-        <w:tab w:val="center" w:pos="4513"/>
-        <w:tab w:val="right" w:pos="9026"/>
-      </w:tabs>
-    </w:pPr>
-  </w:style>
-  <w:style w:type="character" w:customStyle="1" w:styleId="FooterChar">
-    <w:name w:val="Footer Char"/>
-    <w:basedOn w:val="DefaultParagraphFont"/>
-    <w:link w:val="Footer"/>
-    <w:uiPriority w:val="99"/>
-    <w:rsid w:val="00B51AED"/>
     <w:rPr>
-      <w:rFonts w:ascii="Times New Roman" w:eastAsia="Times New Roman" w:hAnsi="Times New Roman" w:cs="Times New Roman"/>
+      <w:rFonts w:ascii="Times New Roman" w:hAnsi="Times New Roman" w:eastAsia="Times New Roman" w:cs="Times New Roman"/>
       <w:kern w:val="0"/>
       <w14:ligatures w14:val="none"/>
     </w:rPr>
@@ -7347,7 +7304,7 @@
     </a:clrScheme>
     <a:fontScheme name="Office">
       <a:majorFont>
-        <a:latin typeface="Calibri Light" panose="020F0302020204030204"/>
+        <a:latin typeface="Calibri Light"/>
         <a:ea typeface=""/>
         <a:cs typeface=""/>
         <a:font script="Jpan" typeface="游ゴシック Light"/>
@@ -7380,26 +7337,9 @@
         <a:font script="Viet" typeface="Times New Roman"/>
         <a:font script="Uigh" typeface="Microsoft Uighur"/>
         <a:font script="Geor" typeface="Sylfaen"/>
-        <a:font script="Armn" typeface="Arial"/>
-        <a:font script="Bugi" typeface="Leelawadee UI"/>
-        <a:font script="Bopo" typeface="Microsoft JhengHei"/>
-        <a:font script="Java" typeface="Javanese Text"/>
-        <a:font script="Lisu" typeface="Segoe UI"/>
-        <a:font script="Mymr" typeface="Myanmar Text"/>
-        <a:font script="Nkoo" typeface="Ebrima"/>
-        <a:font script="Olck" typeface="Nirmala UI"/>
-        <a:font script="Osma" typeface="Ebrima"/>
-        <a:font script="Phag" typeface="Phagspa"/>
-        <a:font script="Syrn" typeface="Estrangelo Edessa"/>
-        <a:font script="Syrj" typeface="Estrangelo Edessa"/>
-        <a:font script="Syre" typeface="Estrangelo Edessa"/>
-        <a:font script="Sora" typeface="Nirmala UI"/>
-        <a:font script="Tale" typeface="Microsoft Tai Le"/>
-        <a:font script="Talu" typeface="Microsoft New Tai Lue"/>
-        <a:font script="Tfng" typeface="Ebrima"/>
       </a:majorFont>
       <a:minorFont>
-        <a:latin typeface="Calibri" panose="020F0502020204030204"/>
+        <a:latin typeface="Calibri"/>
         <a:ea typeface=""/>
         <a:cs typeface=""/>
         <a:font script="Jpan" typeface="游明朝"/>
@@ -7432,23 +7372,6 @@
         <a:font script="Viet" typeface="Arial"/>
         <a:font script="Uigh" typeface="Microsoft Uighur"/>
         <a:font script="Geor" typeface="Sylfaen"/>
-        <a:font script="Armn" typeface="Arial"/>
-        <a:font script="Bugi" typeface="Leelawadee UI"/>
-        <a:font script="Bopo" typeface="Microsoft JhengHei"/>
-        <a:font script="Java" typeface="Javanese Text"/>
-        <a:font script="Lisu" typeface="Segoe UI"/>
-        <a:font script="Mymr" typeface="Myanmar Text"/>
-        <a:font script="Nkoo" typeface="Ebrima"/>
-        <a:font script="Olck" typeface="Nirmala UI"/>
-        <a:font script="Osma" typeface="Ebrima"/>
-        <a:font script="Phag" typeface="Phagspa"/>
-        <a:font script="Syrn" typeface="Estrangelo Edessa"/>
-        <a:font script="Syrj" typeface="Estrangelo Edessa"/>
-        <a:font script="Syre" typeface="Estrangelo Edessa"/>
-        <a:font script="Sora" typeface="Nirmala UI"/>
-        <a:font script="Tale" typeface="Microsoft Tai Le"/>
-        <a:font script="Talu" typeface="Microsoft New Tai Lue"/>
-        <a:font script="Tfng" typeface="Ebrima"/>
       </a:minorFont>
     </a:fontScheme>
     <a:fmtScheme name="Office">
@@ -7590,11 +7513,5 @@
     </a:fmtScheme>
   </a:themeElements>
   <a:objectDefaults/>
-  <a:extraClrSchemeLst/>
-  <a:extLst>
-    <a:ext uri="{05A4C25C-085E-4340-85A3-A5531E510DB2}">
-      <thm15:themeFamily xmlns:thm15="http://schemas.microsoft.com/office/thememl/2012/main" name="Office Theme" id="{62F939B6-93AF-4DB8-9C6B-D6C7DFDC589F}" vid="{4A3C46E8-61CC-4603-A589-7422A47A8E4A}"/>
-    </a:ext>
-  </a:extLst>
 </a:theme>
 </file>
--- a/public/files/09. Screening progress sheet.docx
+++ b/public/files/09. Screening progress sheet.docx
@@ -207,7 +207,7 @@
                 <w:rFonts w:hint="default"/>
                 <w:b/>
                 <w:sz w:val="20"/>
-                <w:highlight w:val="green"/>
+                <w:highlight w:val="none"/>
                 <w:lang w:val="en-US"/>
               </w:rPr>
             </w:pPr>
@@ -215,7 +215,7 @@
               <w:rPr>
                 <w:b/>
                 <w:sz w:val="20"/>
-                <w:highlight w:val="green"/>
+                <w:highlight w:val="none"/>
               </w:rPr>
               <w:t xml:space="preserve">Surname: </w:t>
             </w:r>
@@ -224,7 +224,7 @@
                 <w:rFonts w:hint="default"/>
                 <w:b/>
                 <w:sz w:val="20"/>
-                <w:highlight w:val="green"/>
+                <w:highlight w:val="none"/>
                 <w:lang w:val="en-US"/>
               </w:rPr>
               <w:t>surName</w:t>
@@ -244,7 +244,7 @@
                 <w:rFonts w:hint="default"/>
                 <w:b/>
                 <w:sz w:val="20"/>
-                <w:highlight w:val="green"/>
+                <w:highlight w:val="none"/>
                 <w:lang w:val="en-US"/>
               </w:rPr>
             </w:pPr>
@@ -252,7 +252,7 @@
               <w:rPr>
                 <w:b/>
                 <w:sz w:val="20"/>
-                <w:highlight w:val="green"/>
+                <w:highlight w:val="none"/>
               </w:rPr>
               <w:t>First</w:t>
             </w:r>
@@ -261,15 +261,15 @@
                 <w:b/>
                 <w:spacing w:val="-3"/>
                 <w:sz w:val="20"/>
-                <w:highlight w:val="green"/>
-              </w:rPr>
-              <w:t xml:space="preserve"> </w:t>
-            </w:r>
-            <w:r>
-              <w:rPr>
-                <w:b/>
-                <w:sz w:val="20"/>
-                <w:highlight w:val="green"/>
+                <w:highlight w:val="none"/>
+              </w:rPr>
+              <w:t xml:space="preserve"> </w:t>
+            </w:r>
+            <w:r>
+              <w:rPr>
+                <w:b/>
+                <w:sz w:val="20"/>
+                <w:highlight w:val="none"/>
               </w:rPr>
               <w:t xml:space="preserve">names: </w:t>
             </w:r>
@@ -278,7 +278,7 @@
                 <w:rFonts w:hint="default"/>
                 <w:b/>
                 <w:sz w:val="20"/>
-                <w:highlight w:val="green"/>
+                <w:highlight w:val="none"/>
                 <w:lang w:val="en-US"/>
               </w:rPr>
               <w:t>firstName</w:t>
@@ -296,6 +296,7 @@
               <w:rPr>
                 <w:b/>
                 <w:sz w:val="20"/>
+                <w:highlight w:val="none"/>
               </w:rPr>
             </w:pPr>
           </w:p>
@@ -306,12 +307,14 @@
               <w:rPr>
                 <w:b/>
                 <w:sz w:val="20"/>
-              </w:rPr>
-            </w:pPr>
-            <w:r>
-              <w:rPr>
-                <w:b/>
-                <w:sz w:val="20"/>
+                <w:highlight w:val="none"/>
+              </w:rPr>
+            </w:pPr>
+            <w:r>
+              <w:rPr>
+                <w:b/>
+                <w:sz w:val="20"/>
+                <w:highlight w:val="none"/>
               </w:rPr>
               <w:t>12/16</w:t>
             </w:r>
@@ -320,13 +323,15 @@
                 <w:b/>
                 <w:spacing w:val="-3"/>
                 <w:sz w:val="20"/>
-              </w:rPr>
-              <w:t xml:space="preserve"> </w:t>
-            </w:r>
-            <w:r>
-              <w:rPr>
-                <w:b/>
-                <w:sz w:val="20"/>
+                <w:highlight w:val="none"/>
+              </w:rPr>
+              <w:t xml:space="preserve"> </w:t>
+            </w:r>
+            <w:r>
+              <w:rPr>
+                <w:b/>
+                <w:sz w:val="20"/>
+                <w:highlight w:val="none"/>
               </w:rPr>
               <w:t>Screening</w:t>
             </w:r>
@@ -335,13 +340,15 @@
                 <w:b/>
                 <w:spacing w:val="-3"/>
                 <w:sz w:val="20"/>
-              </w:rPr>
-              <w:t xml:space="preserve"> </w:t>
-            </w:r>
-            <w:r>
-              <w:rPr>
-                <w:b/>
-                <w:sz w:val="20"/>
+                <w:highlight w:val="none"/>
+              </w:rPr>
+              <w:t xml:space="preserve"> </w:t>
+            </w:r>
+            <w:r>
+              <w:rPr>
+                <w:b/>
+                <w:sz w:val="20"/>
+                <w:highlight w:val="none"/>
               </w:rPr>
               <w:t>Period</w:t>
             </w:r>
@@ -381,7 +388,7 @@
                 <w:rFonts w:hint="default"/>
                 <w:b/>
                 <w:sz w:val="20"/>
-                <w:highlight w:val="green"/>
+                <w:highlight w:val="none"/>
                 <w:lang w:val="en-US"/>
               </w:rPr>
             </w:pPr>
@@ -389,7 +396,7 @@
               <w:rPr>
                 <w:b/>
                 <w:sz w:val="20"/>
-                <w:highlight w:val="green"/>
+                <w:highlight w:val="none"/>
               </w:rPr>
               <w:t xml:space="preserve">DOB: </w:t>
             </w:r>
@@ -398,7 +405,7 @@
                 <w:rFonts w:hint="default"/>
                 <w:b/>
                 <w:sz w:val="20"/>
-                <w:highlight w:val="green"/>
+                <w:highlight w:val="none"/>
                 <w:lang w:val="en-US"/>
               </w:rPr>
               <w:t>dateofBirth</w:t>
@@ -417,14 +424,14 @@
               <w:rPr>
                 <w:b/>
                 <w:sz w:val="20"/>
-                <w:highlight w:val="green"/>
-              </w:rPr>
-            </w:pPr>
-            <w:r>
-              <w:rPr>
-                <w:b/>
-                <w:sz w:val="20"/>
-                <w:highlight w:val="green"/>
+                <w:highlight w:val="none"/>
+              </w:rPr>
+            </w:pPr>
+            <w:r>
+              <w:rPr>
+                <w:b/>
+                <w:sz w:val="20"/>
+                <w:highlight w:val="none"/>
               </w:rPr>
               <w:t>N.I</w:t>
             </w:r>
@@ -433,15 +440,15 @@
                 <w:b/>
                 <w:spacing w:val="-4"/>
                 <w:sz w:val="20"/>
-                <w:highlight w:val="green"/>
-              </w:rPr>
-              <w:t xml:space="preserve"> </w:t>
-            </w:r>
-            <w:r>
-              <w:rPr>
-                <w:b/>
-                <w:sz w:val="20"/>
-                <w:highlight w:val="green"/>
+                <w:highlight w:val="none"/>
+              </w:rPr>
+              <w:t xml:space="preserve"> </w:t>
+            </w:r>
+            <w:r>
+              <w:rPr>
+                <w:b/>
+                <w:sz w:val="20"/>
+                <w:highlight w:val="none"/>
               </w:rPr>
               <w:t xml:space="preserve">number: </w:t>
             </w:r>
@@ -450,7 +457,7 @@
                 <w:rFonts w:hint="default"/>
                 <w:b/>
                 <w:sz w:val="20"/>
-                <w:highlight w:val="green"/>
+                <w:highlight w:val="none"/>
                 <w:lang w:val="en-US"/>
               </w:rPr>
               <w:t>niNumber</w:t>
@@ -470,7 +477,7 @@
                 <w:rFonts w:hint="default"/>
                 <w:b/>
                 <w:sz w:val="20"/>
-                <w:highlight w:val="green"/>
+                <w:highlight w:val="none"/>
                 <w:lang w:val="en-US"/>
               </w:rPr>
             </w:pPr>
@@ -478,7 +485,7 @@
               <w:rPr>
                 <w:b/>
                 <w:sz w:val="20"/>
-                <w:highlight w:val="green"/>
+                <w:highlight w:val="none"/>
               </w:rPr>
               <w:t xml:space="preserve">From: </w:t>
             </w:r>
@@ -487,7 +494,7 @@
                 <w:rFonts w:hint="default"/>
                 <w:b/>
                 <w:sz w:val="20"/>
-                <w:highlight w:val="green"/>
+                <w:highlight w:val="none"/>
                 <w:lang w:val="en-US"/>
               </w:rPr>
               <w:t>speriodFrom</w:t>
@@ -506,14 +513,14 @@
               <w:rPr>
                 <w:b/>
                 <w:sz w:val="20"/>
-                <w:highlight w:val="green"/>
-              </w:rPr>
-            </w:pPr>
-            <w:r>
-              <w:rPr>
-                <w:b/>
-                <w:sz w:val="20"/>
-                <w:highlight w:val="green"/>
+                <w:highlight w:val="none"/>
+              </w:rPr>
+            </w:pPr>
+            <w:r>
+              <w:rPr>
+                <w:b/>
+                <w:sz w:val="20"/>
+                <w:highlight w:val="none"/>
               </w:rPr>
               <w:t xml:space="preserve">To: </w:t>
             </w:r>
@@ -522,7 +529,7 @@
                 <w:rFonts w:hint="default"/>
                 <w:b/>
                 <w:sz w:val="20"/>
-                <w:highlight w:val="green"/>
+                <w:highlight w:val="none"/>
                 <w:lang w:val="en-US"/>
               </w:rPr>
               <w:t>speriodTo</w:t>
@@ -821,7 +828,7 @@
                 <w:b/>
                 <w:sz w:val="18"/>
                 <w:szCs w:val="28"/>
-                <w:highlight w:val="green"/>
+                <w:highlight w:val="none"/>
               </w:rPr>
             </w:pPr>
             <w:r>
@@ -830,7 +837,7 @@
                 <w:bCs/>
                 <w:sz w:val="18"/>
                 <w:szCs w:val="28"/>
-                <w:highlight w:val="green"/>
+                <w:highlight w:val="none"/>
                 <w:lang w:val="en-US"/>
               </w:rPr>
               <w:t>job1CompanyName</w:t>
@@ -849,7 +856,7 @@
               <w:rPr>
                 <w:sz w:val="18"/>
                 <w:szCs w:val="24"/>
-                <w:highlight w:val="green"/>
+                <w:highlight w:val="none"/>
               </w:rPr>
             </w:pPr>
             <w:r>
@@ -857,7 +864,7 @@
                 <w:rFonts w:hint="default"/>
                 <w:sz w:val="18"/>
                 <w:szCs w:val="24"/>
-                <w:highlight w:val="green"/>
+                <w:highlight w:val="none"/>
                 <w:lang w:val="en-US"/>
               </w:rPr>
               <w:t>job1Manager</w:t>
@@ -866,7 +873,7 @@
               <w:rPr>
                 <w:sz w:val="18"/>
                 <w:szCs w:val="24"/>
-                <w:highlight w:val="green"/>
+                <w:highlight w:val="none"/>
               </w:rPr>
               <w:t xml:space="preserve"> </w:t>
             </w:r>
@@ -884,14 +891,14 @@
               <w:rPr>
                 <w:sz w:val="18"/>
                 <w:szCs w:val="18"/>
-                <w:highlight w:val="green"/>
+                <w:highlight w:val="none"/>
               </w:rPr>
             </w:pPr>
             <w:r>
               <w:rPr>
                 <w:sz w:val="18"/>
                 <w:szCs w:val="24"/>
-                <w:highlight w:val="green"/>
+                <w:highlight w:val="none"/>
               </w:rPr>
               <w:t>28/02/2024 - 07/12/2024</w:t>
             </w:r>
@@ -909,14 +916,14 @@
               <w:rPr>
                 <w:sz w:val="18"/>
                 <w:szCs w:val="18"/>
-                <w:highlight w:val="green"/>
+                <w:highlight w:val="none"/>
               </w:rPr>
             </w:pPr>
             <w:r>
               <w:rPr>
                 <w:sz w:val="18"/>
                 <w:szCs w:val="18"/>
-                <w:highlight w:val="green"/>
+                <w:highlight w:val="none"/>
               </w:rPr>
               <w:t>CONFIRMED</w:t>
             </w:r>
@@ -957,7 +964,7 @@
                 <w:b/>
                 <w:sz w:val="18"/>
                 <w:szCs w:val="28"/>
-                <w:highlight w:val="green"/>
+                <w:highlight w:val="none"/>
                 <w:lang w:val="en-US"/>
               </w:rPr>
             </w:pPr>
@@ -966,7 +973,7 @@
                 <w:bCs/>
                 <w:sz w:val="18"/>
                 <w:szCs w:val="28"/>
-                <w:highlight w:val="green"/>
+                <w:highlight w:val="none"/>
               </w:rPr>
               <w:t xml:space="preserve">  </w:t>
             </w:r>
@@ -976,7 +983,7 @@
                 <w:bCs/>
                 <w:sz w:val="18"/>
                 <w:szCs w:val="28"/>
-                <w:highlight w:val="green"/>
+                <w:highlight w:val="none"/>
                 <w:lang w:val="en-US"/>
               </w:rPr>
               <w:t>job2CompanyName</w:t>
@@ -995,7 +1002,7 @@
               <w:rPr>
                 <w:sz w:val="18"/>
                 <w:szCs w:val="24"/>
-                <w:highlight w:val="green"/>
+                <w:highlight w:val="none"/>
               </w:rPr>
             </w:pPr>
             <w:r>
@@ -1003,7 +1010,7 @@
                 <w:rFonts w:hint="default"/>
                 <w:sz w:val="18"/>
                 <w:szCs w:val="24"/>
-                <w:highlight w:val="green"/>
+                <w:highlight w:val="none"/>
                 <w:lang w:val="en-US"/>
               </w:rPr>
               <w:t>job2Manager</w:t>
@@ -1022,14 +1029,14 @@
               <w:rPr>
                 <w:sz w:val="18"/>
                 <w:szCs w:val="18"/>
-                <w:highlight w:val="green"/>
+                <w:highlight w:val="none"/>
               </w:rPr>
             </w:pPr>
             <w:r>
               <w:rPr>
                 <w:sz w:val="18"/>
                 <w:szCs w:val="24"/>
-                <w:highlight w:val="green"/>
+                <w:highlight w:val="none"/>
               </w:rPr>
               <w:t>08/09/2019 - 08/01/2024</w:t>
             </w:r>
@@ -1047,14 +1054,14 @@
               <w:rPr>
                 <w:sz w:val="18"/>
                 <w:szCs w:val="18"/>
-                <w:highlight w:val="green"/>
+                <w:highlight w:val="none"/>
               </w:rPr>
             </w:pPr>
             <w:r>
               <w:rPr>
                 <w:sz w:val="18"/>
                 <w:szCs w:val="18"/>
-                <w:highlight w:val="green"/>
+                <w:highlight w:val="none"/>
               </w:rPr>
               <w:t>CONFIRMED</w:t>
             </w:r>
@@ -1882,7 +1889,7 @@
                 <w:b/>
                 <w:sz w:val="18"/>
                 <w:szCs w:val="18"/>
-                <w:highlight w:val="green"/>
+                <w:highlight w:val="none"/>
                 <w:lang w:val="en-US"/>
               </w:rPr>
             </w:pPr>
@@ -1892,7 +1899,7 @@
                 <w:b/>
                 <w:sz w:val="18"/>
                 <w:szCs w:val="18"/>
-                <w:highlight w:val="green"/>
+                <w:highlight w:val="none"/>
                 <w:lang w:val="en-US"/>
               </w:rPr>
               <w:t>job1CompanyName</w:t>
@@ -1911,7 +1918,7 @@
               <w:rPr>
                 <w:sz w:val="18"/>
                 <w:szCs w:val="18"/>
-                <w:highlight w:val="green"/>
+                <w:highlight w:val="none"/>
               </w:rPr>
             </w:pPr>
             <w:r>
@@ -1919,7 +1926,7 @@
                 <w:rFonts w:hint="default"/>
                 <w:sz w:val="18"/>
                 <w:szCs w:val="18"/>
-                <w:highlight w:val="green"/>
+                <w:highlight w:val="none"/>
                 <w:lang w:val="en-US"/>
               </w:rPr>
               <w:t>job1From</w:t>
@@ -1939,7 +1946,7 @@
                 <w:rFonts w:hint="default"/>
                 <w:sz w:val="18"/>
                 <w:szCs w:val="18"/>
-                <w:highlight w:val="green"/>
+                <w:highlight w:val="none"/>
                 <w:lang w:val="en-US"/>
               </w:rPr>
             </w:pPr>
@@ -1948,7 +1955,7 @@
                 <w:rFonts w:hint="default"/>
                 <w:sz w:val="18"/>
                 <w:szCs w:val="18"/>
-                <w:highlight w:val="green"/>
+                <w:highlight w:val="none"/>
                 <w:lang w:val="en-US"/>
               </w:rPr>
               <w:t>job1To</w:t>
@@ -1967,12 +1974,14 @@
               <w:rPr>
                 <w:sz w:val="18"/>
                 <w:szCs w:val="18"/>
+                <w:highlight w:val="none"/>
               </w:rPr>
             </w:pPr>
             <w:r>
               <w:rPr>
                 <w:sz w:val="18"/>
                 <w:szCs w:val="18"/>
+                <w:highlight w:val="none"/>
               </w:rPr>
               <w:t>YES</w:t>
             </w:r>
@@ -1989,6 +1998,7 @@
               <w:rPr>
                 <w:sz w:val="18"/>
                 <w:szCs w:val="18"/>
+                <w:highlight w:val="none"/>
               </w:rPr>
             </w:pPr>
           </w:p>
@@ -2006,7 +2016,7 @@
                 <w:rFonts w:hint="default"/>
                 <w:sz w:val="18"/>
                 <w:szCs w:val="18"/>
-                <w:highlight w:val="green"/>
+                <w:highlight w:val="none"/>
                 <w:lang w:val="en-US"/>
               </w:rPr>
             </w:pPr>
@@ -2015,7 +2025,7 @@
                 <w:rFonts w:hint="default"/>
                 <w:sz w:val="18"/>
                 <w:szCs w:val="18"/>
-                <w:highlight w:val="green"/>
+                <w:highlight w:val="none"/>
                 <w:lang w:val="en-US"/>
               </w:rPr>
               <w:t>job1From</w:t>
@@ -2034,7 +2044,7 @@
                 <w:rFonts w:hint="default"/>
                 <w:sz w:val="18"/>
                 <w:szCs w:val="18"/>
-                <w:highlight w:val="green"/>
+                <w:highlight w:val="none"/>
                 <w:lang w:val="en-US"/>
               </w:rPr>
             </w:pPr>
@@ -2043,7 +2053,7 @@
                 <w:rFonts w:hint="default"/>
                 <w:sz w:val="18"/>
                 <w:szCs w:val="18"/>
-                <w:highlight w:val="green"/>
+                <w:highlight w:val="none"/>
                 <w:lang w:val="en-US"/>
               </w:rPr>
               <w:t>job1To</w:t>
@@ -2098,7 +2108,7 @@
                 <w:b/>
                 <w:sz w:val="18"/>
                 <w:szCs w:val="18"/>
-                <w:highlight w:val="green"/>
+                <w:highlight w:val="none"/>
                 <w:lang w:val="en-US"/>
               </w:rPr>
             </w:pPr>
@@ -2107,7 +2117,7 @@
                 <w:b/>
                 <w:sz w:val="18"/>
                 <w:szCs w:val="18"/>
-                <w:highlight w:val="green"/>
+                <w:highlight w:val="none"/>
               </w:rPr>
               <w:t xml:space="preserve">  </w:t>
             </w:r>
@@ -2117,7 +2127,7 @@
                 <w:b/>
                 <w:sz w:val="18"/>
                 <w:szCs w:val="18"/>
-                <w:highlight w:val="green"/>
+                <w:highlight w:val="none"/>
                 <w:lang w:val="en-US"/>
               </w:rPr>
               <w:t>job2CompanyName</w:t>
@@ -2137,7 +2147,7 @@
                 <w:rFonts w:hint="default"/>
                 <w:sz w:val="18"/>
                 <w:szCs w:val="18"/>
-                <w:highlight w:val="green"/>
+                <w:highlight w:val="none"/>
                 <w:lang w:val="en-US"/>
               </w:rPr>
             </w:pPr>
@@ -2146,7 +2156,7 @@
                 <w:rFonts w:hint="default"/>
                 <w:sz w:val="18"/>
                 <w:szCs w:val="18"/>
-                <w:highlight w:val="green"/>
+                <w:highlight w:val="none"/>
                 <w:lang w:val="en-US"/>
               </w:rPr>
               <w:t>job2From</w:t>
@@ -2166,7 +2176,7 @@
                 <w:rFonts w:hint="default"/>
                 <w:sz w:val="18"/>
                 <w:szCs w:val="18"/>
-                <w:highlight w:val="green"/>
+                <w:highlight w:val="none"/>
                 <w:lang w:val="en-US"/>
               </w:rPr>
             </w:pPr>
@@ -2175,7 +2185,7 @@
                 <w:rFonts w:hint="default"/>
                 <w:sz w:val="18"/>
                 <w:szCs w:val="18"/>
-                <w:highlight w:val="green"/>
+                <w:highlight w:val="none"/>
                 <w:lang w:val="en-US"/>
               </w:rPr>
               <w:t>job2To</w:t>
@@ -2194,12 +2204,14 @@
               <w:rPr>
                 <w:sz w:val="18"/>
                 <w:szCs w:val="18"/>
+                <w:highlight w:val="none"/>
               </w:rPr>
             </w:pPr>
             <w:r>
               <w:rPr>
                 <w:sz w:val="18"/>
                 <w:szCs w:val="18"/>
+                <w:highlight w:val="none"/>
               </w:rPr>
               <w:t>YES</w:t>
             </w:r>
@@ -2216,6 +2228,7 @@
               <w:rPr>
                 <w:sz w:val="18"/>
                 <w:szCs w:val="18"/>
+                <w:highlight w:val="none"/>
               </w:rPr>
             </w:pPr>
           </w:p>
@@ -2233,7 +2246,7 @@
                 <w:rFonts w:hint="default"/>
                 <w:sz w:val="18"/>
                 <w:szCs w:val="18"/>
-                <w:highlight w:val="green"/>
+                <w:highlight w:val="none"/>
                 <w:lang w:val="en-US"/>
               </w:rPr>
             </w:pPr>
@@ -2242,7 +2255,7 @@
                 <w:rFonts w:hint="default"/>
                 <w:sz w:val="18"/>
                 <w:szCs w:val="18"/>
-                <w:highlight w:val="green"/>
+                <w:highlight w:val="none"/>
                 <w:lang w:val="en-US"/>
               </w:rPr>
               <w:t>job2From</w:t>
@@ -2261,7 +2274,7 @@
                 <w:rFonts w:hint="default"/>
                 <w:sz w:val="18"/>
                 <w:szCs w:val="18"/>
-                <w:highlight w:val="green"/>
+                <w:highlight w:val="none"/>
                 <w:lang w:val="en-US"/>
               </w:rPr>
             </w:pPr>
@@ -2270,7 +2283,7 @@
                 <w:rFonts w:hint="default"/>
                 <w:sz w:val="18"/>
                 <w:szCs w:val="18"/>
-                <w:highlight w:val="green"/>
+                <w:highlight w:val="none"/>
                 <w:lang w:val="en-US"/>
               </w:rPr>
               <w:t>job2To</w:t>
@@ -2810,12 +2823,14 @@
               <w:rPr>
                 <w:b/>
                 <w:sz w:val="18"/>
-              </w:rPr>
-            </w:pPr>
-            <w:r>
-              <w:rPr>
-                <w:b/>
-                <w:sz w:val="18"/>
+                <w:highlight w:val="none"/>
+              </w:rPr>
+            </w:pPr>
+            <w:r>
+              <w:rPr>
+                <w:b/>
+                <w:sz w:val="18"/>
+                <w:highlight w:val="none"/>
               </w:rPr>
               <w:t>UK</w:t>
             </w:r>
@@ -2824,13 +2839,15 @@
                 <w:b/>
                 <w:spacing w:val="-3"/>
                 <w:sz w:val="18"/>
-              </w:rPr>
-              <w:t xml:space="preserve"> </w:t>
-            </w:r>
-            <w:r>
-              <w:rPr>
-                <w:b/>
-                <w:sz w:val="18"/>
+                <w:highlight w:val="none"/>
+              </w:rPr>
+              <w:t xml:space="preserve"> </w:t>
+            </w:r>
+            <w:r>
+              <w:rPr>
+                <w:b/>
+                <w:sz w:val="18"/>
+                <w:highlight w:val="none"/>
               </w:rPr>
               <w:t>/EU/</w:t>
             </w:r>
@@ -2839,13 +2856,15 @@
                 <w:b/>
                 <w:spacing w:val="-1"/>
                 <w:sz w:val="18"/>
-              </w:rPr>
-              <w:t xml:space="preserve"> </w:t>
-            </w:r>
-            <w:r>
-              <w:rPr>
-                <w:b/>
-                <w:sz w:val="18"/>
+                <w:highlight w:val="none"/>
+              </w:rPr>
+              <w:t xml:space="preserve"> </w:t>
+            </w:r>
+            <w:r>
+              <w:rPr>
+                <w:b/>
+                <w:sz w:val="18"/>
+                <w:highlight w:val="none"/>
               </w:rPr>
               <w:t>Foreign</w:t>
             </w:r>
@@ -2854,13 +2873,15 @@
                 <w:b/>
                 <w:spacing w:val="-1"/>
                 <w:sz w:val="18"/>
-              </w:rPr>
-              <w:t xml:space="preserve"> </w:t>
-            </w:r>
-            <w:r>
-              <w:rPr>
-                <w:b/>
-                <w:sz w:val="18"/>
+                <w:highlight w:val="none"/>
+              </w:rPr>
+              <w:t xml:space="preserve"> </w:t>
+            </w:r>
+            <w:r>
+              <w:rPr>
+                <w:b/>
+                <w:sz w:val="18"/>
+                <w:highlight w:val="none"/>
               </w:rPr>
               <w:t>National</w:t>
             </w:r>
@@ -2869,13 +2890,15 @@
                 <w:b/>
                 <w:spacing w:val="-4"/>
                 <w:sz w:val="18"/>
-              </w:rPr>
-              <w:t xml:space="preserve"> </w:t>
-            </w:r>
-            <w:r>
-              <w:rPr>
-                <w:b/>
-                <w:sz w:val="18"/>
+                <w:highlight w:val="none"/>
+              </w:rPr>
+              <w:t xml:space="preserve"> </w:t>
+            </w:r>
+            <w:r>
+              <w:rPr>
+                <w:b/>
+                <w:sz w:val="18"/>
+                <w:highlight w:val="none"/>
               </w:rPr>
               <w:t>Passport</w:t>
             </w:r>
@@ -2884,13 +2907,15 @@
                 <w:b/>
                 <w:spacing w:val="-2"/>
                 <w:sz w:val="18"/>
-              </w:rPr>
-              <w:t xml:space="preserve"> </w:t>
-            </w:r>
-            <w:r>
-              <w:rPr>
-                <w:b/>
-                <w:sz w:val="18"/>
+                <w:highlight w:val="none"/>
+              </w:rPr>
+              <w:t xml:space="preserve"> </w:t>
+            </w:r>
+            <w:r>
+              <w:rPr>
+                <w:b/>
+                <w:sz w:val="18"/>
+                <w:highlight w:val="none"/>
               </w:rPr>
               <w:t>No.</w:t>
             </w:r>
@@ -2899,13 +2924,15 @@
                 <w:b/>
                 <w:spacing w:val="-4"/>
                 <w:sz w:val="18"/>
-              </w:rPr>
-              <w:t xml:space="preserve"> </w:t>
-            </w:r>
-            <w:r>
-              <w:rPr>
-                <w:b/>
-                <w:sz w:val="18"/>
+                <w:highlight w:val="none"/>
+              </w:rPr>
+              <w:t xml:space="preserve"> </w:t>
+            </w:r>
+            <w:r>
+              <w:rPr>
+                <w:b/>
+                <w:sz w:val="18"/>
+                <w:highlight w:val="none"/>
               </w:rPr>
               <w:t>&amp; Expiry</w:t>
             </w:r>
@@ -2918,6 +2945,7 @@
               <w:rPr>
                 <w:b/>
                 <w:sz w:val="18"/>
+                <w:highlight w:val="none"/>
               </w:rPr>
             </w:pPr>
             <w:r>
@@ -2925,6 +2953,7 @@
                 <w:b/>
                 <w:w w:val="99"/>
                 <w:sz w:val="18"/>
+                <w:highlight w:val="none"/>
               </w:rPr>
               <w:t>/</w:t>
             </w:r>
@@ -2937,12 +2966,14 @@
               <w:rPr>
                 <w:b/>
                 <w:sz w:val="18"/>
-              </w:rPr>
-            </w:pPr>
-            <w:r>
-              <w:rPr>
-                <w:b/>
-                <w:sz w:val="18"/>
+                <w:highlight w:val="none"/>
+              </w:rPr>
+            </w:pPr>
+            <w:r>
+              <w:rPr>
+                <w:b/>
+                <w:sz w:val="18"/>
+                <w:highlight w:val="none"/>
               </w:rPr>
               <w:t>UK</w:t>
             </w:r>
@@ -2951,13 +2982,15 @@
                 <w:b/>
                 <w:spacing w:val="-3"/>
                 <w:sz w:val="18"/>
-              </w:rPr>
-              <w:t xml:space="preserve"> </w:t>
-            </w:r>
-            <w:r>
-              <w:rPr>
-                <w:b/>
-                <w:sz w:val="18"/>
+                <w:highlight w:val="none"/>
+              </w:rPr>
+              <w:t xml:space="preserve"> </w:t>
+            </w:r>
+            <w:r>
+              <w:rPr>
+                <w:b/>
+                <w:sz w:val="18"/>
+                <w:highlight w:val="none"/>
               </w:rPr>
               <w:t>Birth</w:t>
             </w:r>
@@ -2966,13 +2999,15 @@
                 <w:b/>
                 <w:spacing w:val="-1"/>
                 <w:sz w:val="18"/>
-              </w:rPr>
-              <w:t xml:space="preserve"> </w:t>
-            </w:r>
-            <w:r>
-              <w:rPr>
-                <w:b/>
-                <w:sz w:val="18"/>
+                <w:highlight w:val="none"/>
+              </w:rPr>
+              <w:t xml:space="preserve"> </w:t>
+            </w:r>
+            <w:r>
+              <w:rPr>
+                <w:b/>
+                <w:sz w:val="18"/>
+                <w:highlight w:val="none"/>
               </w:rPr>
               <w:t>Certificate</w:t>
             </w:r>
@@ -2987,11 +3022,13 @@
               <w:pStyle w:val="23"/>
               <w:rPr>
                 <w:sz w:val="18"/>
-              </w:rPr>
-            </w:pPr>
-            <w:r>
-              <w:rPr>
-                <w:sz w:val="18"/>
+                <w:highlight w:val="none"/>
+              </w:rPr>
+            </w:pPr>
+            <w:r>
+              <w:rPr>
+                <w:sz w:val="18"/>
+                <w:highlight w:val="none"/>
               </w:rPr>
               <w:t>YES</w:t>
             </w:r>
@@ -3006,6 +3043,7 @@
               <w:pStyle w:val="23"/>
               <w:rPr>
                 <w:sz w:val="18"/>
+                <w:highlight w:val="none"/>
               </w:rPr>
             </w:pPr>
           </w:p>
@@ -3022,7 +3060,7 @@
                 <w:rFonts w:hint="default"/>
                 <w:sz w:val="19"/>
                 <w:szCs w:val="19"/>
-                <w:highlight w:val="green"/>
+                <w:highlight w:val="none"/>
                 <w:lang w:val="en-US"/>
               </w:rPr>
             </w:pPr>
@@ -3031,7 +3069,7 @@
                 <w:rFonts w:hint="default"/>
                 <w:sz w:val="20"/>
                 <w:szCs w:val="20"/>
-                <w:highlight w:val="green"/>
+                <w:highlight w:val="none"/>
                 <w:lang w:val="en-US"/>
               </w:rPr>
               <w:t>passportNo</w:t>
@@ -3085,12 +3123,14 @@
               <w:rPr>
                 <w:b/>
                 <w:sz w:val="18"/>
-              </w:rPr>
-            </w:pPr>
-            <w:r>
-              <w:rPr>
-                <w:b/>
-                <w:sz w:val="18"/>
+                <w:highlight w:val="none"/>
+              </w:rPr>
+            </w:pPr>
+            <w:r>
+              <w:rPr>
+                <w:b/>
+                <w:sz w:val="18"/>
+                <w:highlight w:val="none"/>
               </w:rPr>
               <w:t>Residence</w:t>
             </w:r>
@@ -3099,13 +3139,15 @@
                 <w:b/>
                 <w:spacing w:val="-3"/>
                 <w:sz w:val="18"/>
-              </w:rPr>
-              <w:t xml:space="preserve"> </w:t>
-            </w:r>
-            <w:r>
-              <w:rPr>
-                <w:b/>
-                <w:sz w:val="18"/>
+                <w:highlight w:val="none"/>
+              </w:rPr>
+              <w:t xml:space="preserve"> </w:t>
+            </w:r>
+            <w:r>
+              <w:rPr>
+                <w:b/>
+                <w:sz w:val="18"/>
+                <w:highlight w:val="none"/>
               </w:rPr>
               <w:t>Permit</w:t>
             </w:r>
@@ -3114,13 +3156,15 @@
                 <w:b/>
                 <w:spacing w:val="-2"/>
                 <w:sz w:val="18"/>
-              </w:rPr>
-              <w:t xml:space="preserve"> </w:t>
-            </w:r>
-            <w:r>
-              <w:rPr>
-                <w:b/>
-                <w:sz w:val="18"/>
+                <w:highlight w:val="none"/>
+              </w:rPr>
+              <w:t xml:space="preserve"> </w:t>
+            </w:r>
+            <w:r>
+              <w:rPr>
+                <w:b/>
+                <w:sz w:val="18"/>
+                <w:highlight w:val="none"/>
               </w:rPr>
               <w:t>Card</w:t>
             </w:r>
@@ -3129,13 +3173,15 @@
                 <w:b/>
                 <w:spacing w:val="-1"/>
                 <w:sz w:val="18"/>
-              </w:rPr>
-              <w:t xml:space="preserve"> </w:t>
-            </w:r>
-            <w:r>
-              <w:rPr>
-                <w:b/>
-                <w:sz w:val="18"/>
+                <w:highlight w:val="none"/>
+              </w:rPr>
+              <w:t xml:space="preserve"> </w:t>
+            </w:r>
+            <w:r>
+              <w:rPr>
+                <w:b/>
+                <w:sz w:val="18"/>
+                <w:highlight w:val="none"/>
               </w:rPr>
               <w:t>/Work</w:t>
             </w:r>
@@ -3144,13 +3190,15 @@
                 <w:b/>
                 <w:spacing w:val="-3"/>
                 <w:sz w:val="18"/>
-              </w:rPr>
-              <w:t xml:space="preserve"> </w:t>
-            </w:r>
-            <w:r>
-              <w:rPr>
-                <w:b/>
-                <w:sz w:val="18"/>
+                <w:highlight w:val="none"/>
+              </w:rPr>
+              <w:t xml:space="preserve"> </w:t>
+            </w:r>
+            <w:r>
+              <w:rPr>
+                <w:b/>
+                <w:sz w:val="18"/>
+                <w:highlight w:val="none"/>
               </w:rPr>
               <w:t>Permit</w:t>
             </w:r>
@@ -3159,13 +3207,15 @@
                 <w:b/>
                 <w:spacing w:val="-2"/>
                 <w:sz w:val="18"/>
-              </w:rPr>
-              <w:t xml:space="preserve"> </w:t>
-            </w:r>
-            <w:r>
-              <w:rPr>
-                <w:b/>
-                <w:sz w:val="18"/>
+                <w:highlight w:val="none"/>
+              </w:rPr>
+              <w:t xml:space="preserve"> </w:t>
+            </w:r>
+            <w:r>
+              <w:rPr>
+                <w:b/>
+                <w:sz w:val="18"/>
+                <w:highlight w:val="none"/>
               </w:rPr>
               <w:t>/</w:t>
             </w:r>
@@ -3174,13 +3224,15 @@
                 <w:b/>
                 <w:spacing w:val="-2"/>
                 <w:sz w:val="18"/>
-              </w:rPr>
-              <w:t xml:space="preserve"> </w:t>
-            </w:r>
-            <w:r>
-              <w:rPr>
-                <w:b/>
-                <w:sz w:val="18"/>
+                <w:highlight w:val="none"/>
+              </w:rPr>
+              <w:t xml:space="preserve"> </w:t>
+            </w:r>
+            <w:r>
+              <w:rPr>
+                <w:b/>
+                <w:sz w:val="18"/>
+                <w:highlight w:val="none"/>
               </w:rPr>
               <w:t>Visa</w:t>
             </w:r>
@@ -3195,11 +3247,13 @@
               <w:pStyle w:val="23"/>
               <w:rPr>
                 <w:sz w:val="18"/>
-              </w:rPr>
-            </w:pPr>
-            <w:r>
-              <w:rPr>
-                <w:sz w:val="18"/>
+                <w:highlight w:val="none"/>
+              </w:rPr>
+            </w:pPr>
+            <w:r>
+              <w:rPr>
+                <w:sz w:val="18"/>
+                <w:highlight w:val="none"/>
               </w:rPr>
               <w:t>YES</w:t>
             </w:r>
@@ -3214,6 +3268,7 @@
               <w:pStyle w:val="23"/>
               <w:rPr>
                 <w:sz w:val="18"/>
+                <w:highlight w:val="none"/>
               </w:rPr>
             </w:pPr>
           </w:p>
@@ -3229,7 +3284,7 @@
               <w:rPr>
                 <w:sz w:val="19"/>
                 <w:szCs w:val="19"/>
-                <w:highlight w:val="green"/>
+                <w:highlight w:val="none"/>
               </w:rPr>
             </w:pPr>
           </w:p>
@@ -3281,12 +3336,14 @@
               <w:rPr>
                 <w:b/>
                 <w:sz w:val="18"/>
-              </w:rPr>
-            </w:pPr>
-            <w:r>
-              <w:rPr>
-                <w:b/>
-                <w:sz w:val="18"/>
+                <w:highlight w:val="none"/>
+              </w:rPr>
+            </w:pPr>
+            <w:r>
+              <w:rPr>
+                <w:b/>
+                <w:sz w:val="18"/>
+                <w:highlight w:val="none"/>
               </w:rPr>
               <w:t>SIA</w:t>
             </w:r>
@@ -3295,13 +3352,15 @@
                 <w:b/>
                 <w:spacing w:val="-3"/>
                 <w:sz w:val="18"/>
-              </w:rPr>
-              <w:t xml:space="preserve"> </w:t>
-            </w:r>
-            <w:r>
-              <w:rPr>
-                <w:b/>
-                <w:sz w:val="18"/>
+                <w:highlight w:val="none"/>
+              </w:rPr>
+              <w:t xml:space="preserve"> </w:t>
+            </w:r>
+            <w:r>
+              <w:rPr>
+                <w:b/>
+                <w:sz w:val="18"/>
+                <w:highlight w:val="none"/>
               </w:rPr>
               <w:t>Licence</w:t>
             </w:r>
@@ -3316,11 +3375,13 @@
               <w:pStyle w:val="23"/>
               <w:rPr>
                 <w:sz w:val="18"/>
-              </w:rPr>
-            </w:pPr>
-            <w:r>
-              <w:rPr>
-                <w:sz w:val="18"/>
+                <w:highlight w:val="none"/>
+              </w:rPr>
+            </w:pPr>
+            <w:r>
+              <w:rPr>
+                <w:sz w:val="18"/>
+                <w:highlight w:val="none"/>
               </w:rPr>
               <w:t>YES</w:t>
             </w:r>
@@ -3335,6 +3396,7 @@
               <w:pStyle w:val="23"/>
               <w:rPr>
                 <w:sz w:val="18"/>
+                <w:highlight w:val="none"/>
               </w:rPr>
             </w:pPr>
           </w:p>
@@ -3350,7 +3412,7 @@
               <w:rPr>
                 <w:sz w:val="19"/>
                 <w:szCs w:val="19"/>
-                <w:highlight w:val="green"/>
+                <w:highlight w:val="none"/>
               </w:rPr>
             </w:pPr>
             <w:r>
@@ -3358,7 +3420,7 @@
                 <w:rFonts w:hint="default"/>
                 <w:sz w:val="20"/>
                 <w:szCs w:val="20"/>
-                <w:highlight w:val="green"/>
+                <w:highlight w:val="none"/>
                 <w:lang w:val="en-US"/>
               </w:rPr>
               <w:t>siaLic</w:t>
@@ -3412,12 +3474,14 @@
               <w:rPr>
                 <w:b/>
                 <w:sz w:val="18"/>
-              </w:rPr>
-            </w:pPr>
-            <w:r>
-              <w:rPr>
-                <w:b/>
-                <w:sz w:val="18"/>
+                <w:highlight w:val="none"/>
+              </w:rPr>
+            </w:pPr>
+            <w:r>
+              <w:rPr>
+                <w:b/>
+                <w:sz w:val="18"/>
+                <w:highlight w:val="none"/>
               </w:rPr>
               <w:t>Proof</w:t>
             </w:r>
@@ -3426,13 +3490,15 @@
                 <w:b/>
                 <w:spacing w:val="-4"/>
                 <w:sz w:val="18"/>
-              </w:rPr>
-              <w:t xml:space="preserve"> </w:t>
-            </w:r>
-            <w:r>
-              <w:rPr>
-                <w:b/>
-                <w:sz w:val="18"/>
+                <w:highlight w:val="none"/>
+              </w:rPr>
+              <w:t xml:space="preserve"> </w:t>
+            </w:r>
+            <w:r>
+              <w:rPr>
+                <w:b/>
+                <w:sz w:val="18"/>
+                <w:highlight w:val="none"/>
               </w:rPr>
               <w:t>of</w:t>
             </w:r>
@@ -3441,13 +3507,15 @@
                 <w:b/>
                 <w:spacing w:val="-1"/>
                 <w:sz w:val="18"/>
-              </w:rPr>
-              <w:t xml:space="preserve"> </w:t>
-            </w:r>
-            <w:r>
-              <w:rPr>
-                <w:b/>
-                <w:sz w:val="18"/>
+                <w:highlight w:val="none"/>
+              </w:rPr>
+              <w:t xml:space="preserve"> </w:t>
+            </w:r>
+            <w:r>
+              <w:rPr>
+                <w:b/>
+                <w:sz w:val="18"/>
+                <w:highlight w:val="none"/>
               </w:rPr>
               <w:t>Address</w:t>
             </w:r>
@@ -3462,11 +3530,13 @@
               <w:pStyle w:val="23"/>
               <w:rPr>
                 <w:sz w:val="18"/>
-              </w:rPr>
-            </w:pPr>
-            <w:r>
-              <w:rPr>
-                <w:sz w:val="18"/>
+                <w:highlight w:val="none"/>
+              </w:rPr>
+            </w:pPr>
+            <w:r>
+              <w:rPr>
+                <w:sz w:val="18"/>
+                <w:highlight w:val="none"/>
               </w:rPr>
               <w:t>YES</w:t>
             </w:r>
@@ -3481,6 +3551,7 @@
               <w:pStyle w:val="23"/>
               <w:rPr>
                 <w:sz w:val="18"/>
+                <w:highlight w:val="none"/>
               </w:rPr>
             </w:pPr>
           </w:p>
@@ -3496,7 +3567,7 @@
               <w:rPr>
                 <w:sz w:val="19"/>
                 <w:szCs w:val="19"/>
-                <w:highlight w:val="green"/>
+                <w:highlight w:val="none"/>
               </w:rPr>
             </w:pPr>
             <w:r>
@@ -3504,7 +3575,7 @@
                 <w:rFonts w:hint="default"/>
                 <w:sz w:val="19"/>
                 <w:szCs w:val="19"/>
-                <w:highlight w:val="green"/>
+                <w:highlight w:val="none"/>
                 <w:lang w:val="en-US"/>
               </w:rPr>
               <w:t>proofofAdd</w:t>
@@ -3558,12 +3629,14 @@
               <w:rPr>
                 <w:b/>
                 <w:sz w:val="18"/>
-              </w:rPr>
-            </w:pPr>
-            <w:r>
-              <w:rPr>
-                <w:b/>
-                <w:sz w:val="18"/>
+                <w:highlight w:val="none"/>
+              </w:rPr>
+            </w:pPr>
+            <w:r>
+              <w:rPr>
+                <w:b/>
+                <w:sz w:val="18"/>
+                <w:highlight w:val="none"/>
               </w:rPr>
               <w:t>Driving</w:t>
             </w:r>
@@ -3572,13 +3645,15 @@
                 <w:b/>
                 <w:spacing w:val="-4"/>
                 <w:sz w:val="18"/>
-              </w:rPr>
-              <w:t xml:space="preserve"> </w:t>
-            </w:r>
-            <w:r>
-              <w:rPr>
-                <w:b/>
-                <w:sz w:val="18"/>
+                <w:highlight w:val="none"/>
+              </w:rPr>
+              <w:t xml:space="preserve"> </w:t>
+            </w:r>
+            <w:r>
+              <w:rPr>
+                <w:b/>
+                <w:sz w:val="18"/>
+                <w:highlight w:val="none"/>
               </w:rPr>
               <w:t>Licence</w:t>
             </w:r>
@@ -3593,11 +3668,13 @@
               <w:pStyle w:val="23"/>
               <w:rPr>
                 <w:sz w:val="18"/>
-              </w:rPr>
-            </w:pPr>
-            <w:r>
-              <w:rPr>
-                <w:sz w:val="18"/>
+                <w:highlight w:val="none"/>
+              </w:rPr>
+            </w:pPr>
+            <w:r>
+              <w:rPr>
+                <w:sz w:val="18"/>
+                <w:highlight w:val="none"/>
               </w:rPr>
               <w:t>NO</w:t>
             </w:r>
@@ -3612,6 +3689,7 @@
               <w:pStyle w:val="23"/>
               <w:rPr>
                 <w:sz w:val="18"/>
+                <w:highlight w:val="none"/>
               </w:rPr>
             </w:pPr>
           </w:p>
@@ -3628,7 +3706,7 @@
                 <w:rFonts w:hint="default"/>
                 <w:sz w:val="19"/>
                 <w:szCs w:val="19"/>
-                <w:highlight w:val="green"/>
+                <w:highlight w:val="none"/>
                 <w:lang w:val="en-US"/>
               </w:rPr>
             </w:pPr>
@@ -3637,7 +3715,7 @@
                 <w:rFonts w:hint="default"/>
                 <w:sz w:val="19"/>
                 <w:szCs w:val="19"/>
-                <w:highlight w:val="green"/>
+                <w:highlight w:val="none"/>
                 <w:lang w:val="en-US"/>
               </w:rPr>
               <w:t>drivingLic</w:t>
@@ -6185,6 +6263,7 @@
                 <w:rFonts w:hint="default"/>
                 <w:b/>
                 <w:sz w:val="20"/>
+                <w:highlight w:val="none"/>
                 <w:lang w:val="en-US"/>
               </w:rPr>
             </w:pPr>
@@ -6192,6 +6271,7 @@
               <w:rPr>
                 <w:b/>
                 <w:sz w:val="20"/>
+                <w:highlight w:val="none"/>
               </w:rPr>
               <w:t xml:space="preserve">Signature:                                       Date: </w:t>
             </w:r>
@@ -6199,15 +6279,21 @@
               <w:rPr>
                 <w:rFonts w:hint="default"/>
                 <w:sz w:val="20"/>
-                <w:highlight w:val="green"/>
+                <w:highlight w:val="none"/>
                 <w:lang w:val="en-US"/>
               </w:rPr>
               <w:t>sigdate1</w:t>
             </w:r>
           </w:p>
           <w:p>
-            <w:r>
-              <w:rPr>
+            <w:pPr>
+              <w:rPr>
+                <w:highlight w:val="none"/>
+              </w:rPr>
+            </w:pPr>
+            <w:r>
+              <w:rPr>
+                <w:highlight w:val="none"/>
                 <w14:ligatures w14:val="standardContextual"/>
               </w:rPr>
               <w:drawing>
@@ -6378,7 +6464,15 @@
               <w:rPr>
                 <w:sz w:val="18"/>
               </w:rPr>
-              <w:t>ASIM MUSHTAQ</w:t>
+              <w:t>ASIM MUS</w:t>
+            </w:r>
+            <w:bookmarkStart w:id="1" w:name="_GoBack"/>
+            <w:bookmarkEnd w:id="1"/>
+            <w:r>
+              <w:rPr>
+                <w:sz w:val="18"/>
+              </w:rPr>
+              <w:t>HTAQ</w:t>
             </w:r>
           </w:p>
         </w:tc>
@@ -6394,30 +6488,36 @@
               <w:rPr>
                 <w:b/>
                 <w:sz w:val="20"/>
-              </w:rPr>
-            </w:pPr>
-            <w:r>
-              <w:rPr>
-                <w:b/>
-                <w:sz w:val="20"/>
+                <w:highlight w:val="none"/>
+              </w:rPr>
+            </w:pPr>
+            <w:r>
+              <w:rPr>
+                <w:b/>
+                <w:sz w:val="20"/>
+                <w:highlight w:val="none"/>
               </w:rPr>
               <w:t xml:space="preserve">Signature:                                       Date: </w:t>
             </w:r>
-            <w:bookmarkStart w:id="1" w:name="_GoBack"/>
-            <w:bookmarkEnd w:id="1"/>
             <w:r>
               <w:rPr>
                 <w:rFonts w:hint="default"/>
                 <w:sz w:val="20"/>
-                <w:highlight w:val="green"/>
+                <w:highlight w:val="none"/>
                 <w:lang w:val="en-US"/>
               </w:rPr>
               <w:t>sigdate2</w:t>
             </w:r>
           </w:p>
           <w:p>
-            <w:r>
-              <w:rPr>
+            <w:pPr>
+              <w:rPr>
+                <w:highlight w:val="none"/>
+              </w:rPr>
+            </w:pPr>
+            <w:r>
+              <w:rPr>
+                <w:highlight w:val="none"/>
                 <w14:ligatures w14:val="standardContextual"/>
               </w:rPr>
               <w:drawing>
